--- a/Entregaveis/Relatório final/FinalReport_V.0.4.docx
+++ b/Entregaveis/Relatório final/FinalReport_V.0.4.docx
@@ -1,6 +1,6 @@
 
 <file path=word/document.xml><?xml version="1.0" encoding="utf-8"?>
-<w:document xmlns:wpc="http://schemas.microsoft.com/office/word/2010/wordprocessingCanvas" xmlns:cx="http://schemas.microsoft.com/office/drawing/2014/chartex" xmlns:cx1="http://schemas.microsoft.com/office/drawing/2015/9/8/chartex" xmlns:cx2="http://schemas.microsoft.com/office/drawing/2015/10/21/chartex" xmlns:cx3="http://schemas.microsoft.com/office/drawing/2016/5/9/chartex" xmlns:cx4="http://schemas.microsoft.com/office/drawing/2016/5/10/chartex" xmlns:cx5="http://schemas.microsoft.com/office/drawing/2016/5/11/chartex" xmlns:cx6="http://schemas.microsoft.com/office/drawing/2016/5/12/chartex" xmlns:cx7="http://schemas.microsoft.com/office/drawing/2016/5/13/chartex" xmlns:cx8="http://schemas.microsoft.com/office/drawing/2016/5/14/chartex" xmlns:mc="http://schemas.openxmlformats.org/markup-compatibility/2006" xmlns:aink="http://schemas.microsoft.com/office/drawing/2016/ink" xmlns:am3d="http://schemas.microsoft.com/office/drawing/2017/model3d" xmlns:o="urn:schemas-microsoft-com:office:office" xmlns:r="http://schemas.openxmlformats.org/officeDocument/2006/relationships" xmlns:m="http://schemas.openxmlformats.org/officeDocument/2006/math" xmlns:v="urn:schemas-microsoft-com:vml" xmlns:wp14="http://schemas.microsoft.com/office/word/2010/wordprocessingDrawing" xmlns:wp="http://schemas.openxmlformats.org/drawingml/2006/wordprocessingDrawing" xmlns:w10="urn:schemas-microsoft-com:office:word" xmlns:w="http://schemas.openxmlformats.org/wordprocessingml/2006/main" xmlns:w14="http://schemas.microsoft.com/office/word/2010/wordml" xmlns:w15="http://schemas.microsoft.com/office/word/2012/wordml" xmlns:w16cex="http://schemas.microsoft.com/office/word/2018/wordml/cex" xmlns:w16cid="http://schemas.microsoft.com/office/word/2016/wordml/cid" xmlns:w16="http://schemas.microsoft.com/office/word/2018/wordml" xmlns:w16se="http://schemas.microsoft.com/office/word/2015/wordml/symex" xmlns:wpg="http://schemas.microsoft.com/office/word/2010/wordprocessingGroup" xmlns:wpi="http://schemas.microsoft.com/office/word/2010/wordprocessingInk" xmlns:wne="http://schemas.microsoft.com/office/word/2006/wordml" xmlns:wps="http://schemas.microsoft.com/office/word/2010/wordprocessingShape" mc:Ignorable="w14 w15 w16se w16cid w16 w16cex wp14">
+<w:document xmlns:wpc="http://schemas.microsoft.com/office/word/2010/wordprocessingCanvas" xmlns:cx="http://schemas.microsoft.com/office/drawing/2014/chartex" xmlns:cx1="http://schemas.microsoft.com/office/drawing/2015/9/8/chartex" xmlns:cx2="http://schemas.microsoft.com/office/drawing/2015/10/21/chartex" xmlns:cx3="http://schemas.microsoft.com/office/drawing/2016/5/9/chartex" xmlns:cx4="http://schemas.microsoft.com/office/drawing/2016/5/10/chartex" xmlns:cx5="http://schemas.microsoft.com/office/drawing/2016/5/11/chartex" xmlns:cx6="http://schemas.microsoft.com/office/drawing/2016/5/12/chartex" xmlns:cx7="http://schemas.microsoft.com/office/drawing/2016/5/13/chartex" xmlns:cx8="http://schemas.microsoft.com/office/drawing/2016/5/14/chartex" xmlns:mc="http://schemas.openxmlformats.org/markup-compatibility/2006" xmlns:aink="http://schemas.microsoft.com/office/drawing/2016/ink" xmlns:am3d="http://schemas.microsoft.com/office/drawing/2017/model3d" xmlns:o="urn:schemas-microsoft-com:office:office" xmlns:r="http://schemas.openxmlformats.org/officeDocument/2006/relationships" xmlns:m="http://schemas.openxmlformats.org/officeDocument/2006/math" xmlns:v="urn:schemas-microsoft-com:vml" xmlns:wp14="http://schemas.microsoft.com/office/word/2010/wordprocessingDrawing" xmlns:wp="http://schemas.openxmlformats.org/drawingml/2006/wordprocessingDrawing" xmlns:w10="urn:schemas-microsoft-com:office:word" xmlns:w="http://schemas.openxmlformats.org/wordprocessingml/2006/main" xmlns:w14="http://schemas.microsoft.com/office/word/2010/wordml" xmlns:w15="http://schemas.microsoft.com/office/word/2012/wordml" xmlns:w16cid="http://schemas.microsoft.com/office/word/2016/wordml/cid" xmlns:w16se="http://schemas.microsoft.com/office/word/2015/wordml/symex" xmlns:wpg="http://schemas.microsoft.com/office/word/2010/wordprocessingGroup" xmlns:wpi="http://schemas.microsoft.com/office/word/2010/wordprocessingInk" xmlns:wne="http://schemas.microsoft.com/office/word/2006/wordml" xmlns:wps="http://schemas.microsoft.com/office/word/2010/wordprocessingShape" mc:Ignorable="w14 w15 w16se w16cid wp14">
   <w:body>
     <w:p>
       <w:pPr>
@@ -1110,6 +1110,7 @@
           <w:docPartUnique/>
         </w:docPartObj>
       </w:sdtPr>
+      <w:sdtEndPr/>
       <w:sdtContent>
         <w:p>
           <w:pPr>
@@ -8554,6 +8555,7 @@
           <w:id w:val="2076708725"/>
           <w:citation/>
         </w:sdtPr>
+        <w:sdtEndPr/>
         <w:sdtContent>
           <w:r>
             <w:fldChar w:fldCharType="begin"/>
@@ -8787,6 +8789,7 @@
           <w:id w:val="225730260"/>
           <w:citation/>
         </w:sdtPr>
+        <w:sdtEndPr/>
         <w:sdtContent>
           <w:r>
             <w:rPr>
@@ -9025,6 +9028,7 @@
           <w:id w:val="656962633"/>
           <w:citation/>
         </w:sdtPr>
+        <w:sdtEndPr/>
         <w:sdtContent>
           <w:r>
             <w:rPr>
@@ -9176,6 +9180,7 @@
           <w:id w:val="-2019304703"/>
           <w:citation/>
         </w:sdtPr>
+        <w:sdtEndPr/>
         <w:sdtContent>
           <w:r>
             <w:rPr>
@@ -9330,6 +9335,7 @@
           <w:id w:val="-601718687"/>
           <w:citation/>
         </w:sdtPr>
+        <w:sdtEndPr/>
         <w:sdtContent>
           <w:r>
             <w:rPr>
@@ -9519,6 +9525,7 @@
           <w:id w:val="262961655"/>
           <w:citation/>
         </w:sdtPr>
+        <w:sdtEndPr/>
         <w:sdtContent>
           <w:r>
             <w:rPr>
@@ -9655,6 +9662,7 @@
           <w:id w:val="273221630"/>
           <w:citation/>
         </w:sdtPr>
+        <w:sdtEndPr/>
         <w:sdtContent>
           <w:r>
             <w:rPr>
@@ -9747,6 +9755,7 @@
           <w:id w:val="404037353"/>
           <w:citation/>
         </w:sdtPr>
+        <w:sdtEndPr/>
         <w:sdtContent>
           <w:r>
             <w:rPr>
@@ -10151,6 +10160,7 @@
           <w:szCs w:val="28"/>
           <w:lang w:val="en-US"/>
         </w:rPr>
+        <w:lastRenderedPageBreak/>
         <w:t>1.</w:t>
       </w:r>
       <w:r>
@@ -10524,27 +10534,14 @@
         <w:rPr>
           <w:lang w:val="en-US"/>
         </w:rPr>
-        <w:t xml:space="preserve">For this </w:t>
-      </w:r>
-      <w:proofErr w:type="gramStart"/>
-      <w:r>
-        <w:rPr>
-          <w:lang w:val="en-US"/>
-        </w:rPr>
-        <w:t>project</w:t>
-      </w:r>
-      <w:proofErr w:type="gramEnd"/>
-      <w:r>
-        <w:rPr>
-          <w:lang w:val="en-US"/>
-        </w:rPr>
-        <w:t xml:space="preserve"> a series of functional and non-functional requirements </w:t>
+        <w:t xml:space="preserve">For this project a series of functional and non-functional requirements </w:t>
       </w:r>
       <w:sdt>
         <w:sdtPr>
           <w:id w:val="968856802"/>
           <w:citation/>
         </w:sdtPr>
+        <w:sdtEndPr/>
         <w:sdtContent>
           <w:r>
             <w:fldChar w:fldCharType="begin"/>
@@ -10679,16 +10676,8 @@
         <w:rPr>
           <w:lang w:val="en-US"/>
         </w:rPr>
-        <w:t xml:space="preserve">Users don´t have to be authenticated in to use this </w:t>
-      </w:r>
-      <w:proofErr w:type="gramStart"/>
-      <w:r>
-        <w:rPr>
-          <w:lang w:val="en-US"/>
-        </w:rPr>
-        <w:t>functionality;</w:t>
-      </w:r>
-      <w:proofErr w:type="gramEnd"/>
+        <w:t>Users don´t have to be authenticated in to use this functionality;</w:t>
+      </w:r>
     </w:p>
     <w:p>
       <w:pPr>
@@ -10705,16 +10694,8 @@
         <w:rPr>
           <w:lang w:val="en-US"/>
         </w:rPr>
-        <w:t xml:space="preserve">Users can choose a language to write </w:t>
-      </w:r>
-      <w:proofErr w:type="gramStart"/>
-      <w:r>
-        <w:rPr>
-          <w:lang w:val="en-US"/>
-        </w:rPr>
-        <w:t>code;</w:t>
-      </w:r>
-      <w:proofErr w:type="gramEnd"/>
+        <w:t>Users can choose a language to write code;</w:t>
+      </w:r>
     </w:p>
     <w:p>
       <w:pPr>
@@ -10731,16 +10712,8 @@
         <w:rPr>
           <w:lang w:val="en-US"/>
         </w:rPr>
-        <w:t xml:space="preserve">Users can run then written code and verify the </w:t>
-      </w:r>
-      <w:proofErr w:type="gramStart"/>
-      <w:r>
-        <w:rPr>
-          <w:lang w:val="en-US"/>
-        </w:rPr>
-        <w:t>output;</w:t>
-      </w:r>
-      <w:proofErr w:type="gramEnd"/>
+        <w:t>Users can run then written code and verify the output;</w:t>
+      </w:r>
     </w:p>
     <w:p>
       <w:pPr>
@@ -10757,21 +10730,7 @@
         <w:rPr>
           <w:lang w:val="en-US"/>
         </w:rPr>
-        <w:t xml:space="preserve">Users can run then written code and verify the </w:t>
-      </w:r>
-      <w:proofErr w:type="gramStart"/>
-      <w:r>
-        <w:rPr>
-          <w:lang w:val="en-US"/>
-        </w:rPr>
-        <w:t>output;</w:t>
-      </w:r>
-      <w:proofErr w:type="gramEnd"/>
-      <w:r>
-        <w:rPr>
-          <w:lang w:val="en-US"/>
-        </w:rPr>
-        <w:t xml:space="preserve"> </w:t>
+        <w:t xml:space="preserve">Users can run then written code and verify the output; </w:t>
       </w:r>
     </w:p>
     <w:p>
@@ -10883,16 +10842,8 @@
         <w:rPr>
           <w:lang w:val="en-US"/>
         </w:rPr>
-        <w:t xml:space="preserve"> can be solved on one or more programming </w:t>
-      </w:r>
-      <w:proofErr w:type="gramStart"/>
-      <w:r>
-        <w:rPr>
-          <w:lang w:val="en-US"/>
-        </w:rPr>
-        <w:t>language;</w:t>
-      </w:r>
-      <w:proofErr w:type="gramEnd"/>
+        <w:t xml:space="preserve"> can be solved on one or more programming language;</w:t>
+      </w:r>
     </w:p>
     <w:p>
       <w:pPr>
@@ -10923,16 +10874,8 @@
         <w:rPr>
           <w:lang w:val="en-US"/>
         </w:rPr>
-        <w:t xml:space="preserve"> a user doesn’t need to be logged </w:t>
-      </w:r>
-      <w:proofErr w:type="gramStart"/>
-      <w:r>
-        <w:rPr>
-          <w:lang w:val="en-US"/>
-        </w:rPr>
-        <w:t>in;</w:t>
-      </w:r>
-      <w:proofErr w:type="gramEnd"/>
+        <w:t xml:space="preserve"> a user doesn’t need to be logged in;</w:t>
+      </w:r>
     </w:p>
     <w:p>
       <w:pPr>
@@ -10963,7 +10906,6 @@
         </w:rPr>
         <w:t xml:space="preserve"> users can create </w:t>
       </w:r>
-      <w:proofErr w:type="gramStart"/>
       <w:r>
         <w:rPr>
           <w:i/>
@@ -10978,7 +10920,6 @@
         </w:rPr>
         <w:t>;</w:t>
       </w:r>
-      <w:proofErr w:type="gramEnd"/>
     </w:p>
     <w:p>
       <w:pPr>
@@ -11009,16 +10950,8 @@
         <w:rPr>
           <w:lang w:val="en-US"/>
         </w:rPr>
-        <w:t xml:space="preserve"> a solution and unit tests must be </w:t>
-      </w:r>
-      <w:proofErr w:type="gramStart"/>
-      <w:r>
-        <w:rPr>
-          <w:lang w:val="en-US"/>
-        </w:rPr>
-        <w:t>provided;</w:t>
-      </w:r>
-      <w:proofErr w:type="gramEnd"/>
+        <w:t xml:space="preserve"> a solution and unit tests must be provided;</w:t>
+      </w:r>
     </w:p>
     <w:p>
       <w:pPr>
@@ -11089,16 +11022,8 @@
         <w:rPr>
           <w:lang w:val="en-US"/>
         </w:rPr>
-        <w:t xml:space="preserve"> can be associated with tags, which can be used to search specific </w:t>
-      </w:r>
-      <w:proofErr w:type="gramStart"/>
-      <w:r>
-        <w:rPr>
-          <w:lang w:val="en-US"/>
-        </w:rPr>
-        <w:t>topics;</w:t>
-      </w:r>
-      <w:proofErr w:type="gramEnd"/>
+        <w:t xml:space="preserve"> can be associated with tags, which can be used to search specific topics;</w:t>
+      </w:r>
     </w:p>
     <w:p>
       <w:pPr>
@@ -11153,16 +11078,8 @@
         <w:rPr>
           <w:lang w:val="en-US"/>
         </w:rPr>
-        <w:t xml:space="preserve"> he/she </w:t>
-      </w:r>
-      <w:proofErr w:type="gramStart"/>
-      <w:r>
-        <w:rPr>
-          <w:lang w:val="en-US"/>
-        </w:rPr>
-        <w:t>submitted;</w:t>
-      </w:r>
-      <w:proofErr w:type="gramEnd"/>
+        <w:t xml:space="preserve"> he/she submitted;</w:t>
+      </w:r>
     </w:p>
     <w:p>
       <w:pPr>
@@ -11243,16 +11160,8 @@
         <w:rPr>
           <w:lang w:val="en-US"/>
         </w:rPr>
-        <w:t xml:space="preserve"> </w:t>
-      </w:r>
-      <w:proofErr w:type="gramStart"/>
-      <w:r>
-        <w:rPr>
-          <w:lang w:val="en-US"/>
-        </w:rPr>
-        <w:t>creator;</w:t>
-      </w:r>
-      <w:proofErr w:type="gramEnd"/>
+        <w:t xml:space="preserve"> creator;</w:t>
+      </w:r>
     </w:p>
     <w:p>
       <w:pPr>
@@ -11295,7 +11204,6 @@
         </w:rPr>
         <w:t xml:space="preserve"> can track and consult previously answered </w:t>
       </w:r>
-      <w:proofErr w:type="gramStart"/>
       <w:r>
         <w:rPr>
           <w:i/>
@@ -11310,7 +11218,6 @@
         </w:rPr>
         <w:t>;</w:t>
       </w:r>
-      <w:proofErr w:type="gramEnd"/>
     </w:p>
     <w:p>
       <w:pPr>
@@ -11355,16 +11262,8 @@
         <w:rPr>
           <w:lang w:val="en-US"/>
         </w:rPr>
-        <w:t xml:space="preserve"> </w:t>
-      </w:r>
-      <w:proofErr w:type="gramStart"/>
-      <w:r>
-        <w:rPr>
-          <w:lang w:val="en-US"/>
-        </w:rPr>
-        <w:t>creator;</w:t>
-      </w:r>
-      <w:proofErr w:type="gramEnd"/>
+        <w:t xml:space="preserve"> creator;</w:t>
+      </w:r>
     </w:p>
     <w:p>
       <w:pPr>
@@ -11395,16 +11294,8 @@
         <w:rPr>
           <w:lang w:val="en-US"/>
         </w:rPr>
-        <w:t xml:space="preserve"> solution can be always </w:t>
-      </w:r>
-      <w:proofErr w:type="gramStart"/>
-      <w:r>
-        <w:rPr>
-          <w:lang w:val="en-US"/>
-        </w:rPr>
-        <w:t>consulted;</w:t>
-      </w:r>
-      <w:proofErr w:type="gramEnd"/>
+        <w:t xml:space="preserve"> solution can be always consulted;</w:t>
+      </w:r>
     </w:p>
     <w:p>
       <w:pPr>
@@ -11435,16 +11326,8 @@
         <w:rPr>
           <w:lang w:val="en-US"/>
         </w:rPr>
-        <w:t xml:space="preserve"> solution can only be seen by its </w:t>
-      </w:r>
-      <w:proofErr w:type="gramStart"/>
-      <w:r>
-        <w:rPr>
-          <w:lang w:val="en-US"/>
-        </w:rPr>
-        <w:t>creator;</w:t>
-      </w:r>
-      <w:proofErr w:type="gramEnd"/>
+        <w:t xml:space="preserve"> solution can only be seen by its creator;</w:t>
+      </w:r>
     </w:p>
     <w:p>
       <w:pPr>
@@ -11469,16 +11352,8 @@
         <w:rPr>
           <w:lang w:val="en-US"/>
         </w:rPr>
-        <w:t xml:space="preserve"> answer can only be consulted by the user that submit </w:t>
-      </w:r>
-      <w:proofErr w:type="gramStart"/>
-      <w:r>
-        <w:rPr>
-          <w:lang w:val="en-US"/>
-        </w:rPr>
-        <w:t>it;</w:t>
-      </w:r>
-      <w:proofErr w:type="gramEnd"/>
+        <w:t xml:space="preserve"> answer can only be consulted by the user that submit it;</w:t>
+      </w:r>
     </w:p>
     <w:p>
       <w:pPr>
@@ -11567,7 +11442,6 @@
         </w:rPr>
         <w:t xml:space="preserve">in users can create </w:t>
       </w:r>
-      <w:proofErr w:type="gramStart"/>
       <w:r>
         <w:rPr>
           <w:i/>
@@ -11582,7 +11456,6 @@
         </w:rPr>
         <w:t>;</w:t>
       </w:r>
-      <w:proofErr w:type="gramEnd"/>
     </w:p>
     <w:p>
       <w:pPr>
@@ -11601,7 +11474,6 @@
         </w:rPr>
         <w:t xml:space="preserve">Can have public and private </w:t>
       </w:r>
-      <w:proofErr w:type="gramStart"/>
       <w:r>
         <w:rPr>
           <w:i/>
@@ -11616,7 +11488,6 @@
         </w:rPr>
         <w:t>;</w:t>
       </w:r>
-      <w:proofErr w:type="gramEnd"/>
     </w:p>
     <w:p>
       <w:pPr>
@@ -11635,7 +11506,6 @@
         </w:rPr>
         <w:t xml:space="preserve">Only the creator can edit the </w:t>
       </w:r>
-      <w:proofErr w:type="gramStart"/>
       <w:r>
         <w:rPr>
           <w:i/>
@@ -11650,7 +11520,6 @@
         </w:rPr>
         <w:t>;</w:t>
       </w:r>
-      <w:proofErr w:type="gramEnd"/>
     </w:p>
     <w:p>
       <w:pPr>
@@ -11727,16 +11596,8 @@
         <w:rPr>
           <w:lang w:val="en-US"/>
         </w:rPr>
-        <w:t xml:space="preserve"> can have a timer associate with </w:t>
-      </w:r>
-      <w:proofErr w:type="gramStart"/>
-      <w:r>
-        <w:rPr>
-          <w:lang w:val="en-US"/>
-        </w:rPr>
-        <w:t>it;</w:t>
-      </w:r>
-      <w:proofErr w:type="gramEnd"/>
+        <w:t xml:space="preserve"> can have a timer associate with it;</w:t>
+      </w:r>
     </w:p>
     <w:p>
       <w:pPr>
@@ -11761,16 +11622,8 @@
         <w:rPr>
           <w:lang w:val="en-US"/>
         </w:rPr>
-        <w:t xml:space="preserve"> timer starts when link is </w:t>
-      </w:r>
-      <w:proofErr w:type="gramStart"/>
-      <w:r>
-        <w:rPr>
-          <w:lang w:val="en-US"/>
-        </w:rPr>
-        <w:t>accessed;</w:t>
-      </w:r>
-      <w:proofErr w:type="gramEnd"/>
+        <w:t xml:space="preserve"> timer starts when link is accessed;</w:t>
+      </w:r>
     </w:p>
     <w:p>
       <w:pPr>
@@ -11797,7 +11650,6 @@
         </w:rPr>
         <w:t xml:space="preserve"> creator can define what programming language can be used in any </w:t>
       </w:r>
-      <w:proofErr w:type="gramStart"/>
       <w:r>
         <w:rPr>
           <w:i/>
@@ -11820,7 +11672,6 @@
         </w:rPr>
         <w:t>;</w:t>
       </w:r>
-      <w:proofErr w:type="gramEnd"/>
     </w:p>
     <w:p>
       <w:pPr>
@@ -11845,16 +11696,8 @@
         <w:rPr>
           <w:lang w:val="en-US"/>
         </w:rPr>
-        <w:t xml:space="preserve"> creator can decide whether the user responding can view the final evaluation or </w:t>
-      </w:r>
-      <w:proofErr w:type="gramStart"/>
-      <w:r>
-        <w:rPr>
-          <w:lang w:val="en-US"/>
-        </w:rPr>
-        <w:t>not;</w:t>
-      </w:r>
-      <w:proofErr w:type="gramEnd"/>
+        <w:t xml:space="preserve"> creator can decide whether the user responding can view the final evaluation or not;</w:t>
+      </w:r>
     </w:p>
     <w:p>
       <w:pPr>
@@ -11899,16 +11742,8 @@
         <w:rPr>
           <w:lang w:val="en-US"/>
         </w:rPr>
-        <w:t xml:space="preserve"> </w:t>
-      </w:r>
-      <w:proofErr w:type="gramStart"/>
-      <w:r>
-        <w:rPr>
-          <w:lang w:val="en-US"/>
-        </w:rPr>
-        <w:t>creator;</w:t>
-      </w:r>
-      <w:proofErr w:type="gramEnd"/>
+        <w:t xml:space="preserve"> creator;</w:t>
+      </w:r>
     </w:p>
     <w:p>
       <w:pPr>
@@ -11925,16 +11760,8 @@
         <w:rPr>
           <w:lang w:val="en-US"/>
         </w:rPr>
-        <w:t xml:space="preserve">Submitted answers cannot be modified or </w:t>
-      </w:r>
-      <w:proofErr w:type="gramStart"/>
-      <w:r>
-        <w:rPr>
-          <w:lang w:val="en-US"/>
-        </w:rPr>
-        <w:t>deleted;</w:t>
-      </w:r>
-      <w:proofErr w:type="gramEnd"/>
+        <w:t>Submitted answers cannot be modified or deleted;</w:t>
+      </w:r>
     </w:p>
     <w:p>
       <w:pPr>
@@ -11951,16 +11778,8 @@
         <w:rPr>
           <w:lang w:val="en-US"/>
         </w:rPr>
-        <w:t xml:space="preserve">Non submitted answers are considered as </w:t>
-      </w:r>
-      <w:proofErr w:type="gramStart"/>
-      <w:r>
-        <w:rPr>
-          <w:lang w:val="en-US"/>
-        </w:rPr>
-        <w:t>wrong;</w:t>
-      </w:r>
-      <w:proofErr w:type="gramEnd"/>
+        <w:t>Non submitted answers are considered as wrong;</w:t>
+      </w:r>
     </w:p>
     <w:p>
       <w:pPr>
@@ -12021,16 +11840,8 @@
         <w:rPr>
           <w:lang w:val="en-US"/>
         </w:rPr>
-        <w:t xml:space="preserve">Users can create an </w:t>
-      </w:r>
-      <w:proofErr w:type="gramStart"/>
-      <w:r>
-        <w:rPr>
-          <w:lang w:val="en-US"/>
-        </w:rPr>
-        <w:t>account;</w:t>
-      </w:r>
-      <w:proofErr w:type="gramEnd"/>
+        <w:t>Users can create an account;</w:t>
+      </w:r>
     </w:p>
     <w:p>
       <w:pPr>
@@ -12047,16 +11858,8 @@
         <w:rPr>
           <w:lang w:val="en-US"/>
         </w:rPr>
-        <w:t xml:space="preserve">Authentication uses a basic username/password </w:t>
-      </w:r>
-      <w:proofErr w:type="gramStart"/>
-      <w:r>
-        <w:rPr>
-          <w:lang w:val="en-US"/>
-        </w:rPr>
-        <w:t>scheme;</w:t>
-      </w:r>
-      <w:proofErr w:type="gramEnd"/>
+        <w:t>Authentication uses a basic username/password scheme;</w:t>
+      </w:r>
     </w:p>
     <w:p>
       <w:pPr>
@@ -12073,16 +11876,8 @@
         <w:rPr>
           <w:lang w:val="en-US"/>
         </w:rPr>
-        <w:t xml:space="preserve">When creating an account, user must provide username, password, </w:t>
-      </w:r>
-      <w:proofErr w:type="gramStart"/>
-      <w:r>
-        <w:rPr>
-          <w:lang w:val="en-US"/>
-        </w:rPr>
-        <w:t>name</w:t>
-      </w:r>
-      <w:proofErr w:type="gramEnd"/>
+        <w:t>When creating an account, user must provide username, password, name</w:t>
+      </w:r>
       <w:r>
         <w:rPr>
           <w:lang w:val="en-US"/>
@@ -12598,21 +12393,7 @@
         <w:rPr>
           <w:lang w:val="en-US"/>
         </w:rPr>
-        <w:t xml:space="preserve"> and reflects the user’s permissions, code compilation, mandatory fields, </w:t>
-      </w:r>
-      <w:proofErr w:type="gramStart"/>
-      <w:r>
-        <w:rPr>
-          <w:lang w:val="en-US"/>
-        </w:rPr>
-        <w:t>tags</w:t>
-      </w:r>
-      <w:proofErr w:type="gramEnd"/>
-      <w:r>
-        <w:rPr>
-          <w:lang w:val="en-US"/>
-        </w:rPr>
-        <w:t xml:space="preserve"> and challenge tracking </w:t>
+        <w:t xml:space="preserve"> and reflects the user’s permissions, code compilation, mandatory fields, tags and challenge tracking </w:t>
       </w:r>
       <w:r>
         <w:rPr>
@@ -13002,7 +12783,7 @@
                     </pic:cNvPicPr>
                   </pic:nvPicPr>
                   <pic:blipFill rotWithShape="1">
-                    <a:blip r:embed="rId20" cstate="print">
+                    <a:blip r:embed="rId19" cstate="print">
                       <a:extLst>
                         <a:ext uri="{28A0092B-C50C-407E-A947-70E740481C1C}">
                           <a14:useLocalDpi xmlns:a14="http://schemas.microsoft.com/office/drawing/2010/main" val="0"/>
@@ -13206,7 +12987,7 @@
                     </pic:cNvPicPr>
                   </pic:nvPicPr>
                   <pic:blipFill>
-                    <a:blip r:embed="rId21" cstate="print"/>
+                    <a:blip r:embed="rId20" cstate="print"/>
                     <a:srcRect l="7480" t="9200" r="7401" b="11859"/>
                     <a:stretch>
                       <a:fillRect/>
@@ -13376,7 +13157,7 @@
                     </pic:cNvPicPr>
                   </pic:nvPicPr>
                   <pic:blipFill>
-                    <a:blip r:embed="rId22" cstate="print"/>
+                    <a:blip r:embed="rId21" cstate="print"/>
                     <a:srcRect l="6512" t="7523" r="6799" b="8883"/>
                     <a:stretch>
                       <a:fillRect/>
@@ -13961,7 +13742,7 @@
                     </pic:cNvPicPr>
                   </pic:nvPicPr>
                   <pic:blipFill>
-                    <a:blip r:embed="rId23" cstate="print"/>
+                    <a:blip r:embed="rId22" cstate="print"/>
                     <a:srcRect l="7311" t="8338" r="7337" b="10354"/>
                     <a:stretch>
                       <a:fillRect/>
@@ -14617,7 +14398,7 @@
               </wp:anchor>
             </w:drawing>
           </mc:Choice>
-          <mc:Fallback>
+          <mc:Fallback xmlns:w16="http://schemas.microsoft.com/office/word/2018/wordml" xmlns:w16cex="http://schemas.microsoft.com/office/word/2018/wordml/cex">
             <w:pict>
               <v:rect w14:anchorId="72BA8945" id="Retângulo 7" o:spid="_x0000_s1026" style="position:absolute;margin-left:248.9pt;margin-top:235.1pt;width:40.25pt;height:11.45pt;z-index:4;visibility:visible;mso-wrap-style:square;mso-width-percent:0;mso-height-percent:0;mso-wrap-distance-left:9pt;mso-wrap-distance-top:0;mso-wrap-distance-right:9pt;mso-wrap-distance-bottom:0;mso-position-horizontal:absolute;mso-position-horizontal-relative:text;mso-position-vertical:absolute;mso-position-vertical-relative:text;mso-width-percent:0;mso-height-percent:0;mso-width-relative:page;mso-height-relative:page;v-text-anchor:top" o:gfxdata="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" strokecolor="white" strokeweight=".71mm">
                 <v:stroke joinstyle="round"/>
@@ -14650,7 +14431,7 @@
                     </pic:cNvPicPr>
                   </pic:nvPicPr>
                   <pic:blipFill>
-                    <a:blip r:embed="rId24" cstate="print"/>
+                    <a:blip r:embed="rId23" cstate="print"/>
                     <a:srcRect l="8246" t="8187" r="7872" b="10302"/>
                     <a:stretch>
                       <a:fillRect/>
@@ -14917,7 +14698,7 @@
                     </pic:cNvPicPr>
                   </pic:nvPicPr>
                   <pic:blipFill>
-                    <a:blip r:embed="rId25" cstate="print"/>
+                    <a:blip r:embed="rId24" cstate="print"/>
                     <a:srcRect l="6106" t="7939" r="8008" b="10065"/>
                     <a:stretch>
                       <a:fillRect/>
@@ -15148,6 +14929,7 @@
           <w:id w:val="158511751"/>
           <w:citation/>
         </w:sdtPr>
+        <w:sdtEndPr/>
         <w:sdtContent>
           <w:r>
             <w:fldChar w:fldCharType="begin"/>
@@ -15177,21 +14959,7 @@
         <w:rPr>
           <w:lang w:val="en-US"/>
         </w:rPr>
-        <w:t xml:space="preserve"> was made to serve as a resource to prepare for coding interviews, by providing everything someone needs in one streamlined platform. It has 90 hand-picked questions, where only 4 of them are free, but it this possible to get the full platform content for the price of 115€ per year. Despite only having 7 programming languages, they differ from other e-learning platforms by providing over 60 hours of video content. Each question is accompanied by a two-part video, explaining a conceptual overview of the algorithm in how to approach, implement, optimize and how to analyze its space-time complexity, followed by code walkthrough </w:t>
-      </w:r>
-      <w:proofErr w:type="gramStart"/>
-      <w:r>
-        <w:rPr>
-          <w:lang w:val="en-US"/>
-        </w:rPr>
-        <w:t>in order to</w:t>
-      </w:r>
-      <w:proofErr w:type="gramEnd"/>
-      <w:r>
-        <w:rPr>
-          <w:lang w:val="en-US"/>
-        </w:rPr>
-        <w:t xml:space="preserve"> maximize learning. They also have coding interview tips videos to help coders stand out from other software engineers and publicize full projects contests for their clients to promote their programming skills.</w:t>
+        <w:t xml:space="preserve"> was made to serve as a resource to prepare for coding interviews, by providing everything someone needs in one streamlined platform. It has 90 hand-picked questions, where only 4 of them are free, but it this possible to get the full platform content for the price of 115€ per year. Despite only having 7 programming languages, they differ from other e-learning platforms by providing over 60 hours of video content. Each question is accompanied by a two-part video, explaining a conceptual overview of the algorithm in how to approach, implement, optimize and how to analyze its space-time complexity, followed by code walkthrough in order to maximize learning. They also have coding interview tips videos to help coders stand out from other software engineers and publicize full projects contests for their clients to promote their programming skills.</w:t>
       </w:r>
     </w:p>
     <w:p>
@@ -15255,6 +15023,7 @@
           <w:id w:val="969324514"/>
           <w:citation/>
         </w:sdtPr>
+        <w:sdtEndPr/>
         <w:sdtContent>
           <w:r>
             <w:fldChar w:fldCharType="begin"/>
@@ -15348,6 +15117,7 @@
           <w:id w:val="-1430112932"/>
           <w:citation/>
         </w:sdtPr>
+        <w:sdtEndPr/>
         <w:sdtContent>
           <w:r>
             <w:fldChar w:fldCharType="begin"/>
@@ -15468,6 +15238,7 @@
           <w:id w:val="1809738252"/>
           <w:citation/>
         </w:sdtPr>
+        <w:sdtEndPr/>
         <w:sdtContent>
           <w:r>
             <w:fldChar w:fldCharType="begin"/>
@@ -15539,21 +15310,7 @@
         <w:rPr>
           <w:lang w:val="en-US"/>
         </w:rPr>
-        <w:t xml:space="preserve"> also works with tech companies to find good problems solvers and has an optional subscription for 4.5€, that offers not so substantial features such as profile badges, ad-free </w:t>
-      </w:r>
-      <w:proofErr w:type="gramStart"/>
-      <w:r>
-        <w:rPr>
-          <w:lang w:val="en-US"/>
-        </w:rPr>
-        <w:t>experience</w:t>
-      </w:r>
-      <w:proofErr w:type="gramEnd"/>
-      <w:r>
-        <w:rPr>
-          <w:lang w:val="en-US"/>
-        </w:rPr>
-        <w:t xml:space="preserve"> or member-only cluster environments to get faster results.</w:t>
+        <w:t xml:space="preserve"> also works with tech companies to find good problems solvers and has an optional subscription for 4.5€, that offers not so substantial features such as profile badges, ad-free experience or member-only cluster environments to get faster results.</w:t>
       </w:r>
     </w:p>
     <w:p>
@@ -15617,6 +15374,7 @@
           <w:id w:val="-1204865097"/>
           <w:citation/>
         </w:sdtPr>
+        <w:sdtEndPr/>
         <w:sdtContent>
           <w:r>
             <w:fldChar w:fldCharType="begin"/>
@@ -18079,6 +17837,7 @@
           <w:id w:val="-1041282401"/>
           <w:citation/>
         </w:sdtPr>
+        <w:sdtEndPr/>
         <w:sdtContent>
           <w:r>
             <w:fldChar w:fldCharType="begin"/>
@@ -18115,6 +17874,7 @@
           <w:id w:val="223575150"/>
           <w:citation/>
         </w:sdtPr>
+        <w:sdtEndPr/>
         <w:sdtContent>
           <w:r>
             <w:fldChar w:fldCharType="begin"/>
@@ -18181,21 +17941,7 @@
         <w:rPr>
           <w:lang w:val="en-US"/>
         </w:rPr>
-        <w:t xml:space="preserve">dramatically improves modularity, provides loose coupling between </w:t>
-      </w:r>
-      <w:proofErr w:type="gramStart"/>
-      <w:r>
-        <w:rPr>
-          <w:lang w:val="en-US"/>
-        </w:rPr>
-        <w:t>components</w:t>
-      </w:r>
-      <w:proofErr w:type="gramEnd"/>
-      <w:r>
-        <w:rPr>
-          <w:lang w:val="en-US"/>
-        </w:rPr>
-        <w:t xml:space="preserve"> and facilitates maintenance of the solution.</w:t>
+        <w:t>dramatically improves modularity, provides loose coupling between components and facilitates maintenance of the solution.</w:t>
       </w:r>
     </w:p>
     <w:p>
@@ -18243,6 +17989,7 @@
           <w:id w:val="-438766431"/>
           <w:citation/>
         </w:sdtPr>
+        <w:sdtEndPr/>
         <w:sdtContent>
           <w:r>
             <w:fldChar w:fldCharType="begin"/>
@@ -18334,6 +18081,7 @@
           <w:id w:val="599228988"/>
           <w:citation/>
         </w:sdtPr>
+        <w:sdtEndPr/>
         <w:sdtContent>
           <w:r>
             <w:fldChar w:fldCharType="begin"/>
@@ -18383,6 +18131,7 @@
           <w:id w:val="-1731301887"/>
           <w:citation/>
         </w:sdtPr>
+        <w:sdtEndPr/>
         <w:sdtContent>
           <w:r>
             <w:fldChar w:fldCharType="begin"/>
@@ -18419,6 +18168,7 @@
           <w:id w:val="1805350775"/>
           <w:citation/>
         </w:sdtPr>
+        <w:sdtEndPr/>
         <w:sdtContent>
           <w:r>
             <w:fldChar w:fldCharType="begin"/>
@@ -18557,6 +18307,7 @@
           <w:id w:val="1609701512"/>
           <w:citation/>
         </w:sdtPr>
+        <w:sdtEndPr/>
         <w:sdtContent>
           <w:r>
             <w:fldChar w:fldCharType="begin"/>
@@ -18648,6 +18399,7 @@
           <w:id w:val="1904406429"/>
           <w:citation/>
         </w:sdtPr>
+        <w:sdtEndPr/>
         <w:sdtContent>
           <w:r>
             <w:fldChar w:fldCharType="begin"/>
@@ -18732,6 +18484,7 @@
           <w:id w:val="-785960538"/>
           <w:citation/>
         </w:sdtPr>
+        <w:sdtEndPr/>
         <w:sdtContent>
           <w:r>
             <w:fldChar w:fldCharType="begin"/>
@@ -18762,6 +18515,7 @@
           <w:id w:val="-116607088"/>
           <w:citation/>
         </w:sdtPr>
+        <w:sdtEndPr/>
         <w:sdtContent>
           <w:r>
             <w:fldChar w:fldCharType="begin"/>
@@ -18799,6 +18553,7 @@
           <w:id w:val="-2115121743"/>
           <w:citation/>
         </w:sdtPr>
+        <w:sdtEndPr/>
         <w:sdtContent>
           <w:r>
             <w:fldChar w:fldCharType="begin"/>
@@ -18952,21 +18707,7 @@
         <w:rPr>
           <w:lang w:val="en-US"/>
         </w:rPr>
-        <w:t xml:space="preserve">Docker containers are built from Docker images, </w:t>
-      </w:r>
-      <w:proofErr w:type="gramStart"/>
-      <w:r>
-        <w:rPr>
-          <w:lang w:val="en-US"/>
-        </w:rPr>
-        <w:t>in order to</w:t>
-      </w:r>
-      <w:proofErr w:type="gramEnd"/>
-      <w:r>
-        <w:rPr>
-          <w:lang w:val="en-US"/>
-        </w:rPr>
-        <w:t xml:space="preserve"> run an application inside a container an image with the application needs to be built, build a container</w:t>
+        <w:t>Docker containers are built from Docker images, in order to run an application inside a container an image with the application needs to be built, build a container</w:t>
       </w:r>
       <w:r>
         <w:rPr>
@@ -18998,6 +18739,7 @@
           <w:id w:val="1462687057"/>
           <w:citation/>
         </w:sdtPr>
+        <w:sdtEndPr/>
         <w:sdtContent>
           <w:r>
             <w:fldChar w:fldCharType="begin"/>
@@ -19118,21 +18860,7 @@
         <w:rPr>
           <w:lang w:val="en-US"/>
         </w:rPr>
-        <w:t xml:space="preserve"> a Docker client can build an image, build a container from that </w:t>
-      </w:r>
-      <w:proofErr w:type="gramStart"/>
-      <w:r>
-        <w:rPr>
-          <w:lang w:val="en-US"/>
-        </w:rPr>
-        <w:t>image</w:t>
-      </w:r>
-      <w:proofErr w:type="gramEnd"/>
-      <w:r>
-        <w:rPr>
-          <w:lang w:val="en-US"/>
-        </w:rPr>
-        <w:t xml:space="preserve"> and execute it.</w:t>
+        <w:t xml:space="preserve"> a Docker client can build an image, build a container from that image and execute it.</w:t>
       </w:r>
     </w:p>
     <w:p>
@@ -19208,6 +18936,7 @@
           <w:id w:val="-440452254"/>
           <w:citation/>
         </w:sdtPr>
+        <w:sdtEndPr/>
         <w:sdtContent>
           <w:r>
             <w:fldChar w:fldCharType="begin"/>
@@ -19362,7 +19091,7 @@
                     </pic:cNvPicPr>
                   </pic:nvPicPr>
                   <pic:blipFill>
-                    <a:blip r:embed="rId26" cstate="print"/>
+                    <a:blip r:embed="rId25" cstate="print"/>
                     <a:stretch>
                       <a:fillRect/>
                     </a:stretch>
@@ -19597,6 +19326,7 @@
           <w:id w:val="2022036940"/>
           <w:citation/>
         </w:sdtPr>
+        <w:sdtEndPr/>
         <w:sdtContent>
           <w:r>
             <w:fldChar w:fldCharType="begin"/>
@@ -19633,6 +19363,7 @@
           <w:id w:val="1613477425"/>
           <w:citation/>
         </w:sdtPr>
+        <w:sdtEndPr/>
         <w:sdtContent>
           <w:r>
             <w:fldChar w:fldCharType="begin"/>
@@ -19756,6 +19487,7 @@
           <w:id w:val="-376470778"/>
           <w:citation/>
         </w:sdtPr>
+        <w:sdtEndPr/>
         <w:sdtContent>
           <w:r>
             <w:fldChar w:fldCharType="begin"/>
@@ -19907,6 +19639,7 @@
           <w:id w:val="-477993941"/>
           <w:citation/>
         </w:sdtPr>
+        <w:sdtEndPr/>
         <w:sdtContent>
           <w:r>
             <w:fldChar w:fldCharType="begin"/>
@@ -19998,6 +19731,7 @@
           <w:id w:val="182707971"/>
           <w:citation/>
         </w:sdtPr>
+        <w:sdtEndPr/>
         <w:sdtContent>
           <w:r>
             <w:fldChar w:fldCharType="begin"/>
@@ -20076,6 +19810,7 @@
           <w:id w:val="-880853626"/>
           <w:citation/>
         </w:sdtPr>
+        <w:sdtEndPr/>
         <w:sdtContent>
           <w:r>
             <w:fldChar w:fldCharType="begin"/>
@@ -20184,6 +19919,7 @@
           <w:id w:val="-1585143809"/>
           <w:citation/>
         </w:sdtPr>
+        <w:sdtEndPr/>
         <w:sdtContent>
           <w:r>
             <w:fldChar w:fldCharType="begin"/>
@@ -20355,6 +20091,7 @@
           <w:id w:val="1676457618"/>
           <w:citation/>
         </w:sdtPr>
+        <w:sdtEndPr/>
         <w:sdtContent>
           <w:r>
             <w:fldChar w:fldCharType="begin"/>
@@ -20391,6 +20128,7 @@
           <w:id w:val="1494300797"/>
           <w:citation/>
         </w:sdtPr>
+        <w:sdtEndPr/>
         <w:sdtContent>
           <w:r>
             <w:fldChar w:fldCharType="begin"/>
@@ -20461,7 +20199,7 @@
                     </pic:cNvPicPr>
                   </pic:nvPicPr>
                   <pic:blipFill>
-                    <a:blip r:embed="rId27" cstate="print"/>
+                    <a:blip r:embed="rId26" cstate="print"/>
                     <a:stretch>
                       <a:fillRect/>
                     </a:stretch>
@@ -20904,6 +20642,7 @@
           <w:id w:val="1556745160"/>
           <w:citation/>
         </w:sdtPr>
+        <w:sdtEndPr/>
         <w:sdtContent>
           <w:r>
             <w:fldChar w:fldCharType="begin"/>
@@ -20934,6 +20673,7 @@
           <w:id w:val="803658438"/>
           <w:citation/>
         </w:sdtPr>
+        <w:sdtEndPr/>
         <w:sdtContent>
           <w:r>
             <w:fldChar w:fldCharType="begin"/>
@@ -22306,7 +22046,7 @@
                     </pic:cNvPicPr>
                   </pic:nvPicPr>
                   <pic:blipFill>
-                    <a:blip r:embed="rId28">
+                    <a:blip r:embed="rId27">
                       <a:extLst>
                         <a:ext uri="{28A0092B-C50C-407E-A947-70E740481C1C}">
                           <a14:useLocalDpi xmlns:a14="http://schemas.microsoft.com/office/drawing/2010/main" val="0"/>
@@ -22436,16 +22176,8 @@
         <w:rPr>
           <w:lang w:val="en-US"/>
         </w:rPr>
-        <w:t xml:space="preserve">Docker will be used to build and run containers for each execution environment application and 5 runtime environments will be supported: Java, Kotlin, JavaScript, </w:t>
-      </w:r>
-      <w:proofErr w:type="gramStart"/>
-      <w:r>
-        <w:rPr>
-          <w:lang w:val="en-US"/>
-        </w:rPr>
-        <w:t>C#</w:t>
-      </w:r>
-      <w:proofErr w:type="gramEnd"/>
+        <w:t>Docker will be used to build and run containers for each execution environment application and 5 runtime environments will be supported: Java, Kotlin, JavaScript, C#</w:t>
+      </w:r>
       <w:r>
         <w:rPr>
           <w:lang w:val="en-US"/>
@@ -23319,6 +23051,7 @@
           <w:id w:val="950823564"/>
           <w:citation/>
         </w:sdtPr>
+        <w:sdtEndPr/>
         <w:sdtContent>
           <w:r>
             <w:fldChar w:fldCharType="begin"/>
@@ -23427,6 +23160,7 @@
           <w:id w:val="-872454315"/>
           <w:citation/>
         </w:sdtPr>
+        <w:sdtEndPr/>
         <w:sdtContent>
           <w:r>
             <w:fldChar w:fldCharType="begin"/>
@@ -23491,6 +23225,7 @@
           <w:id w:val="-2145178960"/>
           <w:citation/>
         </w:sdtPr>
+        <w:sdtEndPr/>
         <w:sdtContent>
           <w:r>
             <w:fldChar w:fldCharType="begin"/>
@@ -23738,6 +23473,7 @@
           <w:id w:val="-381489406"/>
           <w:citation/>
         </w:sdtPr>
+        <w:sdtEndPr/>
         <w:sdtContent>
           <w:r>
             <w:fldChar w:fldCharType="begin"/>
@@ -24217,6 +23953,7 @@
           <w:id w:val="-2126535918"/>
           <w:citation/>
         </w:sdtPr>
+        <w:sdtEndPr/>
         <w:sdtContent>
           <w:r>
             <w:fldChar w:fldCharType="begin"/>
@@ -25233,6 +24970,7 @@
           <w:id w:val="1103607416"/>
           <w:citation/>
         </w:sdtPr>
+        <w:sdtEndPr/>
         <w:sdtContent>
           <w:r>
             <w:fldChar w:fldCharType="begin"/>
@@ -25375,6 +25113,7 @@
           <w:id w:val="-1539507903"/>
           <w:citation/>
         </w:sdtPr>
+        <w:sdtEndPr/>
         <w:sdtContent>
           <w:r>
             <w:rPr>
@@ -25519,6 +25258,7 @@
           <w:id w:val="1809740293"/>
           <w:citation/>
         </w:sdtPr>
+        <w:sdtEndPr/>
         <w:sdtContent>
           <w:r>
             <w:fldChar w:fldCharType="begin"/>
@@ -25582,21 +25322,7 @@
         <w:rPr>
           <w:lang w:val="en-US"/>
         </w:rPr>
-        <w:t xml:space="preserve">The single master script was created through the merge of several individual ones used on the development phase such as scripts to create, delete, </w:t>
-      </w:r>
-      <w:proofErr w:type="gramStart"/>
-      <w:r>
-        <w:rPr>
-          <w:lang w:val="en-US"/>
-        </w:rPr>
-        <w:t>drop</w:t>
-      </w:r>
-      <w:proofErr w:type="gramEnd"/>
-      <w:r>
-        <w:rPr>
-          <w:lang w:val="en-US"/>
-        </w:rPr>
-        <w:t xml:space="preserve"> and fill the database. Adding to this there is also a test script for the database. The other scrips can be found as store procedures on the project repository.</w:t>
+        <w:t>The single master script was created through the merge of several individual ones used on the development phase such as scripts to create, delete, drop and fill the database. Adding to this there is also a test script for the database. The other scrips can be found as store procedures on the project repository.</w:t>
       </w:r>
     </w:p>
     <w:p>
@@ -25770,6 +25496,7 @@
           <w:id w:val="1934558088"/>
           <w:citation/>
         </w:sdtPr>
+        <w:sdtEndPr/>
         <w:sdtContent>
           <w:r>
             <w:fldChar w:fldCharType="begin"/>
@@ -25999,6 +25726,7 @@
           <w:id w:val="-731765121"/>
           <w:citation/>
         </w:sdtPr>
+        <w:sdtEndPr/>
         <w:sdtContent>
           <w:r>
             <w:fldChar w:fldCharType="begin"/>
@@ -26176,21 +25904,7 @@
         <w:rPr>
           <w:lang w:val="en-US"/>
         </w:rPr>
-        <w:t xml:space="preserve"> determines if there is the need to execute the code or the unit tests, writes the code to the file system, compiles the </w:t>
-      </w:r>
-      <w:proofErr w:type="gramStart"/>
-      <w:r>
-        <w:rPr>
-          <w:lang w:val="en-US"/>
-        </w:rPr>
-        <w:t>files</w:t>
-      </w:r>
-      <w:proofErr w:type="gramEnd"/>
-      <w:r>
-        <w:rPr>
-          <w:lang w:val="en-US"/>
-        </w:rPr>
-        <w:t xml:space="preserve"> and executes </w:t>
+        <w:t xml:space="preserve"> determines if there is the need to execute the code or the unit tests, writes the code to the file system, compiles the files and executes </w:t>
       </w:r>
       <w:r>
         <w:rPr>
@@ -26347,6 +26061,7 @@
           <w:id w:val="1486054778"/>
           <w:citation/>
         </w:sdtPr>
+        <w:sdtEndPr/>
         <w:sdtContent>
           <w:r>
             <w:rPr>
@@ -26426,86 +26141,64 @@
           <w:lang w:val="en-US"/>
         </w:rPr>
       </w:pPr>
-      <w:r>
-        <w:rPr>
-          <w:lang w:val="en-US"/>
-        </w:rPr>
-        <w:t xml:space="preserve">The container is built on top of the node </w:t>
-      </w:r>
-      <w:commentRangeStart w:id="223"/>
-      <w:commentRangeStart w:id="224"/>
-      <w:commentRangeStart w:id="225"/>
-      <w:r>
-        <w:rPr>
-          <w:lang w:val="en-US"/>
-        </w:rPr>
-        <w:t>14 image to enable said docker to run the mentioned application.</w:t>
-      </w:r>
-      <w:commentRangeEnd w:id="223"/>
-      <w:r>
-        <w:rPr>
-          <w:rStyle w:val="CommentReference"/>
-        </w:rPr>
-        <w:commentReference w:id="223"/>
-      </w:r>
-      <w:commentRangeEnd w:id="224"/>
-      <w:r>
-        <w:rPr>
-          <w:rStyle w:val="CommentReference"/>
-        </w:rPr>
-        <w:commentReference w:id="224"/>
-      </w:r>
-      <w:commentRangeEnd w:id="225"/>
-      <w:r>
-        <w:rPr>
-          <w:rStyle w:val="CommentReference"/>
-        </w:rPr>
-        <w:commentReference w:id="225"/>
-      </w:r>
-    </w:p>
-    <w:p>
-      <w:pPr>
-        <w:rPr>
-          <w:lang w:val="en-US"/>
-        </w:rPr>
-      </w:pPr>
-    </w:p>
-    <w:p>
-      <w:pPr>
-        <w:pStyle w:val="Heading3"/>
-        <w:rPr>
-          <w:color w:val="auto"/>
-          <w:sz w:val="28"/>
-          <w:szCs w:val="28"/>
-          <w:lang w:val="en-US"/>
-        </w:rPr>
-      </w:pPr>
-      <w:bookmarkStart w:id="226" w:name="_Toc52031442"/>
-      <w:r>
-        <w:rPr>
-          <w:color w:val="auto"/>
-          <w:sz w:val="28"/>
-          <w:szCs w:val="28"/>
-          <w:lang w:val="en-US"/>
-        </w:rPr>
-        <w:t>6.4.3 C#</w:t>
-      </w:r>
-      <w:bookmarkEnd w:id="226"/>
-    </w:p>
-    <w:p>
-      <w:pPr>
-        <w:rPr>
-          <w:lang w:val="en-US"/>
-        </w:rPr>
-      </w:pPr>
-      <w:ins w:id="227" w:author="André Oliveira" w:date="2020-09-26T15:36:00Z">
+      <w:ins w:id="223" w:author="joao eduardo santos" w:date="2020-09-26T19:44:00Z">
         <w:r>
           <w:rPr>
             <w:lang w:val="en-US"/>
           </w:rPr>
-          <w:t>EM FALTA</w:t>
+          <w:t>The container is built on top of the node 14 image to enable the container to run the application</w:t>
+        </w:r>
+        <w:r>
+          <w:rPr>
+            <w:lang w:val="en-US"/>
+          </w:rPr>
+          <w:t xml:space="preserve"> </w:t>
         </w:r>
       </w:ins>
+      <w:del w:id="224" w:author="joao eduardo santos" w:date="2020-09-26T19:44:00Z">
+        <w:r>
+          <w:rPr>
+            <w:lang w:val="en-US"/>
+          </w:rPr>
+          <w:delText xml:space="preserve">The container is built on top of the node </w:delText>
+        </w:r>
+        <w:commentRangeStart w:id="225"/>
+        <w:commentRangeStart w:id="226"/>
+        <w:commentRangeStart w:id="227"/>
+        <w:r>
+          <w:rPr>
+            <w:lang w:val="en-US"/>
+          </w:rPr>
+          <w:delText>14 image to enable said docker to run the mentioned application</w:delText>
+        </w:r>
+      </w:del>
+      <w:r>
+        <w:rPr>
+          <w:lang w:val="en-US"/>
+        </w:rPr>
+        <w:t>.</w:t>
+      </w:r>
+      <w:commentRangeEnd w:id="225"/>
+      <w:r>
+        <w:rPr>
+          <w:rStyle w:val="CommentReference"/>
+        </w:rPr>
+        <w:commentReference w:id="225"/>
+      </w:r>
+      <w:commentRangeEnd w:id="226"/>
+      <w:r>
+        <w:rPr>
+          <w:rStyle w:val="CommentReference"/>
+        </w:rPr>
+        <w:commentReference w:id="226"/>
+      </w:r>
+      <w:commentRangeEnd w:id="227"/>
+      <w:r>
+        <w:rPr>
+          <w:rStyle w:val="CommentReference"/>
+        </w:rPr>
+        <w:commentReference w:id="227"/>
+      </w:r>
     </w:p>
     <w:p>
       <w:pPr>
@@ -26524,7 +26217,7 @@
           <w:lang w:val="en-US"/>
         </w:rPr>
       </w:pPr>
-      <w:bookmarkStart w:id="228" w:name="_Toc52031443"/>
+      <w:bookmarkStart w:id="228" w:name="_Toc52031442"/>
       <w:r>
         <w:rPr>
           <w:color w:val="auto"/>
@@ -26532,17 +26225,94 @@
           <w:szCs w:val="28"/>
           <w:lang w:val="en-US"/>
         </w:rPr>
-        <w:t>6.</w:t>
-      </w:r>
-      <w:r>
+        <w:t>6.4.3 C#</w:t>
+      </w:r>
+      <w:bookmarkEnd w:id="228"/>
+    </w:p>
+    <w:p>
+      <w:pPr>
+        <w:pStyle w:val="Heading3"/>
+        <w:rPr>
+          <w:ins w:id="229" w:author="joao eduardo santos" w:date="2020-09-26T19:45:00Z"/>
+          <w:rFonts w:asciiTheme="minorHAnsi" w:eastAsiaTheme="minorEastAsia" w:hAnsiTheme="minorHAnsi" w:cstheme="minorBidi"/>
+          <w:color w:val="auto"/>
+          <w:lang w:val="en-US"/>
+        </w:rPr>
+      </w:pPr>
+      <w:ins w:id="230" w:author="joao eduardo santos" w:date="2020-09-26T19:45:00Z">
+        <w:r>
+          <w:rPr>
+            <w:rFonts w:asciiTheme="minorHAnsi" w:eastAsiaTheme="minorEastAsia" w:hAnsiTheme="minorHAnsi" w:cstheme="minorBidi"/>
+            <w:color w:val="auto"/>
+            <w:lang w:val="en-US"/>
+          </w:rPr>
+          <w:t xml:space="preserve">The C# Execution was developed in a C# application targeting .Net Core framework. This application adheres to the same contract as the other application: it receives an HTTP message and based on the contents it is identified if it is necessary to run unit tests or the code. In this application a new solution is created based on a previously created template, with two projects (one for the code and another for the unit tests), the application will then overwrite the contents of a file in each project that represents the code to run. With </w:t>
+        </w:r>
+        <w:proofErr w:type="gramStart"/>
+        <w:r>
+          <w:rPr>
+            <w:rFonts w:asciiTheme="minorHAnsi" w:eastAsiaTheme="minorEastAsia" w:hAnsiTheme="minorHAnsi" w:cstheme="minorBidi"/>
+            <w:color w:val="auto"/>
+            <w:lang w:val="en-US"/>
+          </w:rPr>
+          <w:t>this files</w:t>
+        </w:r>
+        <w:proofErr w:type="gramEnd"/>
+        <w:r>
+          <w:rPr>
+            <w:rFonts w:asciiTheme="minorHAnsi" w:eastAsiaTheme="minorEastAsia" w:hAnsiTheme="minorHAnsi" w:cstheme="minorBidi"/>
+            <w:color w:val="auto"/>
+            <w:lang w:val="en-US"/>
+          </w:rPr>
+          <w:t xml:space="preserve"> created a new process is spawn to run the code or the tests.</w:t>
+        </w:r>
+      </w:ins>
+    </w:p>
+    <w:p>
+      <w:pPr>
+        <w:rPr>
+          <w:lang w:val="en-US"/>
+        </w:rPr>
+      </w:pPr>
+      <w:ins w:id="231" w:author="joao eduardo santos" w:date="2020-09-26T19:45:00Z">
+        <w:r>
+          <w:rPr>
+            <w:lang w:val="en-US"/>
+          </w:rPr>
+          <w:t>For this execution environment the container is built on top of Microsoft’s image for .Net Core SDK 3.1 to run C# code.</w:t>
+        </w:r>
+      </w:ins>
+      <w:bookmarkStart w:id="232" w:name="_GoBack"/>
+      <w:bookmarkEnd w:id="232"/>
+      <w:ins w:id="233" w:author="André Oliveira" w:date="2020-09-26T15:36:00Z">
+        <w:del w:id="234" w:author="joao eduardo santos" w:date="2020-09-26T19:45:00Z">
+          <w:r>
+            <w:rPr>
+              <w:lang w:val="en-US"/>
+            </w:rPr>
+            <w:delText>EM FALTA</w:delText>
+          </w:r>
+        </w:del>
+      </w:ins>
+    </w:p>
+    <w:p>
+      <w:pPr>
+        <w:rPr>
+          <w:lang w:val="en-US"/>
+        </w:rPr>
+      </w:pPr>
+    </w:p>
+    <w:p>
+      <w:pPr>
+        <w:pStyle w:val="Heading3"/>
         <w:rPr>
           <w:color w:val="auto"/>
           <w:sz w:val="28"/>
           <w:szCs w:val="28"/>
           <w:lang w:val="en-US"/>
         </w:rPr>
-        <w:t>4</w:t>
-      </w:r>
+      </w:pPr>
+      <w:bookmarkStart w:id="235" w:name="_Toc52031443"/>
       <w:r>
         <w:rPr>
           <w:color w:val="auto"/>
@@ -26550,7 +26320,8 @@
           <w:szCs w:val="28"/>
           <w:lang w:val="en-US"/>
         </w:rPr>
-        <w:t>.</w:t>
+        <w:lastRenderedPageBreak/>
+        <w:t>6.</w:t>
       </w:r>
       <w:r>
         <w:rPr>
@@ -26568,9 +26339,27 @@
           <w:szCs w:val="28"/>
           <w:lang w:val="en-US"/>
         </w:rPr>
+        <w:t>.</w:t>
+      </w:r>
+      <w:r>
+        <w:rPr>
+          <w:color w:val="auto"/>
+          <w:sz w:val="28"/>
+          <w:szCs w:val="28"/>
+          <w:lang w:val="en-US"/>
+        </w:rPr>
+        <w:t>4</w:t>
+      </w:r>
+      <w:r>
+        <w:rPr>
+          <w:color w:val="auto"/>
+          <w:sz w:val="28"/>
+          <w:szCs w:val="28"/>
+          <w:lang w:val="en-US"/>
+        </w:rPr>
         <w:t xml:space="preserve"> Python</w:t>
       </w:r>
-      <w:bookmarkEnd w:id="228"/>
+      <w:bookmarkEnd w:id="235"/>
     </w:p>
     <w:p>
       <w:pPr>
@@ -26589,6 +26378,7 @@
           <w:id w:val="520741250"/>
           <w:citation/>
         </w:sdtPr>
+        <w:sdtEndPr/>
         <w:sdtContent>
           <w:r>
             <w:fldChar w:fldCharType="begin"/>
@@ -26655,7 +26445,6 @@
         <w:rPr>
           <w:lang w:val="en-US"/>
         </w:rPr>
-        <w:lastRenderedPageBreak/>
         <w:t>The details of mentioned operation as the expect input and output objects can be found in the Swagger documentations [28].</w:t>
       </w:r>
     </w:p>
@@ -26725,7 +26514,7 @@
           <w:lang w:val="en-US"/>
         </w:rPr>
       </w:pPr>
-      <w:bookmarkStart w:id="229" w:name="_Toc52031444"/>
+      <w:bookmarkStart w:id="236" w:name="_Toc52031444"/>
       <w:r>
         <w:rPr>
           <w:color w:val="auto"/>
@@ -26780,7 +26569,7 @@
         </w:rPr>
         <w:t>Additional language support</w:t>
       </w:r>
-      <w:bookmarkEnd w:id="229"/>
+      <w:bookmarkEnd w:id="236"/>
     </w:p>
     <w:p>
       <w:pPr>
@@ -27047,6 +26836,7 @@
         <w:rPr>
           <w:lang w:val="en-US"/>
         </w:rPr>
+        <w:lastRenderedPageBreak/>
         <w:t xml:space="preserve">For this project it was devised that the Execution Environments would run in a container driven deployment methodology and as such in order for the new execution environment to run the same way a new docker file with the necessary commands to install any dependencies needs created, these commands also need to enable the container to expose a port so that the a new endpoint can be used by the service application. </w:t>
       </w:r>
     </w:p>
@@ -27155,12 +26945,12 @@
           <w:numId w:val="5"/>
         </w:numPr>
       </w:pPr>
-      <w:bookmarkStart w:id="230" w:name="_Toc52031445"/>
+      <w:bookmarkStart w:id="237" w:name="_Toc52031445"/>
       <w:r>
         <w:lastRenderedPageBreak/>
         <w:t>Cloud deployment</w:t>
       </w:r>
-      <w:bookmarkEnd w:id="230"/>
+      <w:bookmarkEnd w:id="237"/>
     </w:p>
     <w:p>
       <w:pPr>
@@ -27169,8 +26959,8 @@
           <w:lang w:val="en-US"/>
         </w:rPr>
       </w:pPr>
-      <w:commentRangeStart w:id="231"/>
-      <w:commentRangeStart w:id="232"/>
+      <w:commentRangeStart w:id="238"/>
+      <w:commentRangeStart w:id="239"/>
       <w:r>
         <w:rPr>
           <w:lang w:val="en-US"/>
@@ -27191,7 +26981,7 @@
         </w:rPr>
         <w:t xml:space="preserve"> to be deployed </w:t>
       </w:r>
-      <w:del w:id="233" w:author="Rodrigo LeaL" w:date="2020-09-26T19:01:00Z">
+      <w:del w:id="240" w:author="Rodrigo LeaL" w:date="2020-09-26T19:01:00Z">
         <w:r>
           <w:rPr>
             <w:lang w:val="en-US"/>
@@ -27199,7 +26989,7 @@
           <w:delText>in a Platform-as-a-Service (PaaS), that is</w:delText>
         </w:r>
       </w:del>
-      <w:ins w:id="234" w:author="Rodrigo LeaL" w:date="2020-09-26T19:01:00Z">
+      <w:ins w:id="241" w:author="Rodrigo LeaL" w:date="2020-09-26T19:01:00Z">
         <w:r>
           <w:rPr>
             <w:lang w:val="en-US"/>
@@ -27207,7 +26997,7 @@
           <w:t>into the cloud</w:t>
         </w:r>
       </w:ins>
-      <w:ins w:id="235" w:author="Rodrigo LeaL" w:date="2020-09-26T19:02:00Z">
+      <w:ins w:id="242" w:author="Rodrigo LeaL" w:date="2020-09-26T19:02:00Z">
         <w:r>
           <w:rPr>
             <w:lang w:val="en-US"/>
@@ -27215,7 +27005,7 @@
           <w:t xml:space="preserve"> as containers, since both the server application and the execution environments were developed to be executed in Docker containers</w:t>
         </w:r>
       </w:ins>
-      <w:del w:id="236" w:author="Rodrigo LeaL" w:date="2020-09-26T19:02:00Z">
+      <w:del w:id="243" w:author="Rodrigo LeaL" w:date="2020-09-26T19:02:00Z">
         <w:r>
           <w:rPr>
             <w:lang w:val="en-US"/>
@@ -27223,7 +27013,7 @@
           <w:delText xml:space="preserve">, </w:delText>
         </w:r>
       </w:del>
-      <w:del w:id="237" w:author="José Simão" w:date="2020-09-23T14:53:00Z">
+      <w:del w:id="244" w:author="José Simão" w:date="2020-09-23T14:53:00Z">
         <w:r>
           <w:rPr>
             <w:lang w:val="en-US"/>
@@ -27231,7 +27021,7 @@
           <w:delText>deploying</w:delText>
         </w:r>
       </w:del>
-      <w:del w:id="238" w:author="Rodrigo LeaL" w:date="2020-09-26T19:01:00Z">
+      <w:del w:id="245" w:author="Rodrigo LeaL" w:date="2020-09-26T19:01:00Z">
         <w:r>
           <w:rPr>
             <w:lang w:val="en-US"/>
@@ -27239,8 +27029,8 @@
           <w:delText xml:space="preserve"> </w:delText>
         </w:r>
       </w:del>
-      <w:ins w:id="239" w:author="José Simão" w:date="2020-09-23T14:53:00Z">
-        <w:del w:id="240" w:author="Rodrigo LeaL" w:date="2020-09-26T19:01:00Z">
+      <w:ins w:id="246" w:author="José Simão" w:date="2020-09-23T14:53:00Z">
+        <w:del w:id="247" w:author="Rodrigo LeaL" w:date="2020-09-26T19:01:00Z">
           <w:r>
             <w:rPr>
               <w:lang w:val="en-US"/>
@@ -27249,7 +27039,7 @@
           </w:r>
         </w:del>
       </w:ins>
-      <w:del w:id="241" w:author="Rodrigo LeaL" w:date="2020-09-26T19:01:00Z">
+      <w:del w:id="248" w:author="Rodrigo LeaL" w:date="2020-09-26T19:01:00Z">
         <w:r>
           <w:rPr>
             <w:lang w:val="en-US"/>
@@ -27257,7 +27047,7 @@
           <w:delText>our project as a service in a cloud hosting platform</w:delText>
         </w:r>
       </w:del>
-      <w:ins w:id="242" w:author="Rodrigo LeaL" w:date="2020-09-26T18:17:00Z">
+      <w:ins w:id="249" w:author="Rodrigo LeaL" w:date="2020-09-26T18:17:00Z">
         <w:r>
           <w:rPr>
             <w:lang w:val="en-US"/>
@@ -27265,7 +27055,7 @@
           <w:t xml:space="preserve">. </w:t>
         </w:r>
       </w:ins>
-      <w:ins w:id="243" w:author="Rodrigo LeaL" w:date="2020-09-26T19:06:00Z">
+      <w:ins w:id="250" w:author="Rodrigo LeaL" w:date="2020-09-26T19:06:00Z">
         <w:r>
           <w:rPr>
             <w:lang w:val="en-US"/>
@@ -27273,7 +27063,7 @@
           <w:t>This cont</w:t>
         </w:r>
       </w:ins>
-      <w:ins w:id="244" w:author="Rodrigo LeaL" w:date="2020-09-26T19:07:00Z">
+      <w:ins w:id="251" w:author="Rodrigo LeaL" w:date="2020-09-26T19:07:00Z">
         <w:r>
           <w:rPr>
             <w:lang w:val="en-US"/>
@@ -27281,7 +27071,7 @@
           <w:t>ainerization is possible due to the stateless nature of the application and allows e</w:t>
         </w:r>
       </w:ins>
-      <w:ins w:id="245" w:author="Rodrigo LeaL" w:date="2020-09-26T19:08:00Z">
+      <w:ins w:id="252" w:author="Rodrigo LeaL" w:date="2020-09-26T19:08:00Z">
         <w:r>
           <w:rPr>
             <w:lang w:val="en-US"/>
@@ -27289,7 +27079,7 @@
           <w:t>asier portability between different machines</w:t>
         </w:r>
       </w:ins>
-      <w:ins w:id="246" w:author="Rodrigo LeaL" w:date="2020-09-26T19:09:00Z">
+      <w:ins w:id="253" w:author="Rodrigo LeaL" w:date="2020-09-26T19:09:00Z">
         <w:r>
           <w:rPr>
             <w:lang w:val="en-US"/>
@@ -27308,19 +27098,19 @@
           </w:rPr>
           <w:instrText xml:space="preserve"> REF _Ref52039798 \w \h </w:instrText>
         </w:r>
-        <w:r>
-          <w:rPr>
-            <w:lang w:val="en-US"/>
-          </w:rPr>
-        </w:r>
       </w:ins>
       <w:r>
         <w:rPr>
           <w:lang w:val="en-US"/>
         </w:rPr>
+      </w:r>
+      <w:r>
+        <w:rPr>
+          <w:lang w:val="en-US"/>
+        </w:rPr>
         <w:fldChar w:fldCharType="separate"/>
       </w:r>
-      <w:ins w:id="247" w:author="Rodrigo LeaL" w:date="2020-09-26T19:09:00Z">
+      <w:ins w:id="254" w:author="Rodrigo LeaL" w:date="2020-09-26T19:09:00Z">
         <w:r>
           <w:rPr>
             <w:lang w:val="en-US"/>
@@ -27340,7 +27130,7 @@
           <w:t>.</w:t>
         </w:r>
       </w:ins>
-      <w:del w:id="248" w:author="Rodrigo LeaL" w:date="2020-09-26T18:17:00Z">
+      <w:del w:id="255" w:author="Rodrigo LeaL" w:date="2020-09-26T18:17:00Z">
         <w:r>
           <w:rPr>
             <w:lang w:val="en-US"/>
@@ -27354,7 +27144,7 @@
         </w:rPr>
         <w:t xml:space="preserve"> </w:t>
       </w:r>
-      <w:del w:id="249" w:author="Rodrigo LeaL" w:date="2020-09-26T18:18:00Z">
+      <w:del w:id="256" w:author="Rodrigo LeaL" w:date="2020-09-26T18:18:00Z">
         <w:r>
           <w:rPr>
             <w:lang w:val="en-US"/>
@@ -27362,7 +27152,7 @@
           <w:delText>getting the</w:delText>
         </w:r>
       </w:del>
-      <w:del w:id="250" w:author="Rodrigo LeaL" w:date="2020-09-26T19:03:00Z">
+      <w:del w:id="257" w:author="Rodrigo LeaL" w:date="2020-09-26T19:03:00Z">
         <w:r>
           <w:rPr>
             <w:lang w:val="en-US"/>
@@ -27370,7 +27160,7 @@
           <w:delText xml:space="preserve"> benefits </w:delText>
         </w:r>
       </w:del>
-      <w:del w:id="251" w:author="Rodrigo LeaL" w:date="2020-09-26T18:18:00Z">
+      <w:del w:id="258" w:author="Rodrigo LeaL" w:date="2020-09-26T18:18:00Z">
         <w:r>
           <w:rPr>
             <w:lang w:val="en-US"/>
@@ -27378,7 +27168,7 @@
           <w:delText>of having the possibility to have</w:delText>
         </w:r>
       </w:del>
-      <w:del w:id="252" w:author="Rodrigo LeaL" w:date="2020-09-26T19:03:00Z">
+      <w:del w:id="259" w:author="Rodrigo LeaL" w:date="2020-09-26T19:03:00Z">
         <w:r>
           <w:rPr>
             <w:lang w:val="en-US"/>
@@ -27386,7 +27176,7 @@
           <w:delText xml:space="preserve"> scaling automation, application management and DevOps tools that can be run on shared infrastructure</w:delText>
         </w:r>
       </w:del>
-      <w:del w:id="253" w:author="Rodrigo LeaL" w:date="2020-09-26T18:19:00Z">
+      <w:del w:id="260" w:author="Rodrigo LeaL" w:date="2020-09-26T18:19:00Z">
         <w:r>
           <w:rPr>
             <w:lang w:val="en-US"/>
@@ -27394,7 +27184,7 @@
           <w:delText>,</w:delText>
         </w:r>
       </w:del>
-      <w:del w:id="254" w:author="Rodrigo LeaL" w:date="2020-09-26T19:03:00Z">
+      <w:del w:id="261" w:author="Rodrigo LeaL" w:date="2020-09-26T19:03:00Z">
         <w:r>
           <w:rPr>
             <w:lang w:val="en-US"/>
@@ -27402,7 +27192,7 @@
           <w:delText xml:space="preserve"> </w:delText>
         </w:r>
       </w:del>
-      <w:del w:id="255" w:author="Rodrigo LeaL" w:date="2020-09-26T18:19:00Z">
+      <w:del w:id="262" w:author="Rodrigo LeaL" w:date="2020-09-26T18:19:00Z">
         <w:r>
           <w:rPr>
             <w:lang w:val="en-US"/>
@@ -27410,7 +27200,7 @@
           <w:delText xml:space="preserve">and in this way </w:delText>
         </w:r>
       </w:del>
-      <w:del w:id="256" w:author="Rodrigo LeaL" w:date="2020-09-26T19:03:00Z">
+      <w:del w:id="263" w:author="Rodrigo LeaL" w:date="2020-09-26T19:03:00Z">
         <w:r>
           <w:rPr>
             <w:lang w:val="en-US"/>
@@ -27418,7 +27208,7 @@
           <w:delText>eliminat</w:delText>
         </w:r>
       </w:del>
-      <w:del w:id="257" w:author="Rodrigo LeaL" w:date="2020-09-26T18:19:00Z">
+      <w:del w:id="264" w:author="Rodrigo LeaL" w:date="2020-09-26T18:19:00Z">
         <w:r>
           <w:rPr>
             <w:lang w:val="en-US"/>
@@ -27426,26 +27216,26 @@
           <w:delText>ing</w:delText>
         </w:r>
       </w:del>
-      <w:del w:id="258" w:author="Rodrigo LeaL" w:date="2020-09-26T19:03:00Z">
+      <w:del w:id="265" w:author="Rodrigo LeaL" w:date="2020-09-26T19:03:00Z">
         <w:r>
           <w:rPr>
             <w:lang w:val="en-US"/>
           </w:rPr>
           <w:delText xml:space="preserve"> the complexity and time consuming factor of building and maintaining the underlying infrastructure.</w:delText>
         </w:r>
-        <w:commentRangeEnd w:id="231"/>
+        <w:commentRangeEnd w:id="238"/>
         <w:r>
           <w:rPr>
             <w:rStyle w:val="CommentReference"/>
           </w:rPr>
-          <w:commentReference w:id="231"/>
+          <w:commentReference w:id="238"/>
         </w:r>
-        <w:commentRangeEnd w:id="232"/>
+        <w:commentRangeEnd w:id="239"/>
         <w:r>
           <w:rPr>
             <w:rStyle w:val="CommentReference"/>
           </w:rPr>
-          <w:commentReference w:id="232"/>
+          <w:commentReference w:id="239"/>
         </w:r>
       </w:del>
     </w:p>
@@ -27453,11 +27243,11 @@
       <w:pPr>
         <w:spacing w:after="200"/>
         <w:rPr>
-          <w:ins w:id="259" w:author="André Oliveira" w:date="2020-09-26T16:26:00Z"/>
-          <w:lang w:val="en-US"/>
-        </w:rPr>
-      </w:pPr>
-      <w:ins w:id="260" w:author="Rodrigo LeaL" w:date="2020-09-26T19:04:00Z">
+          <w:ins w:id="266" w:author="André Oliveira" w:date="2020-09-26T16:26:00Z"/>
+          <w:lang w:val="en-US"/>
+        </w:rPr>
+      </w:pPr>
+      <w:ins w:id="267" w:author="Rodrigo LeaL" w:date="2020-09-26T19:04:00Z">
         <w:r>
           <w:rPr>
             <w:lang w:val="en-US"/>
@@ -27465,7 +27255,7 @@
           <w:t>Another concern regarding the deployment of the application is the scalability</w:t>
         </w:r>
       </w:ins>
-      <w:ins w:id="261" w:author="Rodrigo LeaL" w:date="2020-09-26T19:05:00Z">
+      <w:ins w:id="268" w:author="Rodrigo LeaL" w:date="2020-09-26T19:05:00Z">
         <w:r>
           <w:rPr>
             <w:lang w:val="en-US"/>
@@ -27487,7 +27277,7 @@
           <w:t xml:space="preserve"> is the need to consider container orchestrators on which this deployment is possible and can scale </w:t>
         </w:r>
       </w:ins>
-      <w:ins w:id="262" w:author="Rodrigo LeaL" w:date="2020-09-26T19:06:00Z">
+      <w:ins w:id="269" w:author="Rodrigo LeaL" w:date="2020-09-26T19:06:00Z">
         <w:r>
           <w:rPr>
             <w:lang w:val="en-US"/>
@@ -27514,7 +27304,7 @@
           <w:lang w:val="en-US"/>
         </w:rPr>
       </w:pPr>
-      <w:bookmarkStart w:id="263" w:name="_Toc52031446"/>
+      <w:bookmarkStart w:id="270" w:name="_Toc52031446"/>
       <w:r>
         <w:rPr>
           <w:color w:val="auto"/>
@@ -27533,7 +27323,7 @@
         </w:rPr>
         <w:t>.1. Container orchestration tools</w:t>
       </w:r>
-      <w:bookmarkEnd w:id="263"/>
+      <w:bookmarkEnd w:id="270"/>
     </w:p>
     <w:p>
       <w:pPr>
@@ -27579,7 +27369,7 @@
           <w:lang w:val="en-US"/>
         </w:rPr>
       </w:pPr>
-      <w:bookmarkStart w:id="264" w:name="_Toc52031447"/>
+      <w:bookmarkStart w:id="271" w:name="_Toc52031447"/>
       <w:r>
         <w:rPr>
           <w:color w:val="auto"/>
@@ -27598,7 +27388,7 @@
         </w:rPr>
         <w:t>.1.1. Docker Swarm</w:t>
       </w:r>
-      <w:bookmarkEnd w:id="264"/>
+      <w:bookmarkEnd w:id="271"/>
     </w:p>
     <w:p>
       <w:pPr>
@@ -27622,6 +27412,7 @@
           <w:id w:val="-1764908249"/>
           <w:citation/>
         </w:sdtPr>
+        <w:sdtEndPr/>
         <w:sdtContent>
           <w:r>
             <w:fldChar w:fldCharType="begin"/>
@@ -27707,7 +27498,7 @@
                     </pic:cNvPicPr>
                   </pic:nvPicPr>
                   <pic:blipFill>
-                    <a:blip r:embed="rId29" cstate="print"/>
+                    <a:blip r:embed="rId28" cstate="print"/>
                     <a:stretch>
                       <a:fillRect/>
                     </a:stretch>
@@ -27735,7 +27526,7 @@
           <w:lang w:val="en-US"/>
         </w:rPr>
       </w:pPr>
-      <w:bookmarkStart w:id="265" w:name="_Toc52031477"/>
+      <w:bookmarkStart w:id="272" w:name="_Toc52031477"/>
       <w:r>
         <w:rPr>
           <w:lang w:val="en-US"/>
@@ -27798,7 +27589,7 @@
         </w:rPr>
         <w:t xml:space="preserve"> de [X])</w:t>
       </w:r>
-      <w:bookmarkEnd w:id="265"/>
+      <w:bookmarkEnd w:id="272"/>
     </w:p>
     <w:p>
       <w:pPr>
@@ -28001,7 +27792,7 @@
           <w:lang w:val="en-US"/>
         </w:rPr>
       </w:pPr>
-      <w:bookmarkStart w:id="266" w:name="_Toc52031448"/>
+      <w:bookmarkStart w:id="273" w:name="_Toc52031448"/>
       <w:r>
         <w:rPr>
           <w:color w:val="auto"/>
@@ -28031,7 +27822,7 @@
         </w:rPr>
         <w:t>Kubernets</w:t>
       </w:r>
-      <w:bookmarkEnd w:id="266"/>
+      <w:bookmarkEnd w:id="273"/>
       <w:proofErr w:type="spellEnd"/>
     </w:p>
     <w:p>
@@ -28049,7 +27840,7 @@
       <w:r>
         <w:rPr>
           <w:lang w:val="en-US"/>
-          <w:rPrChange w:id="267" w:author="Rodrigo LeaL" w:date="2020-09-26T17:17:00Z">
+          <w:rPrChange w:id="274" w:author="Rodrigo LeaL" w:date="2020-09-26T17:17:00Z">
             <w:rPr/>
           </w:rPrChange>
         </w:rPr>
@@ -28071,6 +27862,7 @@
           <w:id w:val="1955825538"/>
           <w:citation/>
         </w:sdtPr>
+        <w:sdtEndPr/>
         <w:sdtContent>
           <w:r>
             <w:fldChar w:fldCharType="begin"/>
@@ -28153,7 +27945,7 @@
                     </pic:cNvPicPr>
                   </pic:nvPicPr>
                   <pic:blipFill>
-                    <a:blip r:embed="rId30" cstate="print"/>
+                    <a:blip r:embed="rId29" cstate="print"/>
                     <a:stretch>
                       <a:fillRect/>
                     </a:stretch>
@@ -28181,7 +27973,7 @@
           <w:lang w:val="en-US"/>
         </w:rPr>
       </w:pPr>
-      <w:bookmarkStart w:id="268" w:name="_Toc52031478"/>
+      <w:bookmarkStart w:id="275" w:name="_Toc52031478"/>
       <w:r>
         <w:rPr>
           <w:lang w:val="en-US"/>
@@ -28224,7 +28016,7 @@
         </w:rPr>
         <w:t xml:space="preserve"> - Kubernetes architecture</w:t>
       </w:r>
-      <w:bookmarkEnd w:id="268"/>
+      <w:bookmarkEnd w:id="275"/>
     </w:p>
     <w:p>
       <w:pPr>
@@ -28587,7 +28379,7 @@
           <w:lang w:val="en-US"/>
         </w:rPr>
       </w:pPr>
-      <w:bookmarkStart w:id="269" w:name="_Toc52031449"/>
+      <w:bookmarkStart w:id="276" w:name="_Toc52031449"/>
       <w:r>
         <w:rPr>
           <w:color w:val="auto"/>
@@ -28624,7 +28416,7 @@
         </w:rPr>
         <w:t>comparison</w:t>
       </w:r>
-      <w:bookmarkEnd w:id="269"/>
+      <w:bookmarkEnd w:id="276"/>
     </w:p>
     <w:p>
       <w:pPr>
@@ -28661,7 +28453,7 @@
           <w:lang w:val="en-US"/>
         </w:rPr>
       </w:pPr>
-      <w:bookmarkStart w:id="270" w:name="_Toc52031450"/>
+      <w:bookmarkStart w:id="277" w:name="_Toc52031450"/>
       <w:r>
         <w:rPr>
           <w:color w:val="auto"/>
@@ -28680,7 +28472,7 @@
         </w:rPr>
         <w:t>.2.1. Application deployment</w:t>
       </w:r>
-      <w:bookmarkEnd w:id="270"/>
+      <w:bookmarkEnd w:id="277"/>
     </w:p>
     <w:p>
       <w:pPr>
@@ -28738,7 +28530,7 @@
           <w:lang w:val="en-US"/>
         </w:rPr>
       </w:pPr>
-      <w:bookmarkStart w:id="271" w:name="_Toc52031451"/>
+      <w:bookmarkStart w:id="278" w:name="_Toc52031451"/>
       <w:r>
         <w:rPr>
           <w:color w:val="auto"/>
@@ -28758,7 +28550,7 @@
         </w:rPr>
         <w:t>.2.2. Application scalability constructs</w:t>
       </w:r>
-      <w:bookmarkEnd w:id="271"/>
+      <w:bookmarkEnd w:id="278"/>
     </w:p>
     <w:p>
       <w:pPr>
@@ -28818,7 +28610,7 @@
           <w:lang w:val="en-US"/>
         </w:rPr>
       </w:pPr>
-      <w:bookmarkStart w:id="272" w:name="_Toc52031452"/>
+      <w:bookmarkStart w:id="279" w:name="_Toc52031452"/>
       <w:r>
         <w:rPr>
           <w:color w:val="auto"/>
@@ -28837,7 +28629,7 @@
         </w:rPr>
         <w:t>.2.3. High availability</w:t>
       </w:r>
-      <w:bookmarkEnd w:id="272"/>
+      <w:bookmarkEnd w:id="279"/>
     </w:p>
     <w:p>
       <w:pPr>
@@ -28869,7 +28661,7 @@
       <w:r>
         <w:rPr>
           <w:lang w:val="en-US"/>
-          <w:rPrChange w:id="273" w:author="Rodrigo LeaL" w:date="2020-09-26T17:17:00Z">
+          <w:rPrChange w:id="280" w:author="Rodrigo LeaL" w:date="2020-09-26T17:17:00Z">
             <w:rPr/>
           </w:rPrChange>
         </w:rPr>
@@ -28993,7 +28785,7 @@
           <w:lang w:val="en-US"/>
         </w:rPr>
       </w:pPr>
-      <w:bookmarkStart w:id="274" w:name="_Toc52031453"/>
+      <w:bookmarkStart w:id="281" w:name="_Toc52031453"/>
       <w:r>
         <w:rPr>
           <w:color w:val="auto"/>
@@ -29012,7 +28804,7 @@
         </w:rPr>
         <w:t>.2.3. Load balancing</w:t>
       </w:r>
-      <w:bookmarkEnd w:id="274"/>
+      <w:bookmarkEnd w:id="281"/>
     </w:p>
     <w:p>
       <w:pPr>
@@ -29055,7 +28847,7 @@
       <w:r>
         <w:rPr>
           <w:lang w:val="en-US"/>
-          <w:rPrChange w:id="275" w:author="Rodrigo LeaL" w:date="2020-09-26T17:17:00Z">
+          <w:rPrChange w:id="282" w:author="Rodrigo LeaL" w:date="2020-09-26T17:17:00Z">
             <w:rPr/>
           </w:rPrChange>
         </w:rPr>
@@ -29127,7 +28919,7 @@
           <w:lang w:val="en-US"/>
         </w:rPr>
       </w:pPr>
-      <w:bookmarkStart w:id="276" w:name="_Toc52031454"/>
+      <w:bookmarkStart w:id="283" w:name="_Toc52031454"/>
       <w:r>
         <w:rPr>
           <w:color w:val="auto"/>
@@ -29146,7 +28938,7 @@
         </w:rPr>
         <w:t>.2.4. Auto-scaling</w:t>
       </w:r>
-      <w:bookmarkEnd w:id="276"/>
+      <w:bookmarkEnd w:id="283"/>
     </w:p>
     <w:p>
       <w:pPr>
@@ -29210,7 +29002,7 @@
           <w:lang w:val="en-US"/>
         </w:rPr>
       </w:pPr>
-      <w:bookmarkStart w:id="277" w:name="_Toc50928961"/>
+      <w:bookmarkStart w:id="284" w:name="_Toc50928961"/>
       <w:r>
         <w:rPr>
           <w:lang w:val="en-US"/>
@@ -29245,7 +29037,7 @@
         </w:rPr>
         <w:t xml:space="preserve"> - Docker Swarm vs Kubernetes</w:t>
       </w:r>
-      <w:bookmarkEnd w:id="277"/>
+      <w:bookmarkEnd w:id="284"/>
     </w:p>
     <w:tbl>
       <w:tblPr>
@@ -29313,7 +29105,7 @@
                           </pic:cNvPicPr>
                         </pic:nvPicPr>
                         <pic:blipFill>
-                          <a:blip r:embed="rId31" cstate="print"/>
+                          <a:blip r:embed="rId30" cstate="print"/>
                           <a:stretch>
                             <a:fillRect/>
                           </a:stretch>
@@ -29371,7 +29163,7 @@
                           </pic:cNvPicPr>
                         </pic:nvPicPr>
                         <pic:blipFill>
-                          <a:blip r:embed="rId32" cstate="print"/>
+                          <a:blip r:embed="rId31" cstate="print"/>
                           <a:stretch>
                             <a:fillRect/>
                           </a:stretch>
@@ -29998,7 +29790,7 @@
           <w:lang w:val="en-US"/>
         </w:rPr>
       </w:pPr>
-      <w:bookmarkStart w:id="278" w:name="_Toc52031455"/>
+      <w:bookmarkStart w:id="285" w:name="_Toc52031455"/>
       <w:r>
         <w:rPr>
           <w:color w:val="auto"/>
@@ -30018,7 +29810,7 @@
         </w:rPr>
         <w:t>.3. Google Cloud Run</w:t>
       </w:r>
-      <w:bookmarkEnd w:id="278"/>
+      <w:bookmarkEnd w:id="285"/>
     </w:p>
     <w:p>
       <w:pPr>
@@ -30058,7 +29850,7 @@
       <w:pPr>
         <w:spacing w:after="200"/>
         <w:rPr>
-          <w:ins w:id="279" w:author="Rodrigo LeaL" w:date="2020-09-26T19:15:00Z"/>
+          <w:ins w:id="286" w:author="Rodrigo LeaL" w:date="2020-09-26T19:15:00Z"/>
           <w:rFonts w:eastAsiaTheme="minorHAnsi"/>
           <w:shd w:val="clear" w:color="auto" w:fill="FFFFFF"/>
           <w:lang w:val="en-US" w:eastAsia="en-US"/>
@@ -30072,7 +29864,7 @@
         </w:rPr>
         <w:t xml:space="preserve">Like discussed, Docker Swarm and Kubernetes are great choices for containers orchestration platforms, offering advanced scalability and configuration flexibility, with the possibility to control over every aspect of container orchestration, from networking, to storage. However, at the current state of our project, we don’t need that level of cluster configuration and monitoring, we just want to know how our platform behaves in a cloud environment scenario, and for that reason we choose to deploy our </w:t>
       </w:r>
-      <w:del w:id="280" w:author="Rodrigo LeaL" w:date="2020-09-26T19:11:00Z">
+      <w:del w:id="287" w:author="Rodrigo LeaL" w:date="2020-09-26T19:11:00Z">
         <w:r>
           <w:rPr>
             <w:rFonts w:eastAsiaTheme="minorHAnsi"/>
@@ -30082,7 +29874,7 @@
           <w:delText xml:space="preserve">platform </w:delText>
         </w:r>
       </w:del>
-      <w:ins w:id="281" w:author="Rodrigo LeaL" w:date="2020-09-26T19:11:00Z">
+      <w:ins w:id="288" w:author="Rodrigo LeaL" w:date="2020-09-26T19:11:00Z">
         <w:r>
           <w:rPr>
             <w:rFonts w:eastAsiaTheme="minorHAnsi"/>
@@ -30118,7 +29910,7 @@
           <w:lang w:val="en-US" w:eastAsia="en-US"/>
         </w:rPr>
       </w:pPr>
-      <w:ins w:id="282" w:author="Rodrigo LeaL" w:date="2020-09-26T19:11:00Z">
+      <w:ins w:id="289" w:author="Rodrigo LeaL" w:date="2020-09-26T19:11:00Z">
         <w:r>
           <w:rPr>
             <w:rFonts w:eastAsiaTheme="minorHAnsi"/>
@@ -30128,7 +29920,7 @@
           <w:t>Another advantage of going with Cloud Ru</w:t>
         </w:r>
       </w:ins>
-      <w:ins w:id="283" w:author="Rodrigo LeaL" w:date="2020-09-26T19:12:00Z">
+      <w:ins w:id="290" w:author="Rodrigo LeaL" w:date="2020-09-26T19:12:00Z">
         <w:r>
           <w:rPr>
             <w:rFonts w:eastAsiaTheme="minorHAnsi"/>
@@ -30144,7 +29936,7 @@
           <w:t>Platform-as-a-Service (PaaS)</w:t>
         </w:r>
       </w:ins>
-      <w:ins w:id="284" w:author="Rodrigo LeaL" w:date="2020-09-26T19:14:00Z">
+      <w:ins w:id="291" w:author="Rodrigo LeaL" w:date="2020-09-26T19:14:00Z">
         <w:r>
           <w:rPr>
             <w:lang w:val="en-US"/>
@@ -30152,49 +29944,37 @@
           <w:t xml:space="preserve"> nature of this fully managed </w:t>
         </w:r>
       </w:ins>
-      <w:ins w:id="285" w:author="Rodrigo LeaL" w:date="2020-09-26T19:15:00Z">
+      <w:ins w:id="292" w:author="Rodrigo LeaL" w:date="2020-09-26T19:15:00Z">
         <w:r>
           <w:rPr>
             <w:lang w:val="en-US"/>
           </w:rPr>
           <w:t xml:space="preserve">service. </w:t>
         </w:r>
-        <w:commentRangeStart w:id="286"/>
-        <w:commentRangeStart w:id="287"/>
+        <w:commentRangeStart w:id="293"/>
+        <w:commentRangeStart w:id="294"/>
         <w:r>
           <w:rPr>
             <w:lang w:val="en-US"/>
           </w:rPr>
-          <w:t>PaaS has many levels of abstraction, being the most relevant for our project, the low abstraction level platforms, as it is the Container-as-a-Service (CaaS) solutions,</w:t>
+          <w:t xml:space="preserve">PaaS has many levels of abstraction, being the most relevant for our project, the low abstraction level platforms, as it is the Container-as-a-Service (CaaS) solutions, like Cloud Run. </w:t>
         </w:r>
-        <w:r>
-          <w:rPr>
-            <w:lang w:val="en-US"/>
-          </w:rPr>
-          <w:t xml:space="preserve"> like Cloud Run</w:t>
-        </w:r>
-        <w:r>
-          <w:rPr>
-            <w:lang w:val="en-US"/>
-          </w:rPr>
-          <w:t xml:space="preserve">. </w:t>
-        </w:r>
-        <w:commentRangeEnd w:id="286"/>
+        <w:commentRangeEnd w:id="293"/>
         <w:r>
           <w:rPr>
             <w:rStyle w:val="CommentReference"/>
           </w:rPr>
-          <w:commentReference w:id="286"/>
+          <w:commentReference w:id="293"/>
         </w:r>
-        <w:commentRangeEnd w:id="287"/>
+        <w:commentRangeEnd w:id="294"/>
         <w:r>
           <w:rPr>
             <w:rStyle w:val="CommentReference"/>
           </w:rPr>
-          <w:commentReference w:id="287"/>
+          <w:commentReference w:id="294"/>
         </w:r>
       </w:ins>
-      <w:ins w:id="288" w:author="Rodrigo LeaL" w:date="2020-09-26T19:16:00Z">
+      <w:ins w:id="295" w:author="Rodrigo LeaL" w:date="2020-09-26T19:16:00Z">
         <w:r>
           <w:rPr>
             <w:lang w:val="en-US"/>
@@ -30213,13 +29993,7 @@
           <w:rPr>
             <w:lang w:val="en-US"/>
           </w:rPr>
-          <w:t xml:space="preserve"> this also eliminates the complexity and time consuming factor of building and maintaining the underlying infrastructure</w:t>
-        </w:r>
-        <w:r>
-          <w:rPr>
-            <w:lang w:val="en-US"/>
-          </w:rPr>
-          <w:t>.</w:t>
+          <w:t xml:space="preserve"> this also eliminates the complexity and time consuming factor of building and maintaining the underlying infrastructure.</w:t>
         </w:r>
       </w:ins>
     </w:p>
@@ -30286,54 +30060,36 @@
           <w:shd w:val="clear" w:color="auto" w:fill="FFFFFF"/>
           <w:lang w:val="en-US" w:eastAsia="en-US"/>
         </w:rPr>
-        <w:t xml:space="preserve"> </w:t>
-      </w:r>
-      <w:proofErr w:type="gramStart"/>
+        <w:t xml:space="preserve"> don’t require orchestration features like namespaces, or node allocation and management. It is possible to have all its configurations being fully managed by the Google Cloud Services “black box” - meaning that after implementing a microservice, it will have automatically scalable serverless execution, scaling to zero if there </w:t>
+      </w:r>
       <w:r>
         <w:rPr>
           <w:rFonts w:eastAsiaTheme="minorHAnsi"/>
           <w:shd w:val="clear" w:color="auto" w:fill="FFFFFF"/>
           <w:lang w:val="en-US" w:eastAsia="en-US"/>
         </w:rPr>
-        <w:t>don’t</w:t>
-      </w:r>
-      <w:proofErr w:type="gramEnd"/>
+        <w:t xml:space="preserve">are </w:t>
+      </w:r>
       <w:r>
         <w:rPr>
           <w:rFonts w:eastAsiaTheme="minorHAnsi"/>
           <w:shd w:val="clear" w:color="auto" w:fill="FFFFFF"/>
           <w:lang w:val="en-US" w:eastAsia="en-US"/>
         </w:rPr>
-        <w:t xml:space="preserve"> require orchestration features like namespaces, or node allocation and management. It is possible to have all its configurations being fully managed by the Google Cloud Services “black box” - meaning that after implementing a microservice, it will have automatically scalable serverless execution, scaling to zero if there </w:t>
-      </w:r>
-      <w:r>
-        <w:rPr>
+        <w:t>no requests, using no resources in such cases. As managed compute platform, managed Cloud Run also supports essential configuration settings: the maximum concurrent requests a single container receives, the memory size to be allocated to the container as well as request timeout can be configured. No additional configurations or management operations are required.</w:t>
+      </w:r>
+    </w:p>
+    <w:p>
+      <w:pPr>
+        <w:spacing w:after="200"/>
+        <w:rPr>
+          <w:del w:id="296" w:author="Rodrigo LeaL" w:date="2020-09-26T19:16:00Z"/>
           <w:rFonts w:eastAsiaTheme="minorHAnsi"/>
           <w:shd w:val="clear" w:color="auto" w:fill="FFFFFF"/>
           <w:lang w:val="en-US" w:eastAsia="en-US"/>
-        </w:rPr>
-        <w:t xml:space="preserve">are </w:t>
-      </w:r>
-      <w:r>
-        <w:rPr>
-          <w:rFonts w:eastAsiaTheme="minorHAnsi"/>
-          <w:shd w:val="clear" w:color="auto" w:fill="FFFFFF"/>
-          <w:lang w:val="en-US" w:eastAsia="en-US"/>
-        </w:rPr>
-        <w:t>no requests, using no resources in such cases. As managed compute platform, managed Cloud Run also supports essential configuration settings: the maximum concurrent requests a single container receives, the memory size to be allocated to the container as well as request timeout can be configured. No additional configurations or management operations are required.</w:t>
-      </w:r>
-    </w:p>
-    <w:p>
-      <w:pPr>
-        <w:spacing w:after="200"/>
-        <w:rPr>
-          <w:del w:id="289" w:author="Rodrigo LeaL" w:date="2020-09-26T19:16:00Z"/>
-          <w:rFonts w:eastAsiaTheme="minorHAnsi"/>
-          <w:shd w:val="clear" w:color="auto" w:fill="FFFFFF"/>
-          <w:lang w:val="en-US" w:eastAsia="en-US"/>
-          <w:rPrChange w:id="290" w:author="Rodrigo LeaL" w:date="2020-09-26T19:16:00Z">
+          <w:rPrChange w:id="297" w:author="Rodrigo LeaL" w:date="2020-09-26T19:16:00Z">
             <w:rPr>
-              <w:del w:id="291" w:author="Rodrigo LeaL" w:date="2020-09-26T19:16:00Z"/>
+              <w:del w:id="298" w:author="Rodrigo LeaL" w:date="2020-09-26T19:16:00Z"/>
               <w:rFonts w:eastAsiaTheme="minorHAnsi"/>
               <w:highlight w:val="white"/>
               <w:lang w:val="en-US" w:eastAsia="en-US"/>
@@ -30417,7 +30173,7 @@
           <w:lang w:val="en-US"/>
         </w:rPr>
       </w:pPr>
-      <w:bookmarkStart w:id="292" w:name="_Toc52031456"/>
+      <w:bookmarkStart w:id="299" w:name="_Toc52031456"/>
       <w:r>
         <w:rPr>
           <w:color w:val="auto"/>
@@ -30436,7 +30192,7 @@
         </w:rPr>
         <w:t>.4. Deployment on Google Cloud Run services</w:t>
       </w:r>
-      <w:bookmarkEnd w:id="292"/>
+      <w:bookmarkEnd w:id="299"/>
     </w:p>
     <w:p>
       <w:pPr>
@@ -30512,7 +30268,6 @@
         <w:rPr>
           <w:lang w:val="en-US"/>
         </w:rPr>
-        <w:lastRenderedPageBreak/>
         <w:t>Build Docker image</w:t>
       </w:r>
     </w:p>
@@ -30549,6 +30304,7 @@
         <w:rPr>
           <w:lang w:val="en-US"/>
         </w:rPr>
+        <w:lastRenderedPageBreak/>
         <w:t>Deploy image from google Container Registry to a Cloud Run Service</w:t>
       </w:r>
     </w:p>
@@ -30570,7 +30326,7 @@
           <w:lang w:val="en-US"/>
         </w:rPr>
       </w:pPr>
-      <w:bookmarkStart w:id="293" w:name="_Toc52031457"/>
+      <w:bookmarkStart w:id="300" w:name="_Toc52031457"/>
       <w:r>
         <w:rPr>
           <w:color w:val="auto"/>
@@ -30604,7 +30360,7 @@
         </w:rPr>
         <w:t>Pre-requisites</w:t>
       </w:r>
-      <w:bookmarkEnd w:id="293"/>
+      <w:bookmarkEnd w:id="300"/>
     </w:p>
     <w:p>
       <w:pPr>
@@ -30640,6 +30396,7 @@
           <w:id w:val="-2067789170"/>
           <w:citation/>
         </w:sdtPr>
+        <w:sdtEndPr/>
         <w:sdtContent>
           <w:r>
             <w:rPr>
@@ -30708,6 +30465,7 @@
           <w:id w:val="679172205"/>
           <w:citation/>
         </w:sdtPr>
+        <w:sdtEndPr/>
         <w:sdtContent>
           <w:r>
             <w:rPr>
@@ -30750,6 +30508,7 @@
           <w:id w:val="208237148"/>
           <w:citation/>
         </w:sdtPr>
+        <w:sdtEndPr/>
         <w:sdtContent>
           <w:r>
             <w:rPr>
@@ -30882,7 +30641,7 @@
           <w:lang w:val="en-US"/>
         </w:rPr>
       </w:pPr>
-      <w:bookmarkStart w:id="294" w:name="_Toc52031458"/>
+      <w:bookmarkStart w:id="301" w:name="_Toc52031458"/>
       <w:r>
         <w:rPr>
           <w:color w:val="auto"/>
@@ -30916,7 +30675,7 @@
         </w:rPr>
         <w:t>Build and Push Docker image</w:t>
       </w:r>
-      <w:bookmarkEnd w:id="294"/>
+      <w:bookmarkEnd w:id="301"/>
     </w:p>
     <w:p>
       <w:pPr>
@@ -30970,7 +30729,7 @@
           <w:lang w:val="en-US"/>
         </w:rPr>
       </w:pPr>
-      <w:bookmarkStart w:id="295" w:name="_Toc52031459"/>
+      <w:bookmarkStart w:id="302" w:name="_Toc52031459"/>
       <w:r>
         <w:rPr>
           <w:color w:val="auto"/>
@@ -31004,7 +30763,7 @@
         </w:rPr>
         <w:t>Deploy to Cloud Run</w:t>
       </w:r>
-      <w:bookmarkEnd w:id="295"/>
+      <w:bookmarkEnd w:id="302"/>
     </w:p>
     <w:p>
       <w:pPr>
@@ -31076,14 +30835,20 @@
         <w:rPr>
           <w:lang w:val="en-US"/>
         </w:rPr>
+        <w:t>Cloud Run service connections a</w:t>
+      </w:r>
+      <w:r>
+        <w:rPr>
+          <w:lang w:val="en-US"/>
+        </w:rPr>
+        <w:t xml:space="preserve">re particularly relevant when deploying the application which needs to connect to the Cloud SQL database. Because fully managed Cloud Run Services are executed on their </w:t>
+      </w:r>
+      <w:r>
+        <w:rPr>
+          <w:lang w:val="en-US"/>
+        </w:rPr>
         <w:lastRenderedPageBreak/>
-        <w:t>Cloud Run service connections a</w:t>
-      </w:r>
-      <w:r>
-        <w:rPr>
-          <w:lang w:val="en-US"/>
-        </w:rPr>
-        <w:t>re particularly relevant when deploying the application which needs to connect to the Cloud SQL database. Because fully managed Cloud Run Services are executed on their own VPC, to access private other VPC’s resources (like the Cloud SQL database) an explicit connection between the Cloud Run service and the other VPC needs to be configured</w:t>
+        <w:t>own VPC, to access private other VPC’s resources (like the Cloud SQL database) an explicit connection between the Cloud Run service and the other VPC needs to be configured</w:t>
       </w:r>
       <w:sdt>
         <w:sdtPr>
@@ -31093,6 +30858,7 @@
           <w:id w:val="-1889951507"/>
           <w:citation/>
         </w:sdtPr>
+        <w:sdtEndPr/>
         <w:sdtContent>
           <w:r>
             <w:rPr>
@@ -31160,6 +30926,7 @@
           <w:id w:val="-1623922786"/>
           <w:citation/>
         </w:sdtPr>
+        <w:sdtEndPr/>
         <w:sdtContent>
           <w:r>
             <w:rPr>
@@ -31209,6 +30976,7 @@
           <w:id w:val="62853234"/>
           <w:citation/>
         </w:sdtPr>
+        <w:sdtEndPr/>
         <w:sdtContent>
           <w:r>
             <w:rPr>
@@ -31274,7 +31042,7 @@
           <w:lang w:val="en-US"/>
         </w:rPr>
       </w:pPr>
-      <w:bookmarkStart w:id="296" w:name="_Toc52031460"/>
+      <w:bookmarkStart w:id="303" w:name="_Toc52031460"/>
       <w:r>
         <w:rPr>
           <w:color w:val="auto"/>
@@ -31293,7 +31061,7 @@
         </w:rPr>
         <w:t>.5. Database Cloud SQL</w:t>
       </w:r>
-      <w:bookmarkEnd w:id="296"/>
+      <w:bookmarkEnd w:id="303"/>
     </w:p>
     <w:p>
       <w:pPr>
@@ -31566,14 +31334,14 @@
           <w:numId w:val="5"/>
         </w:numPr>
       </w:pPr>
-      <w:bookmarkStart w:id="297" w:name="_Hlk49363043"/>
-      <w:bookmarkStart w:id="298" w:name="_Toc52031461"/>
-      <w:bookmarkEnd w:id="297"/>
+      <w:bookmarkStart w:id="304" w:name="_Hlk49363043"/>
+      <w:bookmarkStart w:id="305" w:name="_Toc52031461"/>
+      <w:bookmarkEnd w:id="304"/>
       <w:r>
         <w:lastRenderedPageBreak/>
         <w:t>Final Remarks</w:t>
       </w:r>
-      <w:bookmarkEnd w:id="298"/>
+      <w:bookmarkEnd w:id="305"/>
     </w:p>
     <w:p>
       <w:pPr>
@@ -32134,7 +31902,7 @@
           <w:lang w:val="en-US"/>
         </w:rPr>
       </w:pPr>
-      <w:bookmarkStart w:id="299" w:name="_Toc52031462"/>
+      <w:bookmarkStart w:id="306" w:name="_Toc52031462"/>
       <w:r>
         <w:rPr>
           <w:color w:val="auto"/>
@@ -32171,7 +31939,7 @@
         </w:rPr>
         <w:t>. Future work</w:t>
       </w:r>
-      <w:bookmarkEnd w:id="299"/>
+      <w:bookmarkEnd w:id="306"/>
     </w:p>
     <w:p>
       <w:pPr>
@@ -32413,6 +32181,7 @@
           <w:id w:val="-1481756988"/>
           <w:citation/>
         </w:sdtPr>
+        <w:sdtEndPr/>
         <w:sdtContent>
           <w:r>
             <w:rPr>
@@ -32661,12 +32430,12 @@
           <w:numId w:val="5"/>
         </w:numPr>
       </w:pPr>
-      <w:bookmarkStart w:id="300" w:name="_Toc52031463"/>
+      <w:bookmarkStart w:id="307" w:name="_Toc52031463"/>
       <w:r>
         <w:lastRenderedPageBreak/>
         <w:t>Lexicon</w:t>
       </w:r>
-      <w:bookmarkEnd w:id="300"/>
+      <w:bookmarkEnd w:id="307"/>
     </w:p>
     <w:p>
       <w:pPr>
@@ -32916,9 +32685,9 @@
           <w:lang w:val="en-US"/>
         </w:rPr>
         <w:sectPr>
-          <w:headerReference w:type="default" r:id="rId33"/>
-          <w:footerReference w:type="default" r:id="rId34"/>
-          <w:footerReference w:type="first" r:id="rId35"/>
+          <w:headerReference w:type="default" r:id="rId32"/>
+          <w:footerReference w:type="default" r:id="rId33"/>
+          <w:footerReference w:type="first" r:id="rId34"/>
           <w:pgSz w:w="11906" w:h="16838"/>
           <w:pgMar w:top="1701" w:right="993" w:bottom="1418" w:left="993" w:header="709" w:footer="709" w:gutter="0"/>
           <w:cols w:space="720"/>
@@ -32928,7 +32697,7 @@
         </w:sectPr>
       </w:pPr>
     </w:p>
-    <w:bookmarkStart w:id="301" w:name="_Toc52031464" w:displacedByCustomXml="next"/>
+    <w:bookmarkStart w:id="308" w:name="_Toc52031464" w:displacedByCustomXml="next"/>
     <w:sdt>
       <w:sdtPr>
         <w:rPr>
@@ -32972,7 +32741,7 @@
         </w:p>
       </w:sdtContent>
     </w:sdt>
-    <w:bookmarkEnd w:id="301" w:displacedByCustomXml="prev"/>
+    <w:bookmarkEnd w:id="308" w:displacedByCustomXml="prev"/>
     <w:p>
       <w:pPr>
         <w:rPr>
@@ -35596,9 +35365,9 @@
     <w:p>
       <w:pPr>
         <w:sectPr>
-          <w:headerReference w:type="default" r:id="rId36"/>
-          <w:footerReference w:type="default" r:id="rId37"/>
-          <w:footerReference w:type="first" r:id="rId38"/>
+          <w:headerReference w:type="default" r:id="rId35"/>
+          <w:footerReference w:type="default" r:id="rId36"/>
+          <w:footerReference w:type="first" r:id="rId37"/>
           <w:pgSz w:w="11906" w:h="16838"/>
           <w:pgMar w:top="1701" w:right="993" w:bottom="1418" w:left="993" w:header="709" w:footer="709" w:gutter="0"/>
           <w:cols w:space="720"/>
@@ -35616,12 +35385,12 @@
           <w:numId w:val="5"/>
         </w:numPr>
       </w:pPr>
-      <w:bookmarkStart w:id="302" w:name="_Toc52031465"/>
+      <w:bookmarkStart w:id="309" w:name="_Toc52031465"/>
       <w:r>
         <w:lastRenderedPageBreak/>
         <w:t>Annex</w:t>
       </w:r>
-      <w:bookmarkEnd w:id="302"/>
+      <w:bookmarkEnd w:id="309"/>
     </w:p>
     <w:p>
       <w:pPr>
@@ -35640,14 +35409,14 @@
         </w:rPr>
         <w:t xml:space="preserve"> </w:t>
       </w:r>
-      <w:bookmarkStart w:id="303" w:name="_Toc52031466"/>
+      <w:bookmarkStart w:id="310" w:name="_Toc52031466"/>
       <w:r>
         <w:rPr>
           <w:lang w:val="en-US"/>
         </w:rPr>
         <w:t>Supported versions of container dependencies</w:t>
       </w:r>
-      <w:bookmarkEnd w:id="303"/>
+      <w:bookmarkEnd w:id="310"/>
     </w:p>
     <w:p>
       <w:pPr>
@@ -36417,9 +36186,9 @@
           <w:lang w:val="en-US"/>
         </w:rPr>
         <w:sectPr>
-          <w:headerReference w:type="default" r:id="rId39"/>
-          <w:footerReference w:type="default" r:id="rId40"/>
-          <w:footerReference w:type="first" r:id="rId41"/>
+          <w:headerReference w:type="default" r:id="rId38"/>
+          <w:footerReference w:type="default" r:id="rId39"/>
+          <w:footerReference w:type="first" r:id="rId40"/>
           <w:pgSz w:w="11906" w:h="16838"/>
           <w:pgMar w:top="1701" w:right="993" w:bottom="1418" w:left="993" w:header="709" w:footer="709" w:gutter="0"/>
           <w:cols w:space="720"/>
@@ -36440,8 +36209,8 @@
           <w:lang w:val="en-US"/>
         </w:rPr>
       </w:pPr>
-      <w:bookmarkStart w:id="304" w:name="_Ref43026149"/>
-      <w:bookmarkStart w:id="305" w:name="_Toc52031467"/>
+      <w:bookmarkStart w:id="311" w:name="_Ref43026149"/>
+      <w:bookmarkStart w:id="312" w:name="_Toc52031467"/>
       <w:r>
         <w:rPr>
           <w:lang w:val="en-US"/>
@@ -36449,8 +36218,8 @@
         <w:lastRenderedPageBreak/>
         <w:t>Data Model</w:t>
       </w:r>
-      <w:bookmarkEnd w:id="304"/>
-      <w:bookmarkEnd w:id="305"/>
+      <w:bookmarkEnd w:id="311"/>
+      <w:bookmarkEnd w:id="312"/>
     </w:p>
     <w:p>
       <w:pPr>
@@ -36496,7 +36265,7 @@
                     </pic:cNvPicPr>
                   </pic:nvPicPr>
                   <pic:blipFill>
-                    <a:blip r:embed="rId42">
+                    <a:blip r:embed="rId41">
                       <a:extLst>
                         <a:ext uri="{28A0092B-C50C-407E-A947-70E740481C1C}">
                           <a14:useLocalDpi xmlns:a14="http://schemas.microsoft.com/office/drawing/2010/main" val="0"/>
@@ -36530,8 +36299,8 @@
           <w:lang w:val="en-US"/>
         </w:rPr>
       </w:pPr>
-      <w:bookmarkStart w:id="306" w:name="_Ref42942854"/>
-      <w:bookmarkStart w:id="307" w:name="_Toc52031479"/>
+      <w:bookmarkStart w:id="313" w:name="_Ref42942854"/>
+      <w:bookmarkStart w:id="314" w:name="_Toc52031479"/>
       <w:r>
         <w:rPr>
           <w:lang w:val="en-US"/>
@@ -36574,8 +36343,8 @@
         </w:rPr>
         <w:t xml:space="preserve"> – Data model</w:t>
       </w:r>
-      <w:bookmarkEnd w:id="306"/>
-      <w:bookmarkEnd w:id="307"/>
+      <w:bookmarkEnd w:id="313"/>
+      <w:bookmarkEnd w:id="314"/>
     </w:p>
     <w:p>
       <w:pPr>
@@ -36583,9 +36352,9 @@
           <w:lang w:val="en-US"/>
         </w:rPr>
         <w:sectPr>
-          <w:headerReference w:type="default" r:id="rId43"/>
-          <w:footerReference w:type="default" r:id="rId44"/>
-          <w:footerReference w:type="first" r:id="rId45"/>
+          <w:headerReference w:type="default" r:id="rId42"/>
+          <w:footerReference w:type="default" r:id="rId43"/>
+          <w:footerReference w:type="first" r:id="rId44"/>
           <w:pgSz w:w="16838" w:h="11906" w:orient="landscape"/>
           <w:pgMar w:top="993" w:right="1701" w:bottom="993" w:left="1418" w:header="709" w:footer="709" w:gutter="0"/>
           <w:cols w:space="720"/>
@@ -36616,7 +36385,7 @@
 </file>
 
 <file path=word/comments.xml><?xml version="1.0" encoding="utf-8"?>
-<w:comments xmlns:wpc="http://schemas.microsoft.com/office/word/2010/wordprocessingCanvas" xmlns:cx="http://schemas.microsoft.com/office/drawing/2014/chartex" xmlns:cx1="http://schemas.microsoft.com/office/drawing/2015/9/8/chartex" xmlns:cx2="http://schemas.microsoft.com/office/drawing/2015/10/21/chartex" xmlns:cx3="http://schemas.microsoft.com/office/drawing/2016/5/9/chartex" xmlns:cx4="http://schemas.microsoft.com/office/drawing/2016/5/10/chartex" xmlns:cx5="http://schemas.microsoft.com/office/drawing/2016/5/11/chartex" xmlns:cx6="http://schemas.microsoft.com/office/drawing/2016/5/12/chartex" xmlns:cx7="http://schemas.microsoft.com/office/drawing/2016/5/13/chartex" xmlns:cx8="http://schemas.microsoft.com/office/drawing/2016/5/14/chartex" xmlns:mc="http://schemas.openxmlformats.org/markup-compatibility/2006" xmlns:aink="http://schemas.microsoft.com/office/drawing/2016/ink" xmlns:am3d="http://schemas.microsoft.com/office/drawing/2017/model3d" xmlns:o="urn:schemas-microsoft-com:office:office" xmlns:r="http://schemas.openxmlformats.org/officeDocument/2006/relationships" xmlns:m="http://schemas.openxmlformats.org/officeDocument/2006/math" xmlns:v="urn:schemas-microsoft-com:vml" xmlns:wp14="http://schemas.microsoft.com/office/word/2010/wordprocessingDrawing" xmlns:wp="http://schemas.openxmlformats.org/drawingml/2006/wordprocessingDrawing" xmlns:w10="urn:schemas-microsoft-com:office:word" xmlns:w="http://schemas.openxmlformats.org/wordprocessingml/2006/main" xmlns:w14="http://schemas.microsoft.com/office/word/2010/wordml" xmlns:w15="http://schemas.microsoft.com/office/word/2012/wordml" xmlns:w16cex="http://schemas.microsoft.com/office/word/2018/wordml/cex" xmlns:w16cid="http://schemas.microsoft.com/office/word/2016/wordml/cid" xmlns:w16="http://schemas.microsoft.com/office/word/2018/wordml" xmlns:w16se="http://schemas.microsoft.com/office/word/2015/wordml/symex" xmlns:wpg="http://schemas.microsoft.com/office/word/2010/wordprocessingGroup" xmlns:wpi="http://schemas.microsoft.com/office/word/2010/wordprocessingInk" xmlns:wne="http://schemas.microsoft.com/office/word/2006/wordml" xmlns:wps="http://schemas.microsoft.com/office/word/2010/wordprocessingShape" mc:Ignorable="w14 w15 w16se w16cid w16 w16cex wp14">
+<w:comments xmlns:wpc="http://schemas.microsoft.com/office/word/2010/wordprocessingCanvas" xmlns:cx="http://schemas.microsoft.com/office/drawing/2014/chartex" xmlns:cx1="http://schemas.microsoft.com/office/drawing/2015/9/8/chartex" xmlns:cx2="http://schemas.microsoft.com/office/drawing/2015/10/21/chartex" xmlns:cx3="http://schemas.microsoft.com/office/drawing/2016/5/9/chartex" xmlns:cx4="http://schemas.microsoft.com/office/drawing/2016/5/10/chartex" xmlns:cx5="http://schemas.microsoft.com/office/drawing/2016/5/11/chartex" xmlns:cx6="http://schemas.microsoft.com/office/drawing/2016/5/12/chartex" xmlns:cx7="http://schemas.microsoft.com/office/drawing/2016/5/13/chartex" xmlns:cx8="http://schemas.microsoft.com/office/drawing/2016/5/14/chartex" xmlns:mc="http://schemas.openxmlformats.org/markup-compatibility/2006" xmlns:aink="http://schemas.microsoft.com/office/drawing/2016/ink" xmlns:am3d="http://schemas.microsoft.com/office/drawing/2017/model3d" xmlns:o="urn:schemas-microsoft-com:office:office" xmlns:r="http://schemas.openxmlformats.org/officeDocument/2006/relationships" xmlns:m="http://schemas.openxmlformats.org/officeDocument/2006/math" xmlns:v="urn:schemas-microsoft-com:vml" xmlns:wp14="http://schemas.microsoft.com/office/word/2010/wordprocessingDrawing" xmlns:wp="http://schemas.openxmlformats.org/drawingml/2006/wordprocessingDrawing" xmlns:w10="urn:schemas-microsoft-com:office:word" xmlns:w="http://schemas.openxmlformats.org/wordprocessingml/2006/main" xmlns:w14="http://schemas.microsoft.com/office/word/2010/wordml" xmlns:w15="http://schemas.microsoft.com/office/word/2012/wordml" xmlns:w16cid="http://schemas.microsoft.com/office/word/2016/wordml/cid" xmlns:w16se="http://schemas.microsoft.com/office/word/2015/wordml/symex" xmlns:wpg="http://schemas.microsoft.com/office/word/2010/wordprocessingGroup" xmlns:wpi="http://schemas.microsoft.com/office/word/2010/wordprocessingInk" xmlns:wne="http://schemas.microsoft.com/office/word/2006/wordml" xmlns:wps="http://schemas.microsoft.com/office/word/2010/wordprocessingShape" mc:Ignorable="w14 w15 w16se w16cid wp14">
   <w:comment w:id="61" w:author="Catia Vaz" w:date="2020-09-23T21:04:00Z" w:initials="CV">
     <w:p>
       <w:pPr>
@@ -37018,7 +36787,7 @@
       </w:r>
     </w:p>
   </w:comment>
-  <w:comment w:id="223" w:author="Catia Vaz" w:date="2020-09-23T22:24:00Z" w:initials="CV">
+  <w:comment w:id="225" w:author="Catia Vaz" w:date="2020-09-23T22:24:00Z" w:initials="CV">
     <w:p>
       <w:pPr>
         <w:pStyle w:val="CommentText"/>
@@ -37037,7 +36806,7 @@
       </w:r>
     </w:p>
   </w:comment>
-  <w:comment w:id="224" w:author="Catia Vaz" w:date="2020-09-23T22:24:00Z" w:initials="CV">
+  <w:comment w:id="226" w:author="Catia Vaz" w:date="2020-09-23T22:24:00Z" w:initials="CV">
     <w:p>
       <w:pPr>
         <w:pStyle w:val="CommentText"/>
@@ -37050,7 +36819,7 @@
       </w:r>
     </w:p>
   </w:comment>
-  <w:comment w:id="225" w:author="André Oliveira" w:date="2020-09-26T16:26:00Z" w:initials="AO">
+  <w:comment w:id="227" w:author="André Oliveira" w:date="2020-09-26T16:26:00Z" w:initials="AO">
     <w:p>
       <w:pPr>
         <w:pStyle w:val="CommentText"/>
@@ -37066,7 +36835,7 @@
       </w:r>
     </w:p>
   </w:comment>
-  <w:comment w:id="231" w:author="José Simão" w:date="2020-09-23T14:55:00Z" w:initials="JS">
+  <w:comment w:id="238" w:author="José Simão" w:date="2020-09-23T14:55:00Z" w:initials="JS">
     <w:p>
       <w:pPr>
         <w:pStyle w:val="CommentText"/>
@@ -37082,7 +36851,7 @@
       </w:r>
     </w:p>
   </w:comment>
-  <w:comment w:id="232" w:author="André Oliveira" w:date="2020-09-26T16:28:00Z" w:initials="AO">
+  <w:comment w:id="239" w:author="André Oliveira" w:date="2020-09-26T16:28:00Z" w:initials="AO">
     <w:p>
       <w:pPr>
         <w:pStyle w:val="CommentText"/>
@@ -37098,7 +36867,7 @@
       </w:r>
     </w:p>
   </w:comment>
-  <w:comment w:id="286" w:author="José Simão" w:date="2020-09-23T14:55:00Z" w:initials="JS">
+  <w:comment w:id="293" w:author="José Simão" w:date="2020-09-23T14:55:00Z" w:initials="JS">
     <w:p>
       <w:pPr>
         <w:pStyle w:val="CommentText"/>
@@ -37127,7 +36896,7 @@
       </w:r>
     </w:p>
   </w:comment>
-  <w:comment w:id="287" w:author="André Oliveira" w:date="2020-09-26T16:28:00Z" w:initials="AO">
+  <w:comment w:id="294" w:author="André Oliveira" w:date="2020-09-26T16:28:00Z" w:initials="AO">
     <w:p>
       <w:pPr>
         <w:pStyle w:val="CommentText"/>
@@ -37147,7 +36916,7 @@
 </file>
 
 <file path=word/commentsExtended.xml><?xml version="1.0" encoding="utf-8"?>
-<w15:commentsEx xmlns:wpc="http://schemas.microsoft.com/office/word/2010/wordprocessingCanvas" xmlns:cx="http://schemas.microsoft.com/office/drawing/2014/chartex" xmlns:cx1="http://schemas.microsoft.com/office/drawing/2015/9/8/chartex" xmlns:cx2="http://schemas.microsoft.com/office/drawing/2015/10/21/chartex" xmlns:cx3="http://schemas.microsoft.com/office/drawing/2016/5/9/chartex" xmlns:cx4="http://schemas.microsoft.com/office/drawing/2016/5/10/chartex" xmlns:cx5="http://schemas.microsoft.com/office/drawing/2016/5/11/chartex" xmlns:cx6="http://schemas.microsoft.com/office/drawing/2016/5/12/chartex" xmlns:cx7="http://schemas.microsoft.com/office/drawing/2016/5/13/chartex" xmlns:cx8="http://schemas.microsoft.com/office/drawing/2016/5/14/chartex" xmlns:mc="http://schemas.openxmlformats.org/markup-compatibility/2006" xmlns:aink="http://schemas.microsoft.com/office/drawing/2016/ink" xmlns:am3d="http://schemas.microsoft.com/office/drawing/2017/model3d" xmlns:o="urn:schemas-microsoft-com:office:office" xmlns:r="http://schemas.openxmlformats.org/officeDocument/2006/relationships" xmlns:m="http://schemas.openxmlformats.org/officeDocument/2006/math" xmlns:v="urn:schemas-microsoft-com:vml" xmlns:wp14="http://schemas.microsoft.com/office/word/2010/wordprocessingDrawing" xmlns:wp="http://schemas.openxmlformats.org/drawingml/2006/wordprocessingDrawing" xmlns:w10="urn:schemas-microsoft-com:office:word" xmlns:w="http://schemas.openxmlformats.org/wordprocessingml/2006/main" xmlns:w14="http://schemas.microsoft.com/office/word/2010/wordml" xmlns:w15="http://schemas.microsoft.com/office/word/2012/wordml" xmlns:w16cex="http://schemas.microsoft.com/office/word/2018/wordml/cex" xmlns:w16cid="http://schemas.microsoft.com/office/word/2016/wordml/cid" xmlns:w16="http://schemas.microsoft.com/office/word/2018/wordml" xmlns:w16se="http://schemas.microsoft.com/office/word/2015/wordml/symex" xmlns:wpg="http://schemas.microsoft.com/office/word/2010/wordprocessingGroup" xmlns:wpi="http://schemas.microsoft.com/office/word/2010/wordprocessingInk" xmlns:wne="http://schemas.microsoft.com/office/word/2006/wordml" xmlns:wps="http://schemas.microsoft.com/office/word/2010/wordprocessingShape" mc:Ignorable="w14 w15 w16se w16cid w16 w16cex wp14">
+<w15:commentsEx xmlns:wpc="http://schemas.microsoft.com/office/word/2010/wordprocessingCanvas" xmlns:cx="http://schemas.microsoft.com/office/drawing/2014/chartex" xmlns:cx1="http://schemas.microsoft.com/office/drawing/2015/9/8/chartex" xmlns:cx2="http://schemas.microsoft.com/office/drawing/2015/10/21/chartex" xmlns:cx3="http://schemas.microsoft.com/office/drawing/2016/5/9/chartex" xmlns:cx4="http://schemas.microsoft.com/office/drawing/2016/5/10/chartex" xmlns:cx5="http://schemas.microsoft.com/office/drawing/2016/5/11/chartex" xmlns:cx6="http://schemas.microsoft.com/office/drawing/2016/5/12/chartex" xmlns:cx7="http://schemas.microsoft.com/office/drawing/2016/5/13/chartex" xmlns:cx8="http://schemas.microsoft.com/office/drawing/2016/5/14/chartex" xmlns:mc="http://schemas.openxmlformats.org/markup-compatibility/2006" xmlns:aink="http://schemas.microsoft.com/office/drawing/2016/ink" xmlns:am3d="http://schemas.microsoft.com/office/drawing/2017/model3d" xmlns:o="urn:schemas-microsoft-com:office:office" xmlns:r="http://schemas.openxmlformats.org/officeDocument/2006/relationships" xmlns:m="http://schemas.openxmlformats.org/officeDocument/2006/math" xmlns:v="urn:schemas-microsoft-com:vml" xmlns:wp14="http://schemas.microsoft.com/office/word/2010/wordprocessingDrawing" xmlns:wp="http://schemas.openxmlformats.org/drawingml/2006/wordprocessingDrawing" xmlns:w10="urn:schemas-microsoft-com:office:word" xmlns:w="http://schemas.openxmlformats.org/wordprocessingml/2006/main" xmlns:w14="http://schemas.microsoft.com/office/word/2010/wordml" xmlns:w15="http://schemas.microsoft.com/office/word/2012/wordml" xmlns:w16cid="http://schemas.microsoft.com/office/word/2016/wordml/cid" xmlns:w16se="http://schemas.microsoft.com/office/word/2015/wordml/symex" xmlns:wpg="http://schemas.microsoft.com/office/word/2010/wordprocessingGroup" xmlns:wpi="http://schemas.microsoft.com/office/word/2010/wordprocessingInk" xmlns:wne="http://schemas.microsoft.com/office/word/2006/wordml" xmlns:wps="http://schemas.microsoft.com/office/word/2010/wordprocessingShape" mc:Ignorable="w14 w15 w16se w16cid wp14">
   <w15:commentEx w15:paraId="419BE92A" w15:done="0"/>
   <w15:commentEx w15:paraId="27244A41" w15:done="0"/>
   <w15:commentEx w15:paraId="1726C59C" w15:paraIdParent="27244A41" w15:done="0"/>
@@ -37197,7 +36966,7 @@
 </file>
 
 <file path=word/commentsIds.xml><?xml version="1.0" encoding="utf-8"?>
-<w16cid:commentsIds xmlns:wpc="http://schemas.microsoft.com/office/word/2010/wordprocessingCanvas" xmlns:cx="http://schemas.microsoft.com/office/drawing/2014/chartex" xmlns:cx1="http://schemas.microsoft.com/office/drawing/2015/9/8/chartex" xmlns:cx2="http://schemas.microsoft.com/office/drawing/2015/10/21/chartex" xmlns:cx3="http://schemas.microsoft.com/office/drawing/2016/5/9/chartex" xmlns:cx4="http://schemas.microsoft.com/office/drawing/2016/5/10/chartex" xmlns:cx5="http://schemas.microsoft.com/office/drawing/2016/5/11/chartex" xmlns:cx6="http://schemas.microsoft.com/office/drawing/2016/5/12/chartex" xmlns:cx7="http://schemas.microsoft.com/office/drawing/2016/5/13/chartex" xmlns:cx8="http://schemas.microsoft.com/office/drawing/2016/5/14/chartex" xmlns:mc="http://schemas.openxmlformats.org/markup-compatibility/2006" xmlns:aink="http://schemas.microsoft.com/office/drawing/2016/ink" xmlns:am3d="http://schemas.microsoft.com/office/drawing/2017/model3d" xmlns:o="urn:schemas-microsoft-com:office:office" xmlns:r="http://schemas.openxmlformats.org/officeDocument/2006/relationships" xmlns:m="http://schemas.openxmlformats.org/officeDocument/2006/math" xmlns:v="urn:schemas-microsoft-com:vml" xmlns:wp14="http://schemas.microsoft.com/office/word/2010/wordprocessingDrawing" xmlns:wp="http://schemas.openxmlformats.org/drawingml/2006/wordprocessingDrawing" xmlns:w10="urn:schemas-microsoft-com:office:word" xmlns:w="http://schemas.openxmlformats.org/wordprocessingml/2006/main" xmlns:w14="http://schemas.microsoft.com/office/word/2010/wordml" xmlns:w15="http://schemas.microsoft.com/office/word/2012/wordml" xmlns:w16cex="http://schemas.microsoft.com/office/word/2018/wordml/cex" xmlns:w16cid="http://schemas.microsoft.com/office/word/2016/wordml/cid" xmlns:w16="http://schemas.microsoft.com/office/word/2018/wordml" xmlns:w16se="http://schemas.microsoft.com/office/word/2015/wordml/symex" xmlns:wpg="http://schemas.microsoft.com/office/word/2010/wordprocessingGroup" xmlns:wpi="http://schemas.microsoft.com/office/word/2010/wordprocessingInk" xmlns:wne="http://schemas.microsoft.com/office/word/2006/wordml" xmlns:wps="http://schemas.microsoft.com/office/word/2010/wordprocessingShape" mc:Ignorable="w14 w15 w16se w16cid w16 w16cex wp14">
+<w16cid:commentsIds xmlns:wpc="http://schemas.microsoft.com/office/word/2010/wordprocessingCanvas" xmlns:cx="http://schemas.microsoft.com/office/drawing/2014/chartex" xmlns:cx1="http://schemas.microsoft.com/office/drawing/2015/9/8/chartex" xmlns:cx2="http://schemas.microsoft.com/office/drawing/2015/10/21/chartex" xmlns:cx3="http://schemas.microsoft.com/office/drawing/2016/5/9/chartex" xmlns:cx4="http://schemas.microsoft.com/office/drawing/2016/5/10/chartex" xmlns:cx5="http://schemas.microsoft.com/office/drawing/2016/5/11/chartex" xmlns:cx6="http://schemas.microsoft.com/office/drawing/2016/5/12/chartex" xmlns:cx7="http://schemas.microsoft.com/office/drawing/2016/5/13/chartex" xmlns:cx8="http://schemas.microsoft.com/office/drawing/2016/5/14/chartex" xmlns:mc="http://schemas.openxmlformats.org/markup-compatibility/2006" xmlns:aink="http://schemas.microsoft.com/office/drawing/2016/ink" xmlns:am3d="http://schemas.microsoft.com/office/drawing/2017/model3d" xmlns:o="urn:schemas-microsoft-com:office:office" xmlns:r="http://schemas.openxmlformats.org/officeDocument/2006/relationships" xmlns:m="http://schemas.openxmlformats.org/officeDocument/2006/math" xmlns:v="urn:schemas-microsoft-com:vml" xmlns:wp14="http://schemas.microsoft.com/office/word/2010/wordprocessingDrawing" xmlns:wp="http://schemas.openxmlformats.org/drawingml/2006/wordprocessingDrawing" xmlns:w10="urn:schemas-microsoft-com:office:word" xmlns:w="http://schemas.openxmlformats.org/wordprocessingml/2006/main" xmlns:w14="http://schemas.microsoft.com/office/word/2010/wordml" xmlns:w15="http://schemas.microsoft.com/office/word/2012/wordml" xmlns:w16cid="http://schemas.microsoft.com/office/word/2016/wordml/cid" xmlns:w16se="http://schemas.microsoft.com/office/word/2015/wordml/symex" xmlns:wpg="http://schemas.microsoft.com/office/word/2010/wordprocessingGroup" xmlns:wpi="http://schemas.microsoft.com/office/word/2010/wordprocessingInk" xmlns:wne="http://schemas.microsoft.com/office/word/2006/wordml" xmlns:wps="http://schemas.microsoft.com/office/word/2010/wordprocessingShape" mc:Ignorable="w14 w15 w16se w16cid wp14">
   <w16cid:commentId w16cid:paraId="419BE92A" w16cid:durableId="231636F8"/>
   <w16cid:commentId w16cid:paraId="27244A41" w16cid:durableId="2314A572"/>
   <w16cid:commentId w16cid:paraId="1726C59C" w16cid:durableId="2319E6ED"/>
@@ -37222,7 +36991,7 @@
 </file>
 
 <file path=word/endnotes.xml><?xml version="1.0" encoding="utf-8"?>
-<w:endnotes xmlns:wpc="http://schemas.microsoft.com/office/word/2010/wordprocessingCanvas" xmlns:cx="http://schemas.microsoft.com/office/drawing/2014/chartex" xmlns:cx1="http://schemas.microsoft.com/office/drawing/2015/9/8/chartex" xmlns:cx2="http://schemas.microsoft.com/office/drawing/2015/10/21/chartex" xmlns:cx3="http://schemas.microsoft.com/office/drawing/2016/5/9/chartex" xmlns:cx4="http://schemas.microsoft.com/office/drawing/2016/5/10/chartex" xmlns:cx5="http://schemas.microsoft.com/office/drawing/2016/5/11/chartex" xmlns:cx6="http://schemas.microsoft.com/office/drawing/2016/5/12/chartex" xmlns:cx7="http://schemas.microsoft.com/office/drawing/2016/5/13/chartex" xmlns:cx8="http://schemas.microsoft.com/office/drawing/2016/5/14/chartex" xmlns:mc="http://schemas.openxmlformats.org/markup-compatibility/2006" xmlns:aink="http://schemas.microsoft.com/office/drawing/2016/ink" xmlns:am3d="http://schemas.microsoft.com/office/drawing/2017/model3d" xmlns:o="urn:schemas-microsoft-com:office:office" xmlns:r="http://schemas.openxmlformats.org/officeDocument/2006/relationships" xmlns:m="http://schemas.openxmlformats.org/officeDocument/2006/math" xmlns:v="urn:schemas-microsoft-com:vml" xmlns:wp14="http://schemas.microsoft.com/office/word/2010/wordprocessingDrawing" xmlns:wp="http://schemas.openxmlformats.org/drawingml/2006/wordprocessingDrawing" xmlns:w10="urn:schemas-microsoft-com:office:word" xmlns:w="http://schemas.openxmlformats.org/wordprocessingml/2006/main" xmlns:w14="http://schemas.microsoft.com/office/word/2010/wordml" xmlns:w15="http://schemas.microsoft.com/office/word/2012/wordml" xmlns:w16cex="http://schemas.microsoft.com/office/word/2018/wordml/cex" xmlns:w16cid="http://schemas.microsoft.com/office/word/2016/wordml/cid" xmlns:w16="http://schemas.microsoft.com/office/word/2018/wordml" xmlns:w16se="http://schemas.microsoft.com/office/word/2015/wordml/symex" xmlns:wpg="http://schemas.microsoft.com/office/word/2010/wordprocessingGroup" xmlns:wpi="http://schemas.microsoft.com/office/word/2010/wordprocessingInk" xmlns:wne="http://schemas.microsoft.com/office/word/2006/wordml" xmlns:wps="http://schemas.microsoft.com/office/word/2010/wordprocessingShape" mc:Ignorable="w14 w15 w16se w16cid w16 w16cex wp14">
+<w:endnotes xmlns:wpc="http://schemas.microsoft.com/office/word/2010/wordprocessingCanvas" xmlns:cx="http://schemas.microsoft.com/office/drawing/2014/chartex" xmlns:cx1="http://schemas.microsoft.com/office/drawing/2015/9/8/chartex" xmlns:cx2="http://schemas.microsoft.com/office/drawing/2015/10/21/chartex" xmlns:cx3="http://schemas.microsoft.com/office/drawing/2016/5/9/chartex" xmlns:cx4="http://schemas.microsoft.com/office/drawing/2016/5/10/chartex" xmlns:cx5="http://schemas.microsoft.com/office/drawing/2016/5/11/chartex" xmlns:cx6="http://schemas.microsoft.com/office/drawing/2016/5/12/chartex" xmlns:cx7="http://schemas.microsoft.com/office/drawing/2016/5/13/chartex" xmlns:cx8="http://schemas.microsoft.com/office/drawing/2016/5/14/chartex" xmlns:mc="http://schemas.openxmlformats.org/markup-compatibility/2006" xmlns:aink="http://schemas.microsoft.com/office/drawing/2016/ink" xmlns:am3d="http://schemas.microsoft.com/office/drawing/2017/model3d" xmlns:o="urn:schemas-microsoft-com:office:office" xmlns:r="http://schemas.openxmlformats.org/officeDocument/2006/relationships" xmlns:m="http://schemas.openxmlformats.org/officeDocument/2006/math" xmlns:v="urn:schemas-microsoft-com:vml" xmlns:wp14="http://schemas.microsoft.com/office/word/2010/wordprocessingDrawing" xmlns:wp="http://schemas.openxmlformats.org/drawingml/2006/wordprocessingDrawing" xmlns:w10="urn:schemas-microsoft-com:office:word" xmlns:w="http://schemas.openxmlformats.org/wordprocessingml/2006/main" xmlns:w14="http://schemas.microsoft.com/office/word/2010/wordml" xmlns:w15="http://schemas.microsoft.com/office/word/2012/wordml" xmlns:w16cid="http://schemas.microsoft.com/office/word/2016/wordml/cid" xmlns:w16se="http://schemas.microsoft.com/office/word/2015/wordml/symex" xmlns:wpg="http://schemas.microsoft.com/office/word/2010/wordprocessingGroup" xmlns:wpi="http://schemas.microsoft.com/office/word/2010/wordprocessingInk" xmlns:wne="http://schemas.microsoft.com/office/word/2006/wordml" xmlns:wps="http://schemas.microsoft.com/office/word/2010/wordprocessingShape" mc:Ignorable="w14 w15 w16se w16cid wp14">
   <w:endnote w:type="separator" w:id="-1">
     <w:p>
       <w:pPr>
@@ -37254,7 +37023,7 @@
 </file>
 
 <file path=word/footer1.xml><?xml version="1.0" encoding="utf-8"?>
-<w:ftr xmlns:wpc="http://schemas.microsoft.com/office/word/2010/wordprocessingCanvas" xmlns:cx="http://schemas.microsoft.com/office/drawing/2014/chartex" xmlns:cx1="http://schemas.microsoft.com/office/drawing/2015/9/8/chartex" xmlns:cx2="http://schemas.microsoft.com/office/drawing/2015/10/21/chartex" xmlns:cx3="http://schemas.microsoft.com/office/drawing/2016/5/9/chartex" xmlns:cx4="http://schemas.microsoft.com/office/drawing/2016/5/10/chartex" xmlns:cx5="http://schemas.microsoft.com/office/drawing/2016/5/11/chartex" xmlns:cx6="http://schemas.microsoft.com/office/drawing/2016/5/12/chartex" xmlns:cx7="http://schemas.microsoft.com/office/drawing/2016/5/13/chartex" xmlns:cx8="http://schemas.microsoft.com/office/drawing/2016/5/14/chartex" xmlns:mc="http://schemas.openxmlformats.org/markup-compatibility/2006" xmlns:aink="http://schemas.microsoft.com/office/drawing/2016/ink" xmlns:am3d="http://schemas.microsoft.com/office/drawing/2017/model3d" xmlns:o="urn:schemas-microsoft-com:office:office" xmlns:r="http://schemas.openxmlformats.org/officeDocument/2006/relationships" xmlns:m="http://schemas.openxmlformats.org/officeDocument/2006/math" xmlns:v="urn:schemas-microsoft-com:vml" xmlns:wp14="http://schemas.microsoft.com/office/word/2010/wordprocessingDrawing" xmlns:wp="http://schemas.openxmlformats.org/drawingml/2006/wordprocessingDrawing" xmlns:w10="urn:schemas-microsoft-com:office:word" xmlns:w="http://schemas.openxmlformats.org/wordprocessingml/2006/main" xmlns:w14="http://schemas.microsoft.com/office/word/2010/wordml" xmlns:w15="http://schemas.microsoft.com/office/word/2012/wordml" xmlns:w16cex="http://schemas.microsoft.com/office/word/2018/wordml/cex" xmlns:w16cid="http://schemas.microsoft.com/office/word/2016/wordml/cid" xmlns:w16="http://schemas.microsoft.com/office/word/2018/wordml" xmlns:w16se="http://schemas.microsoft.com/office/word/2015/wordml/symex" xmlns:wpg="http://schemas.microsoft.com/office/word/2010/wordprocessingGroup" xmlns:wpi="http://schemas.microsoft.com/office/word/2010/wordprocessingInk" xmlns:wne="http://schemas.microsoft.com/office/word/2006/wordml" xmlns:wps="http://schemas.microsoft.com/office/word/2010/wordprocessingShape" mc:Ignorable="w14 w15 w16se w16cid w16 w16cex wp14">
+<w:ftr xmlns:wpc="http://schemas.microsoft.com/office/word/2010/wordprocessingCanvas" xmlns:cx="http://schemas.microsoft.com/office/drawing/2014/chartex" xmlns:cx1="http://schemas.microsoft.com/office/drawing/2015/9/8/chartex" xmlns:cx2="http://schemas.microsoft.com/office/drawing/2015/10/21/chartex" xmlns:cx3="http://schemas.microsoft.com/office/drawing/2016/5/9/chartex" xmlns:cx4="http://schemas.microsoft.com/office/drawing/2016/5/10/chartex" xmlns:cx5="http://schemas.microsoft.com/office/drawing/2016/5/11/chartex" xmlns:cx6="http://schemas.microsoft.com/office/drawing/2016/5/12/chartex" xmlns:cx7="http://schemas.microsoft.com/office/drawing/2016/5/13/chartex" xmlns:cx8="http://schemas.microsoft.com/office/drawing/2016/5/14/chartex" xmlns:mc="http://schemas.openxmlformats.org/markup-compatibility/2006" xmlns:aink="http://schemas.microsoft.com/office/drawing/2016/ink" xmlns:am3d="http://schemas.microsoft.com/office/drawing/2017/model3d" xmlns:o="urn:schemas-microsoft-com:office:office" xmlns:r="http://schemas.openxmlformats.org/officeDocument/2006/relationships" xmlns:m="http://schemas.openxmlformats.org/officeDocument/2006/math" xmlns:v="urn:schemas-microsoft-com:vml" xmlns:wp14="http://schemas.microsoft.com/office/word/2010/wordprocessingDrawing" xmlns:wp="http://schemas.openxmlformats.org/drawingml/2006/wordprocessingDrawing" xmlns:w10="urn:schemas-microsoft-com:office:word" xmlns:w="http://schemas.openxmlformats.org/wordprocessingml/2006/main" xmlns:w14="http://schemas.microsoft.com/office/word/2010/wordml" xmlns:w15="http://schemas.microsoft.com/office/word/2012/wordml" xmlns:w16cid="http://schemas.microsoft.com/office/word/2016/wordml/cid" xmlns:w16se="http://schemas.microsoft.com/office/word/2015/wordml/symex" xmlns:wpg="http://schemas.microsoft.com/office/word/2010/wordprocessingGroup" xmlns:wpi="http://schemas.microsoft.com/office/word/2010/wordprocessingInk" xmlns:wne="http://schemas.microsoft.com/office/word/2006/wordml" xmlns:wps="http://schemas.microsoft.com/office/word/2010/wordprocessingShape" mc:Ignorable="w14 w15 w16se w16cid wp14">
   <w:sdt>
     <w:sdtPr>
       <w:id w:val="973931154"/>
@@ -37263,6 +37032,7 @@
         <w:docPartUnique/>
       </w:docPartObj>
     </w:sdtPr>
+    <w:sdtEndPr/>
     <w:sdtContent>
       <w:p>
         <w:pPr>
@@ -37297,7 +37067,7 @@
 </file>
 
 <file path=word/footer10.xml><?xml version="1.0" encoding="utf-8"?>
-<w:ftr xmlns:wpc="http://schemas.microsoft.com/office/word/2010/wordprocessingCanvas" xmlns:cx="http://schemas.microsoft.com/office/drawing/2014/chartex" xmlns:cx1="http://schemas.microsoft.com/office/drawing/2015/9/8/chartex" xmlns:cx2="http://schemas.microsoft.com/office/drawing/2015/10/21/chartex" xmlns:cx3="http://schemas.microsoft.com/office/drawing/2016/5/9/chartex" xmlns:cx4="http://schemas.microsoft.com/office/drawing/2016/5/10/chartex" xmlns:cx5="http://schemas.microsoft.com/office/drawing/2016/5/11/chartex" xmlns:cx6="http://schemas.microsoft.com/office/drawing/2016/5/12/chartex" xmlns:cx7="http://schemas.microsoft.com/office/drawing/2016/5/13/chartex" xmlns:cx8="http://schemas.microsoft.com/office/drawing/2016/5/14/chartex" xmlns:mc="http://schemas.openxmlformats.org/markup-compatibility/2006" xmlns:aink="http://schemas.microsoft.com/office/drawing/2016/ink" xmlns:am3d="http://schemas.microsoft.com/office/drawing/2017/model3d" xmlns:o="urn:schemas-microsoft-com:office:office" xmlns:r="http://schemas.openxmlformats.org/officeDocument/2006/relationships" xmlns:m="http://schemas.openxmlformats.org/officeDocument/2006/math" xmlns:v="urn:schemas-microsoft-com:vml" xmlns:wp14="http://schemas.microsoft.com/office/word/2010/wordprocessingDrawing" xmlns:wp="http://schemas.openxmlformats.org/drawingml/2006/wordprocessingDrawing" xmlns:w10="urn:schemas-microsoft-com:office:word" xmlns:w="http://schemas.openxmlformats.org/wordprocessingml/2006/main" xmlns:w14="http://schemas.microsoft.com/office/word/2010/wordml" xmlns:w15="http://schemas.microsoft.com/office/word/2012/wordml" xmlns:w16cex="http://schemas.microsoft.com/office/word/2018/wordml/cex" xmlns:w16cid="http://schemas.microsoft.com/office/word/2016/wordml/cid" xmlns:w16="http://schemas.microsoft.com/office/word/2018/wordml" xmlns:w16se="http://schemas.microsoft.com/office/word/2015/wordml/symex" xmlns:wpg="http://schemas.microsoft.com/office/word/2010/wordprocessingGroup" xmlns:wpi="http://schemas.microsoft.com/office/word/2010/wordprocessingInk" xmlns:wne="http://schemas.microsoft.com/office/word/2006/wordml" xmlns:wps="http://schemas.microsoft.com/office/word/2010/wordprocessingShape" mc:Ignorable="w14 w15 w16se w16cid w16 w16cex wp14">
+<w:ftr xmlns:wpc="http://schemas.microsoft.com/office/word/2010/wordprocessingCanvas" xmlns:cx="http://schemas.microsoft.com/office/drawing/2014/chartex" xmlns:cx1="http://schemas.microsoft.com/office/drawing/2015/9/8/chartex" xmlns:cx2="http://schemas.microsoft.com/office/drawing/2015/10/21/chartex" xmlns:cx3="http://schemas.microsoft.com/office/drawing/2016/5/9/chartex" xmlns:cx4="http://schemas.microsoft.com/office/drawing/2016/5/10/chartex" xmlns:cx5="http://schemas.microsoft.com/office/drawing/2016/5/11/chartex" xmlns:cx6="http://schemas.microsoft.com/office/drawing/2016/5/12/chartex" xmlns:cx7="http://schemas.microsoft.com/office/drawing/2016/5/13/chartex" xmlns:cx8="http://schemas.microsoft.com/office/drawing/2016/5/14/chartex" xmlns:mc="http://schemas.openxmlformats.org/markup-compatibility/2006" xmlns:aink="http://schemas.microsoft.com/office/drawing/2016/ink" xmlns:am3d="http://schemas.microsoft.com/office/drawing/2017/model3d" xmlns:o="urn:schemas-microsoft-com:office:office" xmlns:r="http://schemas.openxmlformats.org/officeDocument/2006/relationships" xmlns:m="http://schemas.openxmlformats.org/officeDocument/2006/math" xmlns:v="urn:schemas-microsoft-com:vml" xmlns:wp14="http://schemas.microsoft.com/office/word/2010/wordprocessingDrawing" xmlns:wp="http://schemas.openxmlformats.org/drawingml/2006/wordprocessingDrawing" xmlns:w10="urn:schemas-microsoft-com:office:word" xmlns:w="http://schemas.openxmlformats.org/wordprocessingml/2006/main" xmlns:w14="http://schemas.microsoft.com/office/word/2010/wordml" xmlns:w15="http://schemas.microsoft.com/office/word/2012/wordml" xmlns:w16cid="http://schemas.microsoft.com/office/word/2016/wordml/cid" xmlns:w16se="http://schemas.microsoft.com/office/word/2015/wordml/symex" xmlns:wpg="http://schemas.microsoft.com/office/word/2010/wordprocessingGroup" xmlns:wpi="http://schemas.microsoft.com/office/word/2010/wordprocessingInk" xmlns:wne="http://schemas.microsoft.com/office/word/2006/wordml" xmlns:wps="http://schemas.microsoft.com/office/word/2010/wordprocessingShape" mc:Ignorable="w14 w15 w16se w16cid wp14">
   <w:p>
     <w:pPr>
       <w:pStyle w:val="Footer"/>
@@ -37489,7 +37259,7 @@
 </file>
 
 <file path=word/footer11.xml><?xml version="1.0" encoding="utf-8"?>
-<w:ftr xmlns:wpc="http://schemas.microsoft.com/office/word/2010/wordprocessingCanvas" xmlns:cx="http://schemas.microsoft.com/office/drawing/2014/chartex" xmlns:cx1="http://schemas.microsoft.com/office/drawing/2015/9/8/chartex" xmlns:cx2="http://schemas.microsoft.com/office/drawing/2015/10/21/chartex" xmlns:cx3="http://schemas.microsoft.com/office/drawing/2016/5/9/chartex" xmlns:cx4="http://schemas.microsoft.com/office/drawing/2016/5/10/chartex" xmlns:cx5="http://schemas.microsoft.com/office/drawing/2016/5/11/chartex" xmlns:cx6="http://schemas.microsoft.com/office/drawing/2016/5/12/chartex" xmlns:cx7="http://schemas.microsoft.com/office/drawing/2016/5/13/chartex" xmlns:cx8="http://schemas.microsoft.com/office/drawing/2016/5/14/chartex" xmlns:mc="http://schemas.openxmlformats.org/markup-compatibility/2006" xmlns:aink="http://schemas.microsoft.com/office/drawing/2016/ink" xmlns:am3d="http://schemas.microsoft.com/office/drawing/2017/model3d" xmlns:o="urn:schemas-microsoft-com:office:office" xmlns:r="http://schemas.openxmlformats.org/officeDocument/2006/relationships" xmlns:m="http://schemas.openxmlformats.org/officeDocument/2006/math" xmlns:v="urn:schemas-microsoft-com:vml" xmlns:wp14="http://schemas.microsoft.com/office/word/2010/wordprocessingDrawing" xmlns:wp="http://schemas.openxmlformats.org/drawingml/2006/wordprocessingDrawing" xmlns:w10="urn:schemas-microsoft-com:office:word" xmlns:w="http://schemas.openxmlformats.org/wordprocessingml/2006/main" xmlns:w14="http://schemas.microsoft.com/office/word/2010/wordml" xmlns:w15="http://schemas.microsoft.com/office/word/2012/wordml" xmlns:w16cex="http://schemas.microsoft.com/office/word/2018/wordml/cex" xmlns:w16cid="http://schemas.microsoft.com/office/word/2016/wordml/cid" xmlns:w16="http://schemas.microsoft.com/office/word/2018/wordml" xmlns:w16se="http://schemas.microsoft.com/office/word/2015/wordml/symex" xmlns:wpg="http://schemas.microsoft.com/office/word/2010/wordprocessingGroup" xmlns:wpi="http://schemas.microsoft.com/office/word/2010/wordprocessingInk" xmlns:wne="http://schemas.microsoft.com/office/word/2006/wordml" xmlns:wps="http://schemas.microsoft.com/office/word/2010/wordprocessingShape" mc:Ignorable="w14 w15 w16se w16cid w16 w16cex wp14">
+<w:ftr xmlns:wpc="http://schemas.microsoft.com/office/word/2010/wordprocessingCanvas" xmlns:cx="http://schemas.microsoft.com/office/drawing/2014/chartex" xmlns:cx1="http://schemas.microsoft.com/office/drawing/2015/9/8/chartex" xmlns:cx2="http://schemas.microsoft.com/office/drawing/2015/10/21/chartex" xmlns:cx3="http://schemas.microsoft.com/office/drawing/2016/5/9/chartex" xmlns:cx4="http://schemas.microsoft.com/office/drawing/2016/5/10/chartex" xmlns:cx5="http://schemas.microsoft.com/office/drawing/2016/5/11/chartex" xmlns:cx6="http://schemas.microsoft.com/office/drawing/2016/5/12/chartex" xmlns:cx7="http://schemas.microsoft.com/office/drawing/2016/5/13/chartex" xmlns:cx8="http://schemas.microsoft.com/office/drawing/2016/5/14/chartex" xmlns:mc="http://schemas.openxmlformats.org/markup-compatibility/2006" xmlns:aink="http://schemas.microsoft.com/office/drawing/2016/ink" xmlns:am3d="http://schemas.microsoft.com/office/drawing/2017/model3d" xmlns:o="urn:schemas-microsoft-com:office:office" xmlns:r="http://schemas.openxmlformats.org/officeDocument/2006/relationships" xmlns:m="http://schemas.openxmlformats.org/officeDocument/2006/math" xmlns:v="urn:schemas-microsoft-com:vml" xmlns:wp14="http://schemas.microsoft.com/office/word/2010/wordprocessingDrawing" xmlns:wp="http://schemas.openxmlformats.org/drawingml/2006/wordprocessingDrawing" xmlns:w10="urn:schemas-microsoft-com:office:word" xmlns:w="http://schemas.openxmlformats.org/wordprocessingml/2006/main" xmlns:w14="http://schemas.microsoft.com/office/word/2010/wordml" xmlns:w15="http://schemas.microsoft.com/office/word/2012/wordml" xmlns:w16cid="http://schemas.microsoft.com/office/word/2016/wordml/cid" xmlns:w16se="http://schemas.microsoft.com/office/word/2015/wordml/symex" xmlns:wpg="http://schemas.microsoft.com/office/word/2010/wordprocessingGroup" xmlns:wpi="http://schemas.microsoft.com/office/word/2010/wordprocessingInk" xmlns:wne="http://schemas.microsoft.com/office/word/2006/wordml" xmlns:wps="http://schemas.microsoft.com/office/word/2010/wordprocessingShape" mc:Ignorable="w14 w15 w16se w16cid wp14">
   <w:p>
     <w:pPr>
       <w:pStyle w:val="Footer"/>
@@ -37499,7 +37269,7 @@
 </file>
 
 <file path=word/footer2.xml><?xml version="1.0" encoding="utf-8"?>
-<w:ftr xmlns:wpc="http://schemas.microsoft.com/office/word/2010/wordprocessingCanvas" xmlns:cx="http://schemas.microsoft.com/office/drawing/2014/chartex" xmlns:cx1="http://schemas.microsoft.com/office/drawing/2015/9/8/chartex" xmlns:cx2="http://schemas.microsoft.com/office/drawing/2015/10/21/chartex" xmlns:cx3="http://schemas.microsoft.com/office/drawing/2016/5/9/chartex" xmlns:cx4="http://schemas.microsoft.com/office/drawing/2016/5/10/chartex" xmlns:cx5="http://schemas.microsoft.com/office/drawing/2016/5/11/chartex" xmlns:cx6="http://schemas.microsoft.com/office/drawing/2016/5/12/chartex" xmlns:cx7="http://schemas.microsoft.com/office/drawing/2016/5/13/chartex" xmlns:cx8="http://schemas.microsoft.com/office/drawing/2016/5/14/chartex" xmlns:mc="http://schemas.openxmlformats.org/markup-compatibility/2006" xmlns:aink="http://schemas.microsoft.com/office/drawing/2016/ink" xmlns:am3d="http://schemas.microsoft.com/office/drawing/2017/model3d" xmlns:o="urn:schemas-microsoft-com:office:office" xmlns:r="http://schemas.openxmlformats.org/officeDocument/2006/relationships" xmlns:m="http://schemas.openxmlformats.org/officeDocument/2006/math" xmlns:v="urn:schemas-microsoft-com:vml" xmlns:wp14="http://schemas.microsoft.com/office/word/2010/wordprocessingDrawing" xmlns:wp="http://schemas.openxmlformats.org/drawingml/2006/wordprocessingDrawing" xmlns:w10="urn:schemas-microsoft-com:office:word" xmlns:w="http://schemas.openxmlformats.org/wordprocessingml/2006/main" xmlns:w14="http://schemas.microsoft.com/office/word/2010/wordml" xmlns:w15="http://schemas.microsoft.com/office/word/2012/wordml" xmlns:w16cex="http://schemas.microsoft.com/office/word/2018/wordml/cex" xmlns:w16cid="http://schemas.microsoft.com/office/word/2016/wordml/cid" xmlns:w16="http://schemas.microsoft.com/office/word/2018/wordml" xmlns:w16se="http://schemas.microsoft.com/office/word/2015/wordml/symex" xmlns:wpg="http://schemas.microsoft.com/office/word/2010/wordprocessingGroup" xmlns:wpi="http://schemas.microsoft.com/office/word/2010/wordprocessingInk" xmlns:wne="http://schemas.microsoft.com/office/word/2006/wordml" xmlns:wps="http://schemas.microsoft.com/office/word/2010/wordprocessingShape" mc:Ignorable="w14 w15 w16se w16cid w16 w16cex wp14">
+<w:ftr xmlns:wpc="http://schemas.microsoft.com/office/word/2010/wordprocessingCanvas" xmlns:cx="http://schemas.microsoft.com/office/drawing/2014/chartex" xmlns:cx1="http://schemas.microsoft.com/office/drawing/2015/9/8/chartex" xmlns:cx2="http://schemas.microsoft.com/office/drawing/2015/10/21/chartex" xmlns:cx3="http://schemas.microsoft.com/office/drawing/2016/5/9/chartex" xmlns:cx4="http://schemas.microsoft.com/office/drawing/2016/5/10/chartex" xmlns:cx5="http://schemas.microsoft.com/office/drawing/2016/5/11/chartex" xmlns:cx6="http://schemas.microsoft.com/office/drawing/2016/5/12/chartex" xmlns:cx7="http://schemas.microsoft.com/office/drawing/2016/5/13/chartex" xmlns:cx8="http://schemas.microsoft.com/office/drawing/2016/5/14/chartex" xmlns:mc="http://schemas.openxmlformats.org/markup-compatibility/2006" xmlns:aink="http://schemas.microsoft.com/office/drawing/2016/ink" xmlns:am3d="http://schemas.microsoft.com/office/drawing/2017/model3d" xmlns:o="urn:schemas-microsoft-com:office:office" xmlns:r="http://schemas.openxmlformats.org/officeDocument/2006/relationships" xmlns:m="http://schemas.openxmlformats.org/officeDocument/2006/math" xmlns:v="urn:schemas-microsoft-com:vml" xmlns:wp14="http://schemas.microsoft.com/office/word/2010/wordprocessingDrawing" xmlns:wp="http://schemas.openxmlformats.org/drawingml/2006/wordprocessingDrawing" xmlns:w10="urn:schemas-microsoft-com:office:word" xmlns:w="http://schemas.openxmlformats.org/wordprocessingml/2006/main" xmlns:w14="http://schemas.microsoft.com/office/word/2010/wordml" xmlns:w15="http://schemas.microsoft.com/office/word/2012/wordml" xmlns:w16cid="http://schemas.microsoft.com/office/word/2016/wordml/cid" xmlns:w16se="http://schemas.microsoft.com/office/word/2015/wordml/symex" xmlns:wpg="http://schemas.microsoft.com/office/word/2010/wordprocessingGroup" xmlns:wpi="http://schemas.microsoft.com/office/word/2010/wordprocessingInk" xmlns:wne="http://schemas.microsoft.com/office/word/2006/wordml" xmlns:wps="http://schemas.microsoft.com/office/word/2010/wordprocessingShape" mc:Ignorable="w14 w15 w16se w16cid wp14">
   <w:sdt>
     <w:sdtPr>
       <w:id w:val="851395078"/>
@@ -37508,6 +37278,7 @@
         <w:docPartUnique/>
       </w:docPartObj>
     </w:sdtPr>
+    <w:sdtEndPr/>
     <w:sdtContent>
       <w:p>
         <w:pPr>
@@ -37574,7 +37345,7 @@
 </file>
 
 <file path=word/footer3.xml><?xml version="1.0" encoding="utf-8"?>
-<w:ftr xmlns:wpc="http://schemas.microsoft.com/office/word/2010/wordprocessingCanvas" xmlns:cx="http://schemas.microsoft.com/office/drawing/2014/chartex" xmlns:cx1="http://schemas.microsoft.com/office/drawing/2015/9/8/chartex" xmlns:cx2="http://schemas.microsoft.com/office/drawing/2015/10/21/chartex" xmlns:cx3="http://schemas.microsoft.com/office/drawing/2016/5/9/chartex" xmlns:cx4="http://schemas.microsoft.com/office/drawing/2016/5/10/chartex" xmlns:cx5="http://schemas.microsoft.com/office/drawing/2016/5/11/chartex" xmlns:cx6="http://schemas.microsoft.com/office/drawing/2016/5/12/chartex" xmlns:cx7="http://schemas.microsoft.com/office/drawing/2016/5/13/chartex" xmlns:cx8="http://schemas.microsoft.com/office/drawing/2016/5/14/chartex" xmlns:mc="http://schemas.openxmlformats.org/markup-compatibility/2006" xmlns:aink="http://schemas.microsoft.com/office/drawing/2016/ink" xmlns:am3d="http://schemas.microsoft.com/office/drawing/2017/model3d" xmlns:o="urn:schemas-microsoft-com:office:office" xmlns:r="http://schemas.openxmlformats.org/officeDocument/2006/relationships" xmlns:m="http://schemas.openxmlformats.org/officeDocument/2006/math" xmlns:v="urn:schemas-microsoft-com:vml" xmlns:wp14="http://schemas.microsoft.com/office/word/2010/wordprocessingDrawing" xmlns:wp="http://schemas.openxmlformats.org/drawingml/2006/wordprocessingDrawing" xmlns:w10="urn:schemas-microsoft-com:office:word" xmlns:w="http://schemas.openxmlformats.org/wordprocessingml/2006/main" xmlns:w14="http://schemas.microsoft.com/office/word/2010/wordml" xmlns:w15="http://schemas.microsoft.com/office/word/2012/wordml" xmlns:w16cex="http://schemas.microsoft.com/office/word/2018/wordml/cex" xmlns:w16cid="http://schemas.microsoft.com/office/word/2016/wordml/cid" xmlns:w16="http://schemas.microsoft.com/office/word/2018/wordml" xmlns:w16se="http://schemas.microsoft.com/office/word/2015/wordml/symex" xmlns:wpg="http://schemas.microsoft.com/office/word/2010/wordprocessingGroup" xmlns:wpi="http://schemas.microsoft.com/office/word/2010/wordprocessingInk" xmlns:wne="http://schemas.microsoft.com/office/word/2006/wordml" xmlns:wps="http://schemas.microsoft.com/office/word/2010/wordprocessingShape" mc:Ignorable="w14 w15 w16se w16cid w16 w16cex wp14">
+<w:ftr xmlns:wpc="http://schemas.microsoft.com/office/word/2010/wordprocessingCanvas" xmlns:cx="http://schemas.microsoft.com/office/drawing/2014/chartex" xmlns:cx1="http://schemas.microsoft.com/office/drawing/2015/9/8/chartex" xmlns:cx2="http://schemas.microsoft.com/office/drawing/2015/10/21/chartex" xmlns:cx3="http://schemas.microsoft.com/office/drawing/2016/5/9/chartex" xmlns:cx4="http://schemas.microsoft.com/office/drawing/2016/5/10/chartex" xmlns:cx5="http://schemas.microsoft.com/office/drawing/2016/5/11/chartex" xmlns:cx6="http://schemas.microsoft.com/office/drawing/2016/5/12/chartex" xmlns:cx7="http://schemas.microsoft.com/office/drawing/2016/5/13/chartex" xmlns:cx8="http://schemas.microsoft.com/office/drawing/2016/5/14/chartex" xmlns:mc="http://schemas.openxmlformats.org/markup-compatibility/2006" xmlns:aink="http://schemas.microsoft.com/office/drawing/2016/ink" xmlns:am3d="http://schemas.microsoft.com/office/drawing/2017/model3d" xmlns:o="urn:schemas-microsoft-com:office:office" xmlns:r="http://schemas.openxmlformats.org/officeDocument/2006/relationships" xmlns:m="http://schemas.openxmlformats.org/officeDocument/2006/math" xmlns:v="urn:schemas-microsoft-com:vml" xmlns:wp14="http://schemas.microsoft.com/office/word/2010/wordprocessingDrawing" xmlns:wp="http://schemas.openxmlformats.org/drawingml/2006/wordprocessingDrawing" xmlns:w10="urn:schemas-microsoft-com:office:word" xmlns:w="http://schemas.openxmlformats.org/wordprocessingml/2006/main" xmlns:w14="http://schemas.microsoft.com/office/word/2010/wordml" xmlns:w15="http://schemas.microsoft.com/office/word/2012/wordml" xmlns:w16cid="http://schemas.microsoft.com/office/word/2016/wordml/cid" xmlns:w16se="http://schemas.microsoft.com/office/word/2015/wordml/symex" xmlns:wpg="http://schemas.microsoft.com/office/word/2010/wordprocessingGroup" xmlns:wpi="http://schemas.microsoft.com/office/word/2010/wordprocessingInk" xmlns:wne="http://schemas.microsoft.com/office/word/2006/wordml" xmlns:wps="http://schemas.microsoft.com/office/word/2010/wordprocessingShape" mc:Ignorable="w14 w15 w16se w16cid wp14">
   <w:p>
     <w:pPr>
       <w:pStyle w:val="Footer"/>
@@ -37584,7 +37355,7 @@
 </file>
 
 <file path=word/footer4.xml><?xml version="1.0" encoding="utf-8"?>
-<w:ftr xmlns:wpc="http://schemas.microsoft.com/office/word/2010/wordprocessingCanvas" xmlns:cx="http://schemas.microsoft.com/office/drawing/2014/chartex" xmlns:cx1="http://schemas.microsoft.com/office/drawing/2015/9/8/chartex" xmlns:cx2="http://schemas.microsoft.com/office/drawing/2015/10/21/chartex" xmlns:cx3="http://schemas.microsoft.com/office/drawing/2016/5/9/chartex" xmlns:cx4="http://schemas.microsoft.com/office/drawing/2016/5/10/chartex" xmlns:cx5="http://schemas.microsoft.com/office/drawing/2016/5/11/chartex" xmlns:cx6="http://schemas.microsoft.com/office/drawing/2016/5/12/chartex" xmlns:cx7="http://schemas.microsoft.com/office/drawing/2016/5/13/chartex" xmlns:cx8="http://schemas.microsoft.com/office/drawing/2016/5/14/chartex" xmlns:mc="http://schemas.openxmlformats.org/markup-compatibility/2006" xmlns:aink="http://schemas.microsoft.com/office/drawing/2016/ink" xmlns:am3d="http://schemas.microsoft.com/office/drawing/2017/model3d" xmlns:o="urn:schemas-microsoft-com:office:office" xmlns:r="http://schemas.openxmlformats.org/officeDocument/2006/relationships" xmlns:m="http://schemas.openxmlformats.org/officeDocument/2006/math" xmlns:v="urn:schemas-microsoft-com:vml" xmlns:wp14="http://schemas.microsoft.com/office/word/2010/wordprocessingDrawing" xmlns:wp="http://schemas.openxmlformats.org/drawingml/2006/wordprocessingDrawing" xmlns:w10="urn:schemas-microsoft-com:office:word" xmlns:w="http://schemas.openxmlformats.org/wordprocessingml/2006/main" xmlns:w14="http://schemas.microsoft.com/office/word/2010/wordml" xmlns:w15="http://schemas.microsoft.com/office/word/2012/wordml" xmlns:w16cex="http://schemas.microsoft.com/office/word/2018/wordml/cex" xmlns:w16cid="http://schemas.microsoft.com/office/word/2016/wordml/cid" xmlns:w16="http://schemas.microsoft.com/office/word/2018/wordml" xmlns:w16se="http://schemas.microsoft.com/office/word/2015/wordml/symex" xmlns:wpg="http://schemas.microsoft.com/office/word/2010/wordprocessingGroup" xmlns:wpi="http://schemas.microsoft.com/office/word/2010/wordprocessingInk" xmlns:wne="http://schemas.microsoft.com/office/word/2006/wordml" xmlns:wps="http://schemas.microsoft.com/office/word/2010/wordprocessingShape" mc:Ignorable="w14 w15 w16se w16cid w16 w16cex wp14">
+<w:ftr xmlns:wpc="http://schemas.microsoft.com/office/word/2010/wordprocessingCanvas" xmlns:cx="http://schemas.microsoft.com/office/drawing/2014/chartex" xmlns:cx1="http://schemas.microsoft.com/office/drawing/2015/9/8/chartex" xmlns:cx2="http://schemas.microsoft.com/office/drawing/2015/10/21/chartex" xmlns:cx3="http://schemas.microsoft.com/office/drawing/2016/5/9/chartex" xmlns:cx4="http://schemas.microsoft.com/office/drawing/2016/5/10/chartex" xmlns:cx5="http://schemas.microsoft.com/office/drawing/2016/5/11/chartex" xmlns:cx6="http://schemas.microsoft.com/office/drawing/2016/5/12/chartex" xmlns:cx7="http://schemas.microsoft.com/office/drawing/2016/5/13/chartex" xmlns:cx8="http://schemas.microsoft.com/office/drawing/2016/5/14/chartex" xmlns:mc="http://schemas.openxmlformats.org/markup-compatibility/2006" xmlns:aink="http://schemas.microsoft.com/office/drawing/2016/ink" xmlns:am3d="http://schemas.microsoft.com/office/drawing/2017/model3d" xmlns:o="urn:schemas-microsoft-com:office:office" xmlns:r="http://schemas.openxmlformats.org/officeDocument/2006/relationships" xmlns:m="http://schemas.openxmlformats.org/officeDocument/2006/math" xmlns:v="urn:schemas-microsoft-com:vml" xmlns:wp14="http://schemas.microsoft.com/office/word/2010/wordprocessingDrawing" xmlns:wp="http://schemas.openxmlformats.org/drawingml/2006/wordprocessingDrawing" xmlns:w10="urn:schemas-microsoft-com:office:word" xmlns:w="http://schemas.openxmlformats.org/wordprocessingml/2006/main" xmlns:w14="http://schemas.microsoft.com/office/word/2010/wordml" xmlns:w15="http://schemas.microsoft.com/office/word/2012/wordml" xmlns:w16cid="http://schemas.microsoft.com/office/word/2016/wordml/cid" xmlns:w16se="http://schemas.microsoft.com/office/word/2015/wordml/symex" xmlns:wpg="http://schemas.microsoft.com/office/word/2010/wordprocessingGroup" xmlns:wpi="http://schemas.microsoft.com/office/word/2010/wordprocessingInk" xmlns:wne="http://schemas.microsoft.com/office/word/2006/wordml" xmlns:wps="http://schemas.microsoft.com/office/word/2010/wordprocessingShape" mc:Ignorable="w14 w15 w16se w16cid wp14">
   <w:p>
     <w:pPr>
       <w:pStyle w:val="Footer"/>
@@ -37778,7 +37549,7 @@
 </file>
 
 <file path=word/footer5.xml><?xml version="1.0" encoding="utf-8"?>
-<w:ftr xmlns:wpc="http://schemas.microsoft.com/office/word/2010/wordprocessingCanvas" xmlns:cx="http://schemas.microsoft.com/office/drawing/2014/chartex" xmlns:cx1="http://schemas.microsoft.com/office/drawing/2015/9/8/chartex" xmlns:cx2="http://schemas.microsoft.com/office/drawing/2015/10/21/chartex" xmlns:cx3="http://schemas.microsoft.com/office/drawing/2016/5/9/chartex" xmlns:cx4="http://schemas.microsoft.com/office/drawing/2016/5/10/chartex" xmlns:cx5="http://schemas.microsoft.com/office/drawing/2016/5/11/chartex" xmlns:cx6="http://schemas.microsoft.com/office/drawing/2016/5/12/chartex" xmlns:cx7="http://schemas.microsoft.com/office/drawing/2016/5/13/chartex" xmlns:cx8="http://schemas.microsoft.com/office/drawing/2016/5/14/chartex" xmlns:mc="http://schemas.openxmlformats.org/markup-compatibility/2006" xmlns:aink="http://schemas.microsoft.com/office/drawing/2016/ink" xmlns:am3d="http://schemas.microsoft.com/office/drawing/2017/model3d" xmlns:o="urn:schemas-microsoft-com:office:office" xmlns:r="http://schemas.openxmlformats.org/officeDocument/2006/relationships" xmlns:m="http://schemas.openxmlformats.org/officeDocument/2006/math" xmlns:v="urn:schemas-microsoft-com:vml" xmlns:wp14="http://schemas.microsoft.com/office/word/2010/wordprocessingDrawing" xmlns:wp="http://schemas.openxmlformats.org/drawingml/2006/wordprocessingDrawing" xmlns:w10="urn:schemas-microsoft-com:office:word" xmlns:w="http://schemas.openxmlformats.org/wordprocessingml/2006/main" xmlns:w14="http://schemas.microsoft.com/office/word/2010/wordml" xmlns:w15="http://schemas.microsoft.com/office/word/2012/wordml" xmlns:w16cex="http://schemas.microsoft.com/office/word/2018/wordml/cex" xmlns:w16cid="http://schemas.microsoft.com/office/word/2016/wordml/cid" xmlns:w16="http://schemas.microsoft.com/office/word/2018/wordml" xmlns:w16se="http://schemas.microsoft.com/office/word/2015/wordml/symex" xmlns:wpg="http://schemas.microsoft.com/office/word/2010/wordprocessingGroup" xmlns:wpi="http://schemas.microsoft.com/office/word/2010/wordprocessingInk" xmlns:wne="http://schemas.microsoft.com/office/word/2006/wordml" xmlns:wps="http://schemas.microsoft.com/office/word/2010/wordprocessingShape" mc:Ignorable="w14 w15 w16se w16cid w16 w16cex wp14">
+<w:ftr xmlns:wpc="http://schemas.microsoft.com/office/word/2010/wordprocessingCanvas" xmlns:cx="http://schemas.microsoft.com/office/drawing/2014/chartex" xmlns:cx1="http://schemas.microsoft.com/office/drawing/2015/9/8/chartex" xmlns:cx2="http://schemas.microsoft.com/office/drawing/2015/10/21/chartex" xmlns:cx3="http://schemas.microsoft.com/office/drawing/2016/5/9/chartex" xmlns:cx4="http://schemas.microsoft.com/office/drawing/2016/5/10/chartex" xmlns:cx5="http://schemas.microsoft.com/office/drawing/2016/5/11/chartex" xmlns:cx6="http://schemas.microsoft.com/office/drawing/2016/5/12/chartex" xmlns:cx7="http://schemas.microsoft.com/office/drawing/2016/5/13/chartex" xmlns:cx8="http://schemas.microsoft.com/office/drawing/2016/5/14/chartex" xmlns:mc="http://schemas.openxmlformats.org/markup-compatibility/2006" xmlns:aink="http://schemas.microsoft.com/office/drawing/2016/ink" xmlns:am3d="http://schemas.microsoft.com/office/drawing/2017/model3d" xmlns:o="urn:schemas-microsoft-com:office:office" xmlns:r="http://schemas.openxmlformats.org/officeDocument/2006/relationships" xmlns:m="http://schemas.openxmlformats.org/officeDocument/2006/math" xmlns:v="urn:schemas-microsoft-com:vml" xmlns:wp14="http://schemas.microsoft.com/office/word/2010/wordprocessingDrawing" xmlns:wp="http://schemas.openxmlformats.org/drawingml/2006/wordprocessingDrawing" xmlns:w10="urn:schemas-microsoft-com:office:word" xmlns:w="http://schemas.openxmlformats.org/wordprocessingml/2006/main" xmlns:w14="http://schemas.microsoft.com/office/word/2010/wordml" xmlns:w15="http://schemas.microsoft.com/office/word/2012/wordml" xmlns:w16cid="http://schemas.microsoft.com/office/word/2016/wordml/cid" xmlns:w16se="http://schemas.microsoft.com/office/word/2015/wordml/symex" xmlns:wpg="http://schemas.microsoft.com/office/word/2010/wordprocessingGroup" xmlns:wpi="http://schemas.microsoft.com/office/word/2010/wordprocessingInk" xmlns:wne="http://schemas.microsoft.com/office/word/2006/wordml" xmlns:wps="http://schemas.microsoft.com/office/word/2010/wordprocessingShape" mc:Ignorable="w14 w15 w16se w16cid wp14">
   <w:p>
     <w:pPr>
       <w:pStyle w:val="Footer"/>
@@ -37788,7 +37559,7 @@
 </file>
 
 <file path=word/footer6.xml><?xml version="1.0" encoding="utf-8"?>
-<w:ftr xmlns:wpc="http://schemas.microsoft.com/office/word/2010/wordprocessingCanvas" xmlns:cx="http://schemas.microsoft.com/office/drawing/2014/chartex" xmlns:cx1="http://schemas.microsoft.com/office/drawing/2015/9/8/chartex" xmlns:cx2="http://schemas.microsoft.com/office/drawing/2015/10/21/chartex" xmlns:cx3="http://schemas.microsoft.com/office/drawing/2016/5/9/chartex" xmlns:cx4="http://schemas.microsoft.com/office/drawing/2016/5/10/chartex" xmlns:cx5="http://schemas.microsoft.com/office/drawing/2016/5/11/chartex" xmlns:cx6="http://schemas.microsoft.com/office/drawing/2016/5/12/chartex" xmlns:cx7="http://schemas.microsoft.com/office/drawing/2016/5/13/chartex" xmlns:cx8="http://schemas.microsoft.com/office/drawing/2016/5/14/chartex" xmlns:mc="http://schemas.openxmlformats.org/markup-compatibility/2006" xmlns:aink="http://schemas.microsoft.com/office/drawing/2016/ink" xmlns:am3d="http://schemas.microsoft.com/office/drawing/2017/model3d" xmlns:o="urn:schemas-microsoft-com:office:office" xmlns:r="http://schemas.openxmlformats.org/officeDocument/2006/relationships" xmlns:m="http://schemas.openxmlformats.org/officeDocument/2006/math" xmlns:v="urn:schemas-microsoft-com:vml" xmlns:wp14="http://schemas.microsoft.com/office/word/2010/wordprocessingDrawing" xmlns:wp="http://schemas.openxmlformats.org/drawingml/2006/wordprocessingDrawing" xmlns:w10="urn:schemas-microsoft-com:office:word" xmlns:w="http://schemas.openxmlformats.org/wordprocessingml/2006/main" xmlns:w14="http://schemas.microsoft.com/office/word/2010/wordml" xmlns:w15="http://schemas.microsoft.com/office/word/2012/wordml" xmlns:w16cex="http://schemas.microsoft.com/office/word/2018/wordml/cex" xmlns:w16cid="http://schemas.microsoft.com/office/word/2016/wordml/cid" xmlns:w16="http://schemas.microsoft.com/office/word/2018/wordml" xmlns:w16se="http://schemas.microsoft.com/office/word/2015/wordml/symex" xmlns:wpg="http://schemas.microsoft.com/office/word/2010/wordprocessingGroup" xmlns:wpi="http://schemas.microsoft.com/office/word/2010/wordprocessingInk" xmlns:wne="http://schemas.microsoft.com/office/word/2006/wordml" xmlns:wps="http://schemas.microsoft.com/office/word/2010/wordprocessingShape" mc:Ignorable="w14 w15 w16se w16cid w16 w16cex wp14">
+<w:ftr xmlns:wpc="http://schemas.microsoft.com/office/word/2010/wordprocessingCanvas" xmlns:cx="http://schemas.microsoft.com/office/drawing/2014/chartex" xmlns:cx1="http://schemas.microsoft.com/office/drawing/2015/9/8/chartex" xmlns:cx2="http://schemas.microsoft.com/office/drawing/2015/10/21/chartex" xmlns:cx3="http://schemas.microsoft.com/office/drawing/2016/5/9/chartex" xmlns:cx4="http://schemas.microsoft.com/office/drawing/2016/5/10/chartex" xmlns:cx5="http://schemas.microsoft.com/office/drawing/2016/5/11/chartex" xmlns:cx6="http://schemas.microsoft.com/office/drawing/2016/5/12/chartex" xmlns:cx7="http://schemas.microsoft.com/office/drawing/2016/5/13/chartex" xmlns:cx8="http://schemas.microsoft.com/office/drawing/2016/5/14/chartex" xmlns:mc="http://schemas.openxmlformats.org/markup-compatibility/2006" xmlns:aink="http://schemas.microsoft.com/office/drawing/2016/ink" xmlns:am3d="http://schemas.microsoft.com/office/drawing/2017/model3d" xmlns:o="urn:schemas-microsoft-com:office:office" xmlns:r="http://schemas.openxmlformats.org/officeDocument/2006/relationships" xmlns:m="http://schemas.openxmlformats.org/officeDocument/2006/math" xmlns:v="urn:schemas-microsoft-com:vml" xmlns:wp14="http://schemas.microsoft.com/office/word/2010/wordprocessingDrawing" xmlns:wp="http://schemas.openxmlformats.org/drawingml/2006/wordprocessingDrawing" xmlns:w10="urn:schemas-microsoft-com:office:word" xmlns:w="http://schemas.openxmlformats.org/wordprocessingml/2006/main" xmlns:w14="http://schemas.microsoft.com/office/word/2010/wordml" xmlns:w15="http://schemas.microsoft.com/office/word/2012/wordml" xmlns:w16cid="http://schemas.microsoft.com/office/word/2016/wordml/cid" xmlns:w16se="http://schemas.microsoft.com/office/word/2015/wordml/symex" xmlns:wpg="http://schemas.microsoft.com/office/word/2010/wordprocessingGroup" xmlns:wpi="http://schemas.microsoft.com/office/word/2010/wordprocessingInk" xmlns:wne="http://schemas.microsoft.com/office/word/2006/wordml" xmlns:wps="http://schemas.microsoft.com/office/word/2010/wordprocessingShape" mc:Ignorable="w14 w15 w16se w16cid wp14">
   <w:p>
     <w:pPr>
       <w:pStyle w:val="Footer"/>
@@ -37982,7 +37753,7 @@
 </file>
 
 <file path=word/footer7.xml><?xml version="1.0" encoding="utf-8"?>
-<w:ftr xmlns:wpc="http://schemas.microsoft.com/office/word/2010/wordprocessingCanvas" xmlns:cx="http://schemas.microsoft.com/office/drawing/2014/chartex" xmlns:cx1="http://schemas.microsoft.com/office/drawing/2015/9/8/chartex" xmlns:cx2="http://schemas.microsoft.com/office/drawing/2015/10/21/chartex" xmlns:cx3="http://schemas.microsoft.com/office/drawing/2016/5/9/chartex" xmlns:cx4="http://schemas.microsoft.com/office/drawing/2016/5/10/chartex" xmlns:cx5="http://schemas.microsoft.com/office/drawing/2016/5/11/chartex" xmlns:cx6="http://schemas.microsoft.com/office/drawing/2016/5/12/chartex" xmlns:cx7="http://schemas.microsoft.com/office/drawing/2016/5/13/chartex" xmlns:cx8="http://schemas.microsoft.com/office/drawing/2016/5/14/chartex" xmlns:mc="http://schemas.openxmlformats.org/markup-compatibility/2006" xmlns:aink="http://schemas.microsoft.com/office/drawing/2016/ink" xmlns:am3d="http://schemas.microsoft.com/office/drawing/2017/model3d" xmlns:o="urn:schemas-microsoft-com:office:office" xmlns:r="http://schemas.openxmlformats.org/officeDocument/2006/relationships" xmlns:m="http://schemas.openxmlformats.org/officeDocument/2006/math" xmlns:v="urn:schemas-microsoft-com:vml" xmlns:wp14="http://schemas.microsoft.com/office/word/2010/wordprocessingDrawing" xmlns:wp="http://schemas.openxmlformats.org/drawingml/2006/wordprocessingDrawing" xmlns:w10="urn:schemas-microsoft-com:office:word" xmlns:w="http://schemas.openxmlformats.org/wordprocessingml/2006/main" xmlns:w14="http://schemas.microsoft.com/office/word/2010/wordml" xmlns:w15="http://schemas.microsoft.com/office/word/2012/wordml" xmlns:w16cex="http://schemas.microsoft.com/office/word/2018/wordml/cex" xmlns:w16cid="http://schemas.microsoft.com/office/word/2016/wordml/cid" xmlns:w16="http://schemas.microsoft.com/office/word/2018/wordml" xmlns:w16se="http://schemas.microsoft.com/office/word/2015/wordml/symex" xmlns:wpg="http://schemas.microsoft.com/office/word/2010/wordprocessingGroup" xmlns:wpi="http://schemas.microsoft.com/office/word/2010/wordprocessingInk" xmlns:wne="http://schemas.microsoft.com/office/word/2006/wordml" xmlns:wps="http://schemas.microsoft.com/office/word/2010/wordprocessingShape" mc:Ignorable="w14 w15 w16se w16cid w16 w16cex wp14">
+<w:ftr xmlns:wpc="http://schemas.microsoft.com/office/word/2010/wordprocessingCanvas" xmlns:cx="http://schemas.microsoft.com/office/drawing/2014/chartex" xmlns:cx1="http://schemas.microsoft.com/office/drawing/2015/9/8/chartex" xmlns:cx2="http://schemas.microsoft.com/office/drawing/2015/10/21/chartex" xmlns:cx3="http://schemas.microsoft.com/office/drawing/2016/5/9/chartex" xmlns:cx4="http://schemas.microsoft.com/office/drawing/2016/5/10/chartex" xmlns:cx5="http://schemas.microsoft.com/office/drawing/2016/5/11/chartex" xmlns:cx6="http://schemas.microsoft.com/office/drawing/2016/5/12/chartex" xmlns:cx7="http://schemas.microsoft.com/office/drawing/2016/5/13/chartex" xmlns:cx8="http://schemas.microsoft.com/office/drawing/2016/5/14/chartex" xmlns:mc="http://schemas.openxmlformats.org/markup-compatibility/2006" xmlns:aink="http://schemas.microsoft.com/office/drawing/2016/ink" xmlns:am3d="http://schemas.microsoft.com/office/drawing/2017/model3d" xmlns:o="urn:schemas-microsoft-com:office:office" xmlns:r="http://schemas.openxmlformats.org/officeDocument/2006/relationships" xmlns:m="http://schemas.openxmlformats.org/officeDocument/2006/math" xmlns:v="urn:schemas-microsoft-com:vml" xmlns:wp14="http://schemas.microsoft.com/office/word/2010/wordprocessingDrawing" xmlns:wp="http://schemas.openxmlformats.org/drawingml/2006/wordprocessingDrawing" xmlns:w10="urn:schemas-microsoft-com:office:word" xmlns:w="http://schemas.openxmlformats.org/wordprocessingml/2006/main" xmlns:w14="http://schemas.microsoft.com/office/word/2010/wordml" xmlns:w15="http://schemas.microsoft.com/office/word/2012/wordml" xmlns:w16cid="http://schemas.microsoft.com/office/word/2016/wordml/cid" xmlns:w16se="http://schemas.microsoft.com/office/word/2015/wordml/symex" xmlns:wpg="http://schemas.microsoft.com/office/word/2010/wordprocessingGroup" xmlns:wpi="http://schemas.microsoft.com/office/word/2010/wordprocessingInk" xmlns:wne="http://schemas.microsoft.com/office/word/2006/wordml" xmlns:wps="http://schemas.microsoft.com/office/word/2010/wordprocessingShape" mc:Ignorable="w14 w15 w16se w16cid wp14">
   <w:p>
     <w:pPr>
       <w:pStyle w:val="Footer"/>
@@ -37992,7 +37763,7 @@
 </file>
 
 <file path=word/footer8.xml><?xml version="1.0" encoding="utf-8"?>
-<w:ftr xmlns:wpc="http://schemas.microsoft.com/office/word/2010/wordprocessingCanvas" xmlns:cx="http://schemas.microsoft.com/office/drawing/2014/chartex" xmlns:cx1="http://schemas.microsoft.com/office/drawing/2015/9/8/chartex" xmlns:cx2="http://schemas.microsoft.com/office/drawing/2015/10/21/chartex" xmlns:cx3="http://schemas.microsoft.com/office/drawing/2016/5/9/chartex" xmlns:cx4="http://schemas.microsoft.com/office/drawing/2016/5/10/chartex" xmlns:cx5="http://schemas.microsoft.com/office/drawing/2016/5/11/chartex" xmlns:cx6="http://schemas.microsoft.com/office/drawing/2016/5/12/chartex" xmlns:cx7="http://schemas.microsoft.com/office/drawing/2016/5/13/chartex" xmlns:cx8="http://schemas.microsoft.com/office/drawing/2016/5/14/chartex" xmlns:mc="http://schemas.openxmlformats.org/markup-compatibility/2006" xmlns:aink="http://schemas.microsoft.com/office/drawing/2016/ink" xmlns:am3d="http://schemas.microsoft.com/office/drawing/2017/model3d" xmlns:o="urn:schemas-microsoft-com:office:office" xmlns:r="http://schemas.openxmlformats.org/officeDocument/2006/relationships" xmlns:m="http://schemas.openxmlformats.org/officeDocument/2006/math" xmlns:v="urn:schemas-microsoft-com:vml" xmlns:wp14="http://schemas.microsoft.com/office/word/2010/wordprocessingDrawing" xmlns:wp="http://schemas.openxmlformats.org/drawingml/2006/wordprocessingDrawing" xmlns:w10="urn:schemas-microsoft-com:office:word" xmlns:w="http://schemas.openxmlformats.org/wordprocessingml/2006/main" xmlns:w14="http://schemas.microsoft.com/office/word/2010/wordml" xmlns:w15="http://schemas.microsoft.com/office/word/2012/wordml" xmlns:w16cex="http://schemas.microsoft.com/office/word/2018/wordml/cex" xmlns:w16cid="http://schemas.microsoft.com/office/word/2016/wordml/cid" xmlns:w16="http://schemas.microsoft.com/office/word/2018/wordml" xmlns:w16se="http://schemas.microsoft.com/office/word/2015/wordml/symex" xmlns:wpg="http://schemas.microsoft.com/office/word/2010/wordprocessingGroup" xmlns:wpi="http://schemas.microsoft.com/office/word/2010/wordprocessingInk" xmlns:wne="http://schemas.microsoft.com/office/word/2006/wordml" xmlns:wps="http://schemas.microsoft.com/office/word/2010/wordprocessingShape" mc:Ignorable="w14 w15 w16se w16cid w16 w16cex wp14">
+<w:ftr xmlns:wpc="http://schemas.microsoft.com/office/word/2010/wordprocessingCanvas" xmlns:cx="http://schemas.microsoft.com/office/drawing/2014/chartex" xmlns:cx1="http://schemas.microsoft.com/office/drawing/2015/9/8/chartex" xmlns:cx2="http://schemas.microsoft.com/office/drawing/2015/10/21/chartex" xmlns:cx3="http://schemas.microsoft.com/office/drawing/2016/5/9/chartex" xmlns:cx4="http://schemas.microsoft.com/office/drawing/2016/5/10/chartex" xmlns:cx5="http://schemas.microsoft.com/office/drawing/2016/5/11/chartex" xmlns:cx6="http://schemas.microsoft.com/office/drawing/2016/5/12/chartex" xmlns:cx7="http://schemas.microsoft.com/office/drawing/2016/5/13/chartex" xmlns:cx8="http://schemas.microsoft.com/office/drawing/2016/5/14/chartex" xmlns:mc="http://schemas.openxmlformats.org/markup-compatibility/2006" xmlns:aink="http://schemas.microsoft.com/office/drawing/2016/ink" xmlns:am3d="http://schemas.microsoft.com/office/drawing/2017/model3d" xmlns:o="urn:schemas-microsoft-com:office:office" xmlns:r="http://schemas.openxmlformats.org/officeDocument/2006/relationships" xmlns:m="http://schemas.openxmlformats.org/officeDocument/2006/math" xmlns:v="urn:schemas-microsoft-com:vml" xmlns:wp14="http://schemas.microsoft.com/office/word/2010/wordprocessingDrawing" xmlns:wp="http://schemas.openxmlformats.org/drawingml/2006/wordprocessingDrawing" xmlns:w10="urn:schemas-microsoft-com:office:word" xmlns:w="http://schemas.openxmlformats.org/wordprocessingml/2006/main" xmlns:w14="http://schemas.microsoft.com/office/word/2010/wordml" xmlns:w15="http://schemas.microsoft.com/office/word/2012/wordml" xmlns:w16cid="http://schemas.microsoft.com/office/word/2016/wordml/cid" xmlns:w16se="http://schemas.microsoft.com/office/word/2015/wordml/symex" xmlns:wpg="http://schemas.microsoft.com/office/word/2010/wordprocessingGroup" xmlns:wpi="http://schemas.microsoft.com/office/word/2010/wordprocessingInk" xmlns:wne="http://schemas.microsoft.com/office/word/2006/wordml" xmlns:wps="http://schemas.microsoft.com/office/word/2010/wordprocessingShape" mc:Ignorable="w14 w15 w16se w16cid wp14">
   <w:p>
     <w:pPr>
       <w:pStyle w:val="Footer"/>
@@ -38184,7 +37955,7 @@
 </file>
 
 <file path=word/footer9.xml><?xml version="1.0" encoding="utf-8"?>
-<w:ftr xmlns:wpc="http://schemas.microsoft.com/office/word/2010/wordprocessingCanvas" xmlns:cx="http://schemas.microsoft.com/office/drawing/2014/chartex" xmlns:cx1="http://schemas.microsoft.com/office/drawing/2015/9/8/chartex" xmlns:cx2="http://schemas.microsoft.com/office/drawing/2015/10/21/chartex" xmlns:cx3="http://schemas.microsoft.com/office/drawing/2016/5/9/chartex" xmlns:cx4="http://schemas.microsoft.com/office/drawing/2016/5/10/chartex" xmlns:cx5="http://schemas.microsoft.com/office/drawing/2016/5/11/chartex" xmlns:cx6="http://schemas.microsoft.com/office/drawing/2016/5/12/chartex" xmlns:cx7="http://schemas.microsoft.com/office/drawing/2016/5/13/chartex" xmlns:cx8="http://schemas.microsoft.com/office/drawing/2016/5/14/chartex" xmlns:mc="http://schemas.openxmlformats.org/markup-compatibility/2006" xmlns:aink="http://schemas.microsoft.com/office/drawing/2016/ink" xmlns:am3d="http://schemas.microsoft.com/office/drawing/2017/model3d" xmlns:o="urn:schemas-microsoft-com:office:office" xmlns:r="http://schemas.openxmlformats.org/officeDocument/2006/relationships" xmlns:m="http://schemas.openxmlformats.org/officeDocument/2006/math" xmlns:v="urn:schemas-microsoft-com:vml" xmlns:wp14="http://schemas.microsoft.com/office/word/2010/wordprocessingDrawing" xmlns:wp="http://schemas.openxmlformats.org/drawingml/2006/wordprocessingDrawing" xmlns:w10="urn:schemas-microsoft-com:office:word" xmlns:w="http://schemas.openxmlformats.org/wordprocessingml/2006/main" xmlns:w14="http://schemas.microsoft.com/office/word/2010/wordml" xmlns:w15="http://schemas.microsoft.com/office/word/2012/wordml" xmlns:w16cex="http://schemas.microsoft.com/office/word/2018/wordml/cex" xmlns:w16cid="http://schemas.microsoft.com/office/word/2016/wordml/cid" xmlns:w16="http://schemas.microsoft.com/office/word/2018/wordml" xmlns:w16se="http://schemas.microsoft.com/office/word/2015/wordml/symex" xmlns:wpg="http://schemas.microsoft.com/office/word/2010/wordprocessingGroup" xmlns:wpi="http://schemas.microsoft.com/office/word/2010/wordprocessingInk" xmlns:wne="http://schemas.microsoft.com/office/word/2006/wordml" xmlns:wps="http://schemas.microsoft.com/office/word/2010/wordprocessingShape" mc:Ignorable="w14 w15 w16se w16cid w16 w16cex wp14">
+<w:ftr xmlns:wpc="http://schemas.microsoft.com/office/word/2010/wordprocessingCanvas" xmlns:cx="http://schemas.microsoft.com/office/drawing/2014/chartex" xmlns:cx1="http://schemas.microsoft.com/office/drawing/2015/9/8/chartex" xmlns:cx2="http://schemas.microsoft.com/office/drawing/2015/10/21/chartex" xmlns:cx3="http://schemas.microsoft.com/office/drawing/2016/5/9/chartex" xmlns:cx4="http://schemas.microsoft.com/office/drawing/2016/5/10/chartex" xmlns:cx5="http://schemas.microsoft.com/office/drawing/2016/5/11/chartex" xmlns:cx6="http://schemas.microsoft.com/office/drawing/2016/5/12/chartex" xmlns:cx7="http://schemas.microsoft.com/office/drawing/2016/5/13/chartex" xmlns:cx8="http://schemas.microsoft.com/office/drawing/2016/5/14/chartex" xmlns:mc="http://schemas.openxmlformats.org/markup-compatibility/2006" xmlns:aink="http://schemas.microsoft.com/office/drawing/2016/ink" xmlns:am3d="http://schemas.microsoft.com/office/drawing/2017/model3d" xmlns:o="urn:schemas-microsoft-com:office:office" xmlns:r="http://schemas.openxmlformats.org/officeDocument/2006/relationships" xmlns:m="http://schemas.openxmlformats.org/officeDocument/2006/math" xmlns:v="urn:schemas-microsoft-com:vml" xmlns:wp14="http://schemas.microsoft.com/office/word/2010/wordprocessingDrawing" xmlns:wp="http://schemas.openxmlformats.org/drawingml/2006/wordprocessingDrawing" xmlns:w10="urn:schemas-microsoft-com:office:word" xmlns:w="http://schemas.openxmlformats.org/wordprocessingml/2006/main" xmlns:w14="http://schemas.microsoft.com/office/word/2010/wordml" xmlns:w15="http://schemas.microsoft.com/office/word/2012/wordml" xmlns:w16cid="http://schemas.microsoft.com/office/word/2016/wordml/cid" xmlns:w16se="http://schemas.microsoft.com/office/word/2015/wordml/symex" xmlns:wpg="http://schemas.microsoft.com/office/word/2010/wordprocessingGroup" xmlns:wpi="http://schemas.microsoft.com/office/word/2010/wordprocessingInk" xmlns:wne="http://schemas.microsoft.com/office/word/2006/wordml" xmlns:wps="http://schemas.microsoft.com/office/word/2010/wordprocessingShape" mc:Ignorable="w14 w15 w16se w16cid wp14">
   <w:p>
     <w:pPr>
       <w:pStyle w:val="Footer"/>
@@ -38194,7 +37965,7 @@
 </file>
 
 <file path=word/footnotes.xml><?xml version="1.0" encoding="utf-8"?>
-<w:footnotes xmlns:wpc="http://schemas.microsoft.com/office/word/2010/wordprocessingCanvas" xmlns:cx="http://schemas.microsoft.com/office/drawing/2014/chartex" xmlns:cx1="http://schemas.microsoft.com/office/drawing/2015/9/8/chartex" xmlns:cx2="http://schemas.microsoft.com/office/drawing/2015/10/21/chartex" xmlns:cx3="http://schemas.microsoft.com/office/drawing/2016/5/9/chartex" xmlns:cx4="http://schemas.microsoft.com/office/drawing/2016/5/10/chartex" xmlns:cx5="http://schemas.microsoft.com/office/drawing/2016/5/11/chartex" xmlns:cx6="http://schemas.microsoft.com/office/drawing/2016/5/12/chartex" xmlns:cx7="http://schemas.microsoft.com/office/drawing/2016/5/13/chartex" xmlns:cx8="http://schemas.microsoft.com/office/drawing/2016/5/14/chartex" xmlns:mc="http://schemas.openxmlformats.org/markup-compatibility/2006" xmlns:aink="http://schemas.microsoft.com/office/drawing/2016/ink" xmlns:am3d="http://schemas.microsoft.com/office/drawing/2017/model3d" xmlns:o="urn:schemas-microsoft-com:office:office" xmlns:r="http://schemas.openxmlformats.org/officeDocument/2006/relationships" xmlns:m="http://schemas.openxmlformats.org/officeDocument/2006/math" xmlns:v="urn:schemas-microsoft-com:vml" xmlns:wp14="http://schemas.microsoft.com/office/word/2010/wordprocessingDrawing" xmlns:wp="http://schemas.openxmlformats.org/drawingml/2006/wordprocessingDrawing" xmlns:w10="urn:schemas-microsoft-com:office:word" xmlns:w="http://schemas.openxmlformats.org/wordprocessingml/2006/main" xmlns:w14="http://schemas.microsoft.com/office/word/2010/wordml" xmlns:w15="http://schemas.microsoft.com/office/word/2012/wordml" xmlns:w16cex="http://schemas.microsoft.com/office/word/2018/wordml/cex" xmlns:w16cid="http://schemas.microsoft.com/office/word/2016/wordml/cid" xmlns:w16="http://schemas.microsoft.com/office/word/2018/wordml" xmlns:w16se="http://schemas.microsoft.com/office/word/2015/wordml/symex" xmlns:wpg="http://schemas.microsoft.com/office/word/2010/wordprocessingGroup" xmlns:wpi="http://schemas.microsoft.com/office/word/2010/wordprocessingInk" xmlns:wne="http://schemas.microsoft.com/office/word/2006/wordml" xmlns:wps="http://schemas.microsoft.com/office/word/2010/wordprocessingShape" mc:Ignorable="w14 w15 w16se w16cid w16 w16cex wp14">
+<w:footnotes xmlns:wpc="http://schemas.microsoft.com/office/word/2010/wordprocessingCanvas" xmlns:cx="http://schemas.microsoft.com/office/drawing/2014/chartex" xmlns:cx1="http://schemas.microsoft.com/office/drawing/2015/9/8/chartex" xmlns:cx2="http://schemas.microsoft.com/office/drawing/2015/10/21/chartex" xmlns:cx3="http://schemas.microsoft.com/office/drawing/2016/5/9/chartex" xmlns:cx4="http://schemas.microsoft.com/office/drawing/2016/5/10/chartex" xmlns:cx5="http://schemas.microsoft.com/office/drawing/2016/5/11/chartex" xmlns:cx6="http://schemas.microsoft.com/office/drawing/2016/5/12/chartex" xmlns:cx7="http://schemas.microsoft.com/office/drawing/2016/5/13/chartex" xmlns:cx8="http://schemas.microsoft.com/office/drawing/2016/5/14/chartex" xmlns:mc="http://schemas.openxmlformats.org/markup-compatibility/2006" xmlns:aink="http://schemas.microsoft.com/office/drawing/2016/ink" xmlns:am3d="http://schemas.microsoft.com/office/drawing/2017/model3d" xmlns:o="urn:schemas-microsoft-com:office:office" xmlns:r="http://schemas.openxmlformats.org/officeDocument/2006/relationships" xmlns:m="http://schemas.openxmlformats.org/officeDocument/2006/math" xmlns:v="urn:schemas-microsoft-com:vml" xmlns:wp14="http://schemas.microsoft.com/office/word/2010/wordprocessingDrawing" xmlns:wp="http://schemas.openxmlformats.org/drawingml/2006/wordprocessingDrawing" xmlns:w10="urn:schemas-microsoft-com:office:word" xmlns:w="http://schemas.openxmlformats.org/wordprocessingml/2006/main" xmlns:w14="http://schemas.microsoft.com/office/word/2010/wordml" xmlns:w15="http://schemas.microsoft.com/office/word/2012/wordml" xmlns:w16cid="http://schemas.microsoft.com/office/word/2016/wordml/cid" xmlns:w16se="http://schemas.microsoft.com/office/word/2015/wordml/symex" xmlns:wpg="http://schemas.microsoft.com/office/word/2010/wordprocessingGroup" xmlns:wpi="http://schemas.microsoft.com/office/word/2010/wordprocessingInk" xmlns:wne="http://schemas.microsoft.com/office/word/2006/wordml" xmlns:wps="http://schemas.microsoft.com/office/word/2010/wordprocessingShape" mc:Ignorable="w14 w15 w16se w16cid wp14">
   <w:footnote w:type="separator" w:id="-1">
     <w:p>
       <w:pPr>
@@ -38226,7 +37997,7 @@
 </file>
 
 <file path=word/header1.xml><?xml version="1.0" encoding="utf-8"?>
-<w:hdr xmlns:wpc="http://schemas.microsoft.com/office/word/2010/wordprocessingCanvas" xmlns:cx="http://schemas.microsoft.com/office/drawing/2014/chartex" xmlns:cx1="http://schemas.microsoft.com/office/drawing/2015/9/8/chartex" xmlns:cx2="http://schemas.microsoft.com/office/drawing/2015/10/21/chartex" xmlns:cx3="http://schemas.microsoft.com/office/drawing/2016/5/9/chartex" xmlns:cx4="http://schemas.microsoft.com/office/drawing/2016/5/10/chartex" xmlns:cx5="http://schemas.microsoft.com/office/drawing/2016/5/11/chartex" xmlns:cx6="http://schemas.microsoft.com/office/drawing/2016/5/12/chartex" xmlns:cx7="http://schemas.microsoft.com/office/drawing/2016/5/13/chartex" xmlns:cx8="http://schemas.microsoft.com/office/drawing/2016/5/14/chartex" xmlns:mc="http://schemas.openxmlformats.org/markup-compatibility/2006" xmlns:aink="http://schemas.microsoft.com/office/drawing/2016/ink" xmlns:am3d="http://schemas.microsoft.com/office/drawing/2017/model3d" xmlns:o="urn:schemas-microsoft-com:office:office" xmlns:r="http://schemas.openxmlformats.org/officeDocument/2006/relationships" xmlns:m="http://schemas.openxmlformats.org/officeDocument/2006/math" xmlns:v="urn:schemas-microsoft-com:vml" xmlns:wp14="http://schemas.microsoft.com/office/word/2010/wordprocessingDrawing" xmlns:wp="http://schemas.openxmlformats.org/drawingml/2006/wordprocessingDrawing" xmlns:w10="urn:schemas-microsoft-com:office:word" xmlns:w="http://schemas.openxmlformats.org/wordprocessingml/2006/main" xmlns:w14="http://schemas.microsoft.com/office/word/2010/wordml" xmlns:w15="http://schemas.microsoft.com/office/word/2012/wordml" xmlns:w16cex="http://schemas.microsoft.com/office/word/2018/wordml/cex" xmlns:w16cid="http://schemas.microsoft.com/office/word/2016/wordml/cid" xmlns:w16="http://schemas.microsoft.com/office/word/2018/wordml" xmlns:w16se="http://schemas.microsoft.com/office/word/2015/wordml/symex" xmlns:wpg="http://schemas.microsoft.com/office/word/2010/wordprocessingGroup" xmlns:wpi="http://schemas.microsoft.com/office/word/2010/wordprocessingInk" xmlns:wne="http://schemas.microsoft.com/office/word/2006/wordml" xmlns:wps="http://schemas.microsoft.com/office/word/2010/wordprocessingShape" mc:Ignorable="w14 w15 w16se w16cid w16 w16cex wp14">
+<w:hdr xmlns:wpc="http://schemas.microsoft.com/office/word/2010/wordprocessingCanvas" xmlns:cx="http://schemas.microsoft.com/office/drawing/2014/chartex" xmlns:cx1="http://schemas.microsoft.com/office/drawing/2015/9/8/chartex" xmlns:cx2="http://schemas.microsoft.com/office/drawing/2015/10/21/chartex" xmlns:cx3="http://schemas.microsoft.com/office/drawing/2016/5/9/chartex" xmlns:cx4="http://schemas.microsoft.com/office/drawing/2016/5/10/chartex" xmlns:cx5="http://schemas.microsoft.com/office/drawing/2016/5/11/chartex" xmlns:cx6="http://schemas.microsoft.com/office/drawing/2016/5/12/chartex" xmlns:cx7="http://schemas.microsoft.com/office/drawing/2016/5/13/chartex" xmlns:cx8="http://schemas.microsoft.com/office/drawing/2016/5/14/chartex" xmlns:mc="http://schemas.openxmlformats.org/markup-compatibility/2006" xmlns:aink="http://schemas.microsoft.com/office/drawing/2016/ink" xmlns:am3d="http://schemas.microsoft.com/office/drawing/2017/model3d" xmlns:o="urn:schemas-microsoft-com:office:office" xmlns:r="http://schemas.openxmlformats.org/officeDocument/2006/relationships" xmlns:m="http://schemas.openxmlformats.org/officeDocument/2006/math" xmlns:v="urn:schemas-microsoft-com:vml" xmlns:wp14="http://schemas.microsoft.com/office/word/2010/wordprocessingDrawing" xmlns:wp="http://schemas.openxmlformats.org/drawingml/2006/wordprocessingDrawing" xmlns:w10="urn:schemas-microsoft-com:office:word" xmlns:w="http://schemas.openxmlformats.org/wordprocessingml/2006/main" xmlns:w14="http://schemas.microsoft.com/office/word/2010/wordml" xmlns:w15="http://schemas.microsoft.com/office/word/2012/wordml" xmlns:w16cid="http://schemas.microsoft.com/office/word/2016/wordml/cid" xmlns:w16se="http://schemas.microsoft.com/office/word/2015/wordml/symex" xmlns:wpg="http://schemas.microsoft.com/office/word/2010/wordprocessingGroup" xmlns:wpi="http://schemas.microsoft.com/office/word/2010/wordprocessingInk" xmlns:wne="http://schemas.microsoft.com/office/word/2006/wordml" xmlns:wps="http://schemas.microsoft.com/office/word/2010/wordprocessingShape" mc:Ignorable="w14 w15 w16se w16cid wp14">
   <w:p>
     <w:pPr>
       <w:pStyle w:val="Header"/>
@@ -38236,7 +38007,7 @@
 </file>
 
 <file path=word/header2.xml><?xml version="1.0" encoding="utf-8"?>
-<w:hdr xmlns:wpc="http://schemas.microsoft.com/office/word/2010/wordprocessingCanvas" xmlns:cx="http://schemas.microsoft.com/office/drawing/2014/chartex" xmlns:cx1="http://schemas.microsoft.com/office/drawing/2015/9/8/chartex" xmlns:cx2="http://schemas.microsoft.com/office/drawing/2015/10/21/chartex" xmlns:cx3="http://schemas.microsoft.com/office/drawing/2016/5/9/chartex" xmlns:cx4="http://schemas.microsoft.com/office/drawing/2016/5/10/chartex" xmlns:cx5="http://schemas.microsoft.com/office/drawing/2016/5/11/chartex" xmlns:cx6="http://schemas.microsoft.com/office/drawing/2016/5/12/chartex" xmlns:cx7="http://schemas.microsoft.com/office/drawing/2016/5/13/chartex" xmlns:cx8="http://schemas.microsoft.com/office/drawing/2016/5/14/chartex" xmlns:mc="http://schemas.openxmlformats.org/markup-compatibility/2006" xmlns:aink="http://schemas.microsoft.com/office/drawing/2016/ink" xmlns:am3d="http://schemas.microsoft.com/office/drawing/2017/model3d" xmlns:o="urn:schemas-microsoft-com:office:office" xmlns:r="http://schemas.openxmlformats.org/officeDocument/2006/relationships" xmlns:m="http://schemas.openxmlformats.org/officeDocument/2006/math" xmlns:v="urn:schemas-microsoft-com:vml" xmlns:wp14="http://schemas.microsoft.com/office/word/2010/wordprocessingDrawing" xmlns:wp="http://schemas.openxmlformats.org/drawingml/2006/wordprocessingDrawing" xmlns:w10="urn:schemas-microsoft-com:office:word" xmlns:w="http://schemas.openxmlformats.org/wordprocessingml/2006/main" xmlns:w14="http://schemas.microsoft.com/office/word/2010/wordml" xmlns:w15="http://schemas.microsoft.com/office/word/2012/wordml" xmlns:w16cex="http://schemas.microsoft.com/office/word/2018/wordml/cex" xmlns:w16cid="http://schemas.microsoft.com/office/word/2016/wordml/cid" xmlns:w16="http://schemas.microsoft.com/office/word/2018/wordml" xmlns:w16se="http://schemas.microsoft.com/office/word/2015/wordml/symex" xmlns:wpg="http://schemas.microsoft.com/office/word/2010/wordprocessingGroup" xmlns:wpi="http://schemas.microsoft.com/office/word/2010/wordprocessingInk" xmlns:wne="http://schemas.microsoft.com/office/word/2006/wordml" xmlns:wps="http://schemas.microsoft.com/office/word/2010/wordprocessingShape" mc:Ignorable="w14 w15 w16se w16cid w16 w16cex wp14">
+<w:hdr xmlns:wpc="http://schemas.microsoft.com/office/word/2010/wordprocessingCanvas" xmlns:cx="http://schemas.microsoft.com/office/drawing/2014/chartex" xmlns:cx1="http://schemas.microsoft.com/office/drawing/2015/9/8/chartex" xmlns:cx2="http://schemas.microsoft.com/office/drawing/2015/10/21/chartex" xmlns:cx3="http://schemas.microsoft.com/office/drawing/2016/5/9/chartex" xmlns:cx4="http://schemas.microsoft.com/office/drawing/2016/5/10/chartex" xmlns:cx5="http://schemas.microsoft.com/office/drawing/2016/5/11/chartex" xmlns:cx6="http://schemas.microsoft.com/office/drawing/2016/5/12/chartex" xmlns:cx7="http://schemas.microsoft.com/office/drawing/2016/5/13/chartex" xmlns:cx8="http://schemas.microsoft.com/office/drawing/2016/5/14/chartex" xmlns:mc="http://schemas.openxmlformats.org/markup-compatibility/2006" xmlns:aink="http://schemas.microsoft.com/office/drawing/2016/ink" xmlns:am3d="http://schemas.microsoft.com/office/drawing/2017/model3d" xmlns:o="urn:schemas-microsoft-com:office:office" xmlns:r="http://schemas.openxmlformats.org/officeDocument/2006/relationships" xmlns:m="http://schemas.openxmlformats.org/officeDocument/2006/math" xmlns:v="urn:schemas-microsoft-com:vml" xmlns:wp14="http://schemas.microsoft.com/office/word/2010/wordprocessingDrawing" xmlns:wp="http://schemas.openxmlformats.org/drawingml/2006/wordprocessingDrawing" xmlns:w10="urn:schemas-microsoft-com:office:word" xmlns:w="http://schemas.openxmlformats.org/wordprocessingml/2006/main" xmlns:w14="http://schemas.microsoft.com/office/word/2010/wordml" xmlns:w15="http://schemas.microsoft.com/office/word/2012/wordml" xmlns:w16cid="http://schemas.microsoft.com/office/word/2016/wordml/cid" xmlns:w16se="http://schemas.microsoft.com/office/word/2015/wordml/symex" xmlns:wpg="http://schemas.microsoft.com/office/word/2010/wordprocessingGroup" xmlns:wpi="http://schemas.microsoft.com/office/word/2010/wordprocessingInk" xmlns:wne="http://schemas.microsoft.com/office/word/2006/wordml" xmlns:wps="http://schemas.microsoft.com/office/word/2010/wordprocessingShape" mc:Ignorable="w14 w15 w16se w16cid wp14">
   <w:tbl>
     <w:tblPr>
       <w:tblW w:w="5000" w:type="pct"/>
@@ -38267,13 +38038,13 @@
               <w:noProof/>
             </w:rPr>
             <w:object w:dxaOrig="5627" w:dyaOrig="2151" w14:anchorId="328D3216">
-              <v:shape id="_x0000_i1025" alt="" style="width:135.6pt;height:43.45pt;mso-width-percent:0;mso-height-percent:0;mso-width-percent:0;mso-height-percent:0" coordsize="" o:spt="100" adj="0,,0" path="" stroked="f">
+              <v:shape id="_x0000_i1025" alt="" style="width:135.5pt;height:43.5pt;mso-width-percent:0;mso-height-percent:0;mso-width-percent:0;mso-height-percent:0" coordsize="" o:spt="100" adj="0,,0" path="" stroked="f">
                 <v:stroke joinstyle="miter"/>
                 <v:imagedata r:id="rId1" o:title=""/>
                 <v:formulas/>
                 <v:path o:connecttype="segments"/>
               </v:shape>
-              <o:OLEObject Type="Embed" ProgID="Visio.Drawing.11" ShapeID="_x0000_i1025" DrawAspect="Content" ObjectID="_1662652967" r:id="rId2"/>
+              <o:OLEObject Type="Embed" ProgID="Visio.Drawing.11" ShapeID="_x0000_i1025" DrawAspect="Content" ObjectID="_1662654672" r:id="rId2"/>
             </w:object>
           </w:r>
         </w:p>
@@ -38370,7 +38141,7 @@
 </file>
 
 <file path=word/header3.xml><?xml version="1.0" encoding="utf-8"?>
-<w:hdr xmlns:wpc="http://schemas.microsoft.com/office/word/2010/wordprocessingCanvas" xmlns:cx="http://schemas.microsoft.com/office/drawing/2014/chartex" xmlns:cx1="http://schemas.microsoft.com/office/drawing/2015/9/8/chartex" xmlns:cx2="http://schemas.microsoft.com/office/drawing/2015/10/21/chartex" xmlns:cx3="http://schemas.microsoft.com/office/drawing/2016/5/9/chartex" xmlns:cx4="http://schemas.microsoft.com/office/drawing/2016/5/10/chartex" xmlns:cx5="http://schemas.microsoft.com/office/drawing/2016/5/11/chartex" xmlns:cx6="http://schemas.microsoft.com/office/drawing/2016/5/12/chartex" xmlns:cx7="http://schemas.microsoft.com/office/drawing/2016/5/13/chartex" xmlns:cx8="http://schemas.microsoft.com/office/drawing/2016/5/14/chartex" xmlns:mc="http://schemas.openxmlformats.org/markup-compatibility/2006" xmlns:aink="http://schemas.microsoft.com/office/drawing/2016/ink" xmlns:am3d="http://schemas.microsoft.com/office/drawing/2017/model3d" xmlns:o="urn:schemas-microsoft-com:office:office" xmlns:r="http://schemas.openxmlformats.org/officeDocument/2006/relationships" xmlns:m="http://schemas.openxmlformats.org/officeDocument/2006/math" xmlns:v="urn:schemas-microsoft-com:vml" xmlns:wp14="http://schemas.microsoft.com/office/word/2010/wordprocessingDrawing" xmlns:wp="http://schemas.openxmlformats.org/drawingml/2006/wordprocessingDrawing" xmlns:w10="urn:schemas-microsoft-com:office:word" xmlns:w="http://schemas.openxmlformats.org/wordprocessingml/2006/main" xmlns:w14="http://schemas.microsoft.com/office/word/2010/wordml" xmlns:w15="http://schemas.microsoft.com/office/word/2012/wordml" xmlns:w16cex="http://schemas.microsoft.com/office/word/2018/wordml/cex" xmlns:w16cid="http://schemas.microsoft.com/office/word/2016/wordml/cid" xmlns:w16="http://schemas.microsoft.com/office/word/2018/wordml" xmlns:w16se="http://schemas.microsoft.com/office/word/2015/wordml/symex" xmlns:wpg="http://schemas.microsoft.com/office/word/2010/wordprocessingGroup" xmlns:wpi="http://schemas.microsoft.com/office/word/2010/wordprocessingInk" xmlns:wne="http://schemas.microsoft.com/office/word/2006/wordml" xmlns:wps="http://schemas.microsoft.com/office/word/2010/wordprocessingShape" mc:Ignorable="w14 w15 w16se w16cid w16 w16cex wp14">
+<w:hdr xmlns:wpc="http://schemas.microsoft.com/office/word/2010/wordprocessingCanvas" xmlns:cx="http://schemas.microsoft.com/office/drawing/2014/chartex" xmlns:cx1="http://schemas.microsoft.com/office/drawing/2015/9/8/chartex" xmlns:cx2="http://schemas.microsoft.com/office/drawing/2015/10/21/chartex" xmlns:cx3="http://schemas.microsoft.com/office/drawing/2016/5/9/chartex" xmlns:cx4="http://schemas.microsoft.com/office/drawing/2016/5/10/chartex" xmlns:cx5="http://schemas.microsoft.com/office/drawing/2016/5/11/chartex" xmlns:cx6="http://schemas.microsoft.com/office/drawing/2016/5/12/chartex" xmlns:cx7="http://schemas.microsoft.com/office/drawing/2016/5/13/chartex" xmlns:cx8="http://schemas.microsoft.com/office/drawing/2016/5/14/chartex" xmlns:mc="http://schemas.openxmlformats.org/markup-compatibility/2006" xmlns:aink="http://schemas.microsoft.com/office/drawing/2016/ink" xmlns:am3d="http://schemas.microsoft.com/office/drawing/2017/model3d" xmlns:o="urn:schemas-microsoft-com:office:office" xmlns:r="http://schemas.openxmlformats.org/officeDocument/2006/relationships" xmlns:m="http://schemas.openxmlformats.org/officeDocument/2006/math" xmlns:v="urn:schemas-microsoft-com:vml" xmlns:wp14="http://schemas.microsoft.com/office/word/2010/wordprocessingDrawing" xmlns:wp="http://schemas.openxmlformats.org/drawingml/2006/wordprocessingDrawing" xmlns:w10="urn:schemas-microsoft-com:office:word" xmlns:w="http://schemas.openxmlformats.org/wordprocessingml/2006/main" xmlns:w14="http://schemas.microsoft.com/office/word/2010/wordml" xmlns:w15="http://schemas.microsoft.com/office/word/2012/wordml" xmlns:w16cid="http://schemas.microsoft.com/office/word/2016/wordml/cid" xmlns:w16se="http://schemas.microsoft.com/office/word/2015/wordml/symex" xmlns:wpg="http://schemas.microsoft.com/office/word/2010/wordprocessingGroup" xmlns:wpi="http://schemas.microsoft.com/office/word/2010/wordprocessingInk" xmlns:wne="http://schemas.microsoft.com/office/word/2006/wordml" xmlns:wps="http://schemas.microsoft.com/office/word/2010/wordprocessingShape" mc:Ignorable="w14 w15 w16se w16cid wp14">
   <w:tbl>
     <w:tblPr>
       <w:tblW w:w="5000" w:type="pct"/>
@@ -38546,7 +38317,7 @@
 </file>
 
 <file path=word/header4.xml><?xml version="1.0" encoding="utf-8"?>
-<w:hdr xmlns:wpc="http://schemas.microsoft.com/office/word/2010/wordprocessingCanvas" xmlns:cx="http://schemas.microsoft.com/office/drawing/2014/chartex" xmlns:cx1="http://schemas.microsoft.com/office/drawing/2015/9/8/chartex" xmlns:cx2="http://schemas.microsoft.com/office/drawing/2015/10/21/chartex" xmlns:cx3="http://schemas.microsoft.com/office/drawing/2016/5/9/chartex" xmlns:cx4="http://schemas.microsoft.com/office/drawing/2016/5/10/chartex" xmlns:cx5="http://schemas.microsoft.com/office/drawing/2016/5/11/chartex" xmlns:cx6="http://schemas.microsoft.com/office/drawing/2016/5/12/chartex" xmlns:cx7="http://schemas.microsoft.com/office/drawing/2016/5/13/chartex" xmlns:cx8="http://schemas.microsoft.com/office/drawing/2016/5/14/chartex" xmlns:mc="http://schemas.openxmlformats.org/markup-compatibility/2006" xmlns:aink="http://schemas.microsoft.com/office/drawing/2016/ink" xmlns:am3d="http://schemas.microsoft.com/office/drawing/2017/model3d" xmlns:o="urn:schemas-microsoft-com:office:office" xmlns:r="http://schemas.openxmlformats.org/officeDocument/2006/relationships" xmlns:m="http://schemas.openxmlformats.org/officeDocument/2006/math" xmlns:v="urn:schemas-microsoft-com:vml" xmlns:wp14="http://schemas.microsoft.com/office/word/2010/wordprocessingDrawing" xmlns:wp="http://schemas.openxmlformats.org/drawingml/2006/wordprocessingDrawing" xmlns:w10="urn:schemas-microsoft-com:office:word" xmlns:w="http://schemas.openxmlformats.org/wordprocessingml/2006/main" xmlns:w14="http://schemas.microsoft.com/office/word/2010/wordml" xmlns:w15="http://schemas.microsoft.com/office/word/2012/wordml" xmlns:w16cex="http://schemas.microsoft.com/office/word/2018/wordml/cex" xmlns:w16cid="http://schemas.microsoft.com/office/word/2016/wordml/cid" xmlns:w16="http://schemas.microsoft.com/office/word/2018/wordml" xmlns:w16se="http://schemas.microsoft.com/office/word/2015/wordml/symex" xmlns:wpg="http://schemas.microsoft.com/office/word/2010/wordprocessingGroup" xmlns:wpi="http://schemas.microsoft.com/office/word/2010/wordprocessingInk" xmlns:wne="http://schemas.microsoft.com/office/word/2006/wordml" xmlns:wps="http://schemas.microsoft.com/office/word/2010/wordprocessingShape" mc:Ignorable="w14 w15 w16se w16cid w16 w16cex wp14">
+<w:hdr xmlns:wpc="http://schemas.microsoft.com/office/word/2010/wordprocessingCanvas" xmlns:cx="http://schemas.microsoft.com/office/drawing/2014/chartex" xmlns:cx1="http://schemas.microsoft.com/office/drawing/2015/9/8/chartex" xmlns:cx2="http://schemas.microsoft.com/office/drawing/2015/10/21/chartex" xmlns:cx3="http://schemas.microsoft.com/office/drawing/2016/5/9/chartex" xmlns:cx4="http://schemas.microsoft.com/office/drawing/2016/5/10/chartex" xmlns:cx5="http://schemas.microsoft.com/office/drawing/2016/5/11/chartex" xmlns:cx6="http://schemas.microsoft.com/office/drawing/2016/5/12/chartex" xmlns:cx7="http://schemas.microsoft.com/office/drawing/2016/5/13/chartex" xmlns:cx8="http://schemas.microsoft.com/office/drawing/2016/5/14/chartex" xmlns:mc="http://schemas.openxmlformats.org/markup-compatibility/2006" xmlns:aink="http://schemas.microsoft.com/office/drawing/2016/ink" xmlns:am3d="http://schemas.microsoft.com/office/drawing/2017/model3d" xmlns:o="urn:schemas-microsoft-com:office:office" xmlns:r="http://schemas.openxmlformats.org/officeDocument/2006/relationships" xmlns:m="http://schemas.openxmlformats.org/officeDocument/2006/math" xmlns:v="urn:schemas-microsoft-com:vml" xmlns:wp14="http://schemas.microsoft.com/office/word/2010/wordprocessingDrawing" xmlns:wp="http://schemas.openxmlformats.org/drawingml/2006/wordprocessingDrawing" xmlns:w10="urn:schemas-microsoft-com:office:word" xmlns:w="http://schemas.openxmlformats.org/wordprocessingml/2006/main" xmlns:w14="http://schemas.microsoft.com/office/word/2010/wordml" xmlns:w15="http://schemas.microsoft.com/office/word/2012/wordml" xmlns:w16cid="http://schemas.microsoft.com/office/word/2016/wordml/cid" xmlns:w16se="http://schemas.microsoft.com/office/word/2015/wordml/symex" xmlns:wpg="http://schemas.microsoft.com/office/word/2010/wordprocessingGroup" xmlns:wpi="http://schemas.microsoft.com/office/word/2010/wordprocessingInk" xmlns:wne="http://schemas.microsoft.com/office/word/2006/wordml" xmlns:wps="http://schemas.microsoft.com/office/word/2010/wordprocessingShape" mc:Ignorable="w14 w15 w16se w16cid wp14">
   <w:tbl>
     <w:tblPr>
       <w:tblW w:w="5000" w:type="pct"/>
@@ -38722,7 +38493,7 @@
 </file>
 
 <file path=word/header5.xml><?xml version="1.0" encoding="utf-8"?>
-<w:hdr xmlns:wpc="http://schemas.microsoft.com/office/word/2010/wordprocessingCanvas" xmlns:cx="http://schemas.microsoft.com/office/drawing/2014/chartex" xmlns:cx1="http://schemas.microsoft.com/office/drawing/2015/9/8/chartex" xmlns:cx2="http://schemas.microsoft.com/office/drawing/2015/10/21/chartex" xmlns:cx3="http://schemas.microsoft.com/office/drawing/2016/5/9/chartex" xmlns:cx4="http://schemas.microsoft.com/office/drawing/2016/5/10/chartex" xmlns:cx5="http://schemas.microsoft.com/office/drawing/2016/5/11/chartex" xmlns:cx6="http://schemas.microsoft.com/office/drawing/2016/5/12/chartex" xmlns:cx7="http://schemas.microsoft.com/office/drawing/2016/5/13/chartex" xmlns:cx8="http://schemas.microsoft.com/office/drawing/2016/5/14/chartex" xmlns:mc="http://schemas.openxmlformats.org/markup-compatibility/2006" xmlns:aink="http://schemas.microsoft.com/office/drawing/2016/ink" xmlns:am3d="http://schemas.microsoft.com/office/drawing/2017/model3d" xmlns:o="urn:schemas-microsoft-com:office:office" xmlns:r="http://schemas.openxmlformats.org/officeDocument/2006/relationships" xmlns:m="http://schemas.openxmlformats.org/officeDocument/2006/math" xmlns:v="urn:schemas-microsoft-com:vml" xmlns:wp14="http://schemas.microsoft.com/office/word/2010/wordprocessingDrawing" xmlns:wp="http://schemas.openxmlformats.org/drawingml/2006/wordprocessingDrawing" xmlns:w10="urn:schemas-microsoft-com:office:word" xmlns:w="http://schemas.openxmlformats.org/wordprocessingml/2006/main" xmlns:w14="http://schemas.microsoft.com/office/word/2010/wordml" xmlns:w15="http://schemas.microsoft.com/office/word/2012/wordml" xmlns:w16cex="http://schemas.microsoft.com/office/word/2018/wordml/cex" xmlns:w16cid="http://schemas.microsoft.com/office/word/2016/wordml/cid" xmlns:w16="http://schemas.microsoft.com/office/word/2018/wordml" xmlns:w16se="http://schemas.microsoft.com/office/word/2015/wordml/symex" xmlns:wpg="http://schemas.microsoft.com/office/word/2010/wordprocessingGroup" xmlns:wpi="http://schemas.microsoft.com/office/word/2010/wordprocessingInk" xmlns:wne="http://schemas.microsoft.com/office/word/2006/wordml" xmlns:wps="http://schemas.microsoft.com/office/word/2010/wordprocessingShape" mc:Ignorable="w14 w15 w16se w16cid w16 w16cex wp14">
+<w:hdr xmlns:wpc="http://schemas.microsoft.com/office/word/2010/wordprocessingCanvas" xmlns:cx="http://schemas.microsoft.com/office/drawing/2014/chartex" xmlns:cx1="http://schemas.microsoft.com/office/drawing/2015/9/8/chartex" xmlns:cx2="http://schemas.microsoft.com/office/drawing/2015/10/21/chartex" xmlns:cx3="http://schemas.microsoft.com/office/drawing/2016/5/9/chartex" xmlns:cx4="http://schemas.microsoft.com/office/drawing/2016/5/10/chartex" xmlns:cx5="http://schemas.microsoft.com/office/drawing/2016/5/11/chartex" xmlns:cx6="http://schemas.microsoft.com/office/drawing/2016/5/12/chartex" xmlns:cx7="http://schemas.microsoft.com/office/drawing/2016/5/13/chartex" xmlns:cx8="http://schemas.microsoft.com/office/drawing/2016/5/14/chartex" xmlns:mc="http://schemas.openxmlformats.org/markup-compatibility/2006" xmlns:aink="http://schemas.microsoft.com/office/drawing/2016/ink" xmlns:am3d="http://schemas.microsoft.com/office/drawing/2017/model3d" xmlns:o="urn:schemas-microsoft-com:office:office" xmlns:r="http://schemas.openxmlformats.org/officeDocument/2006/relationships" xmlns:m="http://schemas.openxmlformats.org/officeDocument/2006/math" xmlns:v="urn:schemas-microsoft-com:vml" xmlns:wp14="http://schemas.microsoft.com/office/word/2010/wordprocessingDrawing" xmlns:wp="http://schemas.openxmlformats.org/drawingml/2006/wordprocessingDrawing" xmlns:w10="urn:schemas-microsoft-com:office:word" xmlns:w="http://schemas.openxmlformats.org/wordprocessingml/2006/main" xmlns:w14="http://schemas.microsoft.com/office/word/2010/wordml" xmlns:w15="http://schemas.microsoft.com/office/word/2012/wordml" xmlns:w16cid="http://schemas.microsoft.com/office/word/2016/wordml/cid" xmlns:w16se="http://schemas.microsoft.com/office/word/2015/wordml/symex" xmlns:wpg="http://schemas.microsoft.com/office/word/2010/wordprocessingGroup" xmlns:wpi="http://schemas.microsoft.com/office/word/2010/wordprocessingInk" xmlns:wne="http://schemas.microsoft.com/office/word/2006/wordml" xmlns:wps="http://schemas.microsoft.com/office/word/2010/wordprocessingShape" mc:Ignorable="w14 w15 w16se w16cid wp14">
   <w:tbl>
     <w:tblPr>
       <w:tblW w:w="5000" w:type="pct"/>
@@ -38842,7 +38613,7 @@
 </file>
 
 <file path=word/numbering.xml><?xml version="1.0" encoding="utf-8"?>
-<w:numbering xmlns:wpc="http://schemas.microsoft.com/office/word/2010/wordprocessingCanvas" xmlns:cx="http://schemas.microsoft.com/office/drawing/2014/chartex" xmlns:cx1="http://schemas.microsoft.com/office/drawing/2015/9/8/chartex" xmlns:cx2="http://schemas.microsoft.com/office/drawing/2015/10/21/chartex" xmlns:cx3="http://schemas.microsoft.com/office/drawing/2016/5/9/chartex" xmlns:cx4="http://schemas.microsoft.com/office/drawing/2016/5/10/chartex" xmlns:cx5="http://schemas.microsoft.com/office/drawing/2016/5/11/chartex" xmlns:cx6="http://schemas.microsoft.com/office/drawing/2016/5/12/chartex" xmlns:cx7="http://schemas.microsoft.com/office/drawing/2016/5/13/chartex" xmlns:cx8="http://schemas.microsoft.com/office/drawing/2016/5/14/chartex" xmlns:mc="http://schemas.openxmlformats.org/markup-compatibility/2006" xmlns:aink="http://schemas.microsoft.com/office/drawing/2016/ink" xmlns:am3d="http://schemas.microsoft.com/office/drawing/2017/model3d" xmlns:o="urn:schemas-microsoft-com:office:office" xmlns:r="http://schemas.openxmlformats.org/officeDocument/2006/relationships" xmlns:m="http://schemas.openxmlformats.org/officeDocument/2006/math" xmlns:v="urn:schemas-microsoft-com:vml" xmlns:wp14="http://schemas.microsoft.com/office/word/2010/wordprocessingDrawing" xmlns:wp="http://schemas.openxmlformats.org/drawingml/2006/wordprocessingDrawing" xmlns:w10="urn:schemas-microsoft-com:office:word" xmlns:w="http://schemas.openxmlformats.org/wordprocessingml/2006/main" xmlns:w14="http://schemas.microsoft.com/office/word/2010/wordml" xmlns:w15="http://schemas.microsoft.com/office/word/2012/wordml" xmlns:w16cex="http://schemas.microsoft.com/office/word/2018/wordml/cex" xmlns:w16cid="http://schemas.microsoft.com/office/word/2016/wordml/cid" xmlns:w16="http://schemas.microsoft.com/office/word/2018/wordml" xmlns:w16se="http://schemas.microsoft.com/office/word/2015/wordml/symex" xmlns:wpg="http://schemas.microsoft.com/office/word/2010/wordprocessingGroup" xmlns:wpi="http://schemas.microsoft.com/office/word/2010/wordprocessingInk" xmlns:wne="http://schemas.microsoft.com/office/word/2006/wordml" xmlns:wps="http://schemas.microsoft.com/office/word/2010/wordprocessingShape" mc:Ignorable="w14 w15 w16se w16cid w16 w16cex wp14">
+<w:numbering xmlns:wpc="http://schemas.microsoft.com/office/word/2010/wordprocessingCanvas" xmlns:cx="http://schemas.microsoft.com/office/drawing/2014/chartex" xmlns:cx1="http://schemas.microsoft.com/office/drawing/2015/9/8/chartex" xmlns:cx2="http://schemas.microsoft.com/office/drawing/2015/10/21/chartex" xmlns:cx3="http://schemas.microsoft.com/office/drawing/2016/5/9/chartex" xmlns:cx4="http://schemas.microsoft.com/office/drawing/2016/5/10/chartex" xmlns:cx5="http://schemas.microsoft.com/office/drawing/2016/5/11/chartex" xmlns:cx6="http://schemas.microsoft.com/office/drawing/2016/5/12/chartex" xmlns:cx7="http://schemas.microsoft.com/office/drawing/2016/5/13/chartex" xmlns:cx8="http://schemas.microsoft.com/office/drawing/2016/5/14/chartex" xmlns:mc="http://schemas.openxmlformats.org/markup-compatibility/2006" xmlns:aink="http://schemas.microsoft.com/office/drawing/2016/ink" xmlns:am3d="http://schemas.microsoft.com/office/drawing/2017/model3d" xmlns:o="urn:schemas-microsoft-com:office:office" xmlns:r="http://schemas.openxmlformats.org/officeDocument/2006/relationships" xmlns:m="http://schemas.openxmlformats.org/officeDocument/2006/math" xmlns:v="urn:schemas-microsoft-com:vml" xmlns:wp14="http://schemas.microsoft.com/office/word/2010/wordprocessingDrawing" xmlns:wp="http://schemas.openxmlformats.org/drawingml/2006/wordprocessingDrawing" xmlns:w10="urn:schemas-microsoft-com:office:word" xmlns:w="http://schemas.openxmlformats.org/wordprocessingml/2006/main" xmlns:w14="http://schemas.microsoft.com/office/word/2010/wordml" xmlns:w15="http://schemas.microsoft.com/office/word/2012/wordml" xmlns:w16cid="http://schemas.microsoft.com/office/word/2016/wordml/cid" xmlns:w16se="http://schemas.microsoft.com/office/word/2015/wordml/symex" xmlns:wpg="http://schemas.microsoft.com/office/word/2010/wordprocessingGroup" xmlns:wpi="http://schemas.microsoft.com/office/word/2010/wordprocessingInk" xmlns:wne="http://schemas.microsoft.com/office/word/2006/wordml" xmlns:wps="http://schemas.microsoft.com/office/word/2010/wordprocessingShape" mc:Ignorable="w14 w15 w16se w16cid wp14">
   <w:abstractNum w:abstractNumId="0" w15:restartNumberingAfterBreak="0">
     <w:nsid w:val="061D24C8"/>
     <w:multiLevelType w:val="hybridMultilevel"/>
@@ -41303,7 +41074,7 @@
 </file>
 
 <file path=word/people.xml><?xml version="1.0" encoding="utf-8"?>
-<w15:people xmlns:wpc="http://schemas.microsoft.com/office/word/2010/wordprocessingCanvas" xmlns:cx="http://schemas.microsoft.com/office/drawing/2014/chartex" xmlns:cx1="http://schemas.microsoft.com/office/drawing/2015/9/8/chartex" xmlns:cx2="http://schemas.microsoft.com/office/drawing/2015/10/21/chartex" xmlns:cx3="http://schemas.microsoft.com/office/drawing/2016/5/9/chartex" xmlns:cx4="http://schemas.microsoft.com/office/drawing/2016/5/10/chartex" xmlns:cx5="http://schemas.microsoft.com/office/drawing/2016/5/11/chartex" xmlns:cx6="http://schemas.microsoft.com/office/drawing/2016/5/12/chartex" xmlns:cx7="http://schemas.microsoft.com/office/drawing/2016/5/13/chartex" xmlns:cx8="http://schemas.microsoft.com/office/drawing/2016/5/14/chartex" xmlns:mc="http://schemas.openxmlformats.org/markup-compatibility/2006" xmlns:aink="http://schemas.microsoft.com/office/drawing/2016/ink" xmlns:am3d="http://schemas.microsoft.com/office/drawing/2017/model3d" xmlns:o="urn:schemas-microsoft-com:office:office" xmlns:r="http://schemas.openxmlformats.org/officeDocument/2006/relationships" xmlns:m="http://schemas.openxmlformats.org/officeDocument/2006/math" xmlns:v="urn:schemas-microsoft-com:vml" xmlns:wp14="http://schemas.microsoft.com/office/word/2010/wordprocessingDrawing" xmlns:wp="http://schemas.openxmlformats.org/drawingml/2006/wordprocessingDrawing" xmlns:w10="urn:schemas-microsoft-com:office:word" xmlns:w="http://schemas.openxmlformats.org/wordprocessingml/2006/main" xmlns:w14="http://schemas.microsoft.com/office/word/2010/wordml" xmlns:w15="http://schemas.microsoft.com/office/word/2012/wordml" xmlns:w16cex="http://schemas.microsoft.com/office/word/2018/wordml/cex" xmlns:w16cid="http://schemas.microsoft.com/office/word/2016/wordml/cid" xmlns:w16="http://schemas.microsoft.com/office/word/2018/wordml" xmlns:w16se="http://schemas.microsoft.com/office/word/2015/wordml/symex" xmlns:wpg="http://schemas.microsoft.com/office/word/2010/wordprocessingGroup" xmlns:wpi="http://schemas.microsoft.com/office/word/2010/wordprocessingInk" xmlns:wne="http://schemas.microsoft.com/office/word/2006/wordml" xmlns:wps="http://schemas.microsoft.com/office/word/2010/wordprocessingShape" mc:Ignorable="w14 w15 w16se w16cid w16 w16cex wp14">
+<w15:people xmlns:wpc="http://schemas.microsoft.com/office/word/2010/wordprocessingCanvas" xmlns:cx="http://schemas.microsoft.com/office/drawing/2014/chartex" xmlns:cx1="http://schemas.microsoft.com/office/drawing/2015/9/8/chartex" xmlns:cx2="http://schemas.microsoft.com/office/drawing/2015/10/21/chartex" xmlns:cx3="http://schemas.microsoft.com/office/drawing/2016/5/9/chartex" xmlns:cx4="http://schemas.microsoft.com/office/drawing/2016/5/10/chartex" xmlns:cx5="http://schemas.microsoft.com/office/drawing/2016/5/11/chartex" xmlns:cx6="http://schemas.microsoft.com/office/drawing/2016/5/12/chartex" xmlns:cx7="http://schemas.microsoft.com/office/drawing/2016/5/13/chartex" xmlns:cx8="http://schemas.microsoft.com/office/drawing/2016/5/14/chartex" xmlns:mc="http://schemas.openxmlformats.org/markup-compatibility/2006" xmlns:aink="http://schemas.microsoft.com/office/drawing/2016/ink" xmlns:am3d="http://schemas.microsoft.com/office/drawing/2017/model3d" xmlns:o="urn:schemas-microsoft-com:office:office" xmlns:r="http://schemas.openxmlformats.org/officeDocument/2006/relationships" xmlns:m="http://schemas.openxmlformats.org/officeDocument/2006/math" xmlns:v="urn:schemas-microsoft-com:vml" xmlns:wp14="http://schemas.microsoft.com/office/word/2010/wordprocessingDrawing" xmlns:wp="http://schemas.openxmlformats.org/drawingml/2006/wordprocessingDrawing" xmlns:w10="urn:schemas-microsoft-com:office:word" xmlns:w="http://schemas.openxmlformats.org/wordprocessingml/2006/main" xmlns:w14="http://schemas.microsoft.com/office/word/2010/wordml" xmlns:w15="http://schemas.microsoft.com/office/word/2012/wordml" xmlns:w16cid="http://schemas.microsoft.com/office/word/2016/wordml/cid" xmlns:w16se="http://schemas.microsoft.com/office/word/2015/wordml/symex" xmlns:wpg="http://schemas.microsoft.com/office/word/2010/wordprocessingGroup" xmlns:wpi="http://schemas.microsoft.com/office/word/2010/wordprocessingInk" xmlns:wne="http://schemas.microsoft.com/office/word/2006/wordml" xmlns:wps="http://schemas.microsoft.com/office/word/2010/wordprocessingShape" mc:Ignorable="w14 w15 w16se w16cid wp14">
   <w15:person w15:author="André Oliveira">
     <w15:presenceInfo w15:providerId="Windows Live" w15:userId="e322069285e78dc2"/>
   </w15:person>
@@ -41316,11 +41087,14 @@
   <w15:person w15:author="José Simão">
     <w15:presenceInfo w15:providerId="None" w15:userId="José Simão"/>
   </w15:person>
+  <w15:person w15:author="joao eduardo santos">
+    <w15:presenceInfo w15:providerId="Windows Live" w15:userId="329686ab1dce4f9b"/>
+  </w15:person>
 </w15:people>
 </file>
 
 <file path=word/styles.xml><?xml version="1.0" encoding="utf-8"?>
-<w:styles xmlns:mc="http://schemas.openxmlformats.org/markup-compatibility/2006" xmlns:r="http://schemas.openxmlformats.org/officeDocument/2006/relationships" xmlns:w="http://schemas.openxmlformats.org/wordprocessingml/2006/main" xmlns:w14="http://schemas.microsoft.com/office/word/2010/wordml" xmlns:w15="http://schemas.microsoft.com/office/word/2012/wordml" xmlns:w16cex="http://schemas.microsoft.com/office/word/2018/wordml/cex" xmlns:w16cid="http://schemas.microsoft.com/office/word/2016/wordml/cid" xmlns:w16="http://schemas.microsoft.com/office/word/2018/wordml" xmlns:w16se="http://schemas.microsoft.com/office/word/2015/wordml/symex" mc:Ignorable="w14 w15 w16se w16cid w16 w16cex">
+<w:styles xmlns:mc="http://schemas.openxmlformats.org/markup-compatibility/2006" xmlns:r="http://schemas.openxmlformats.org/officeDocument/2006/relationships" xmlns:w="http://schemas.openxmlformats.org/wordprocessingml/2006/main" xmlns:w14="http://schemas.microsoft.com/office/word/2010/wordml" xmlns:w15="http://schemas.microsoft.com/office/word/2012/wordml" xmlns:w16cid="http://schemas.microsoft.com/office/word/2016/wordml/cid" xmlns:w16se="http://schemas.microsoft.com/office/word/2015/wordml/symex" mc:Ignorable="w14 w15 w16se w16cid">
   <w:docDefaults>
     <w:rPrDefault>
       <w:rPr>
@@ -43215,18 +42989,18 @@
 </file>
 
 <file path=customXml/item1.xml><?xml version="1.0" encoding="utf-8"?>
-<p:properties xmlns:p="http://schemas.microsoft.com/office/2006/metadata/properties" xmlns:xsi="http://www.w3.org/2001/XMLSchema-instance" xmlns:pc="http://schemas.microsoft.com/office/infopath/2007/PartnerControls">
-  <documentManagement/>
-</p:properties>
-</file>
-
-<file path=customXml/item2.xml><?xml version="1.0" encoding="utf-8"?>
 <?mso-contentType ?>
 <FormTemplates xmlns="http://schemas.microsoft.com/sharepoint/v3/contenttype/forms">
   <Display>DocumentLibraryForm</Display>
   <Edit>DocumentLibraryForm</Edit>
   <New>DocumentLibraryForm</New>
 </FormTemplates>
+</file>
+
+<file path=customXml/item2.xml><?xml version="1.0" encoding="utf-8"?>
+<p:properties xmlns:p="http://schemas.microsoft.com/office/2006/metadata/properties" xmlns:xsi="http://www.w3.org/2001/XMLSchema-instance" xmlns:pc="http://schemas.microsoft.com/office/infopath/2007/PartnerControls">
+  <documentManagement/>
+</p:properties>
 </file>
 
 <file path=customXml/item3.xml><?xml version="1.0" encoding="utf-8"?>
@@ -44066,18 +43840,18 @@
 </file>
 
 <file path=customXml/itemProps1.xml><?xml version="1.0" encoding="utf-8"?>
-<ds:datastoreItem xmlns:ds="http://schemas.openxmlformats.org/officeDocument/2006/customXml" ds:itemID="{C894BE62-C4BA-4628-AC63-F497FBC6AF28}">
+<ds:datastoreItem xmlns:ds="http://schemas.openxmlformats.org/officeDocument/2006/customXml" ds:itemID="{2CF5041B-E35F-46C4-AA95-1F90C9F75376}">
   <ds:schemaRefs>
-    <ds:schemaRef ds:uri="http://schemas.microsoft.com/office/2006/metadata/properties"/>
-    <ds:schemaRef ds:uri="http://schemas.microsoft.com/office/infopath/2007/PartnerControls"/>
+    <ds:schemaRef ds:uri="http://schemas.microsoft.com/sharepoint/v3/contenttype/forms"/>
   </ds:schemaRefs>
 </ds:datastoreItem>
 </file>
 
 <file path=customXml/itemProps2.xml><?xml version="1.0" encoding="utf-8"?>
-<ds:datastoreItem xmlns:ds="http://schemas.openxmlformats.org/officeDocument/2006/customXml" ds:itemID="{2CF5041B-E35F-46C4-AA95-1F90C9F75376}">
+<ds:datastoreItem xmlns:ds="http://schemas.openxmlformats.org/officeDocument/2006/customXml" ds:itemID="{C894BE62-C4BA-4628-AC63-F497FBC6AF28}">
   <ds:schemaRefs>
-    <ds:schemaRef ds:uri="http://schemas.microsoft.com/sharepoint/v3/contenttype/forms"/>
+    <ds:schemaRef ds:uri="http://schemas.microsoft.com/office/2006/metadata/properties"/>
+    <ds:schemaRef ds:uri="http://schemas.microsoft.com/office/infopath/2007/PartnerControls"/>
   </ds:schemaRefs>
 </ds:datastoreItem>
 </file>
@@ -44101,7 +43875,7 @@
 </file>
 
 <file path=customXml/itemProps4.xml><?xml version="1.0" encoding="utf-8"?>
-<ds:datastoreItem xmlns:ds="http://schemas.openxmlformats.org/officeDocument/2006/customXml" ds:itemID="{80639E70-F84E-44CC-83A4-6B738969B70F}">
+<ds:datastoreItem xmlns:ds="http://schemas.openxmlformats.org/officeDocument/2006/customXml" ds:itemID="{BBA3DB30-AEA3-4C91-861C-E2B39F7F6498}">
   <ds:schemaRefs>
     <ds:schemaRef ds:uri="http://schemas.openxmlformats.org/officeDocument/2006/bibliography"/>
   </ds:schemaRefs>
